--- a/ csc533/Project 2 - Bayesian Networks/Project 2 Report.docx
+++ b/ csc533/Project 2 - Bayesian Networks/Project 2 Report.docx
@@ -2,15 +2,4740 @@
 <file path=word/document.xml><?xml version="1.0" encoding="utf-8"?>
 <w:document xmlns:ve="http://schemas.openxmlformats.org/markup-compatibility/2006" xmlns:o="urn:schemas-microsoft-com:office:office" xmlns:r="http://schemas.openxmlformats.org/officeDocument/2006/relationships" xmlns:m="http://schemas.openxmlformats.org/officeDocument/2006/math" xmlns:v="urn:schemas-microsoft-com:vml" xmlns:wp="http://schemas.openxmlformats.org/drawingml/2006/wordprocessingDrawing" xmlns:w10="urn:schemas-microsoft-com:office:word" xmlns:w="http://schemas.openxmlformats.org/wordprocessingml/2006/main" xmlns:wne="http://schemas.microsoft.com/office/word/2006/wordml">
   <w:body>
+    <w:sdt>
+      <w:sdtPr>
+        <w:rPr>
+          <w:rFonts w:asciiTheme="majorHAnsi" w:eastAsiaTheme="majorEastAsia" w:hAnsiTheme="majorHAnsi" w:cstheme="majorBidi"/>
+        </w:rPr>
+        <w:id w:val="1304282"/>
+        <w:docPartObj>
+          <w:docPartGallery w:val="Cover Pages"/>
+          <w:docPartUnique/>
+        </w:docPartObj>
+      </w:sdtPr>
+      <w:sdtEndPr>
+        <w:rPr>
+          <w:rFonts w:asciiTheme="minorHAnsi" w:eastAsiaTheme="minorHAnsi" w:hAnsiTheme="minorHAnsi" w:cstheme="minorBidi"/>
+        </w:rPr>
+      </w:sdtEndPr>
+      <w:sdtContent>
+        <w:tbl>
+          <w:tblPr>
+            <w:tblpPr w:leftFromText="187" w:rightFromText="187" w:horzAnchor="margin" w:tblpXSpec="center" w:tblpY="2881"/>
+            <w:tblW w:w="4000" w:type="pct"/>
+            <w:tblBorders>
+              <w:left w:val="single" w:sz="18" w:space="0" w:color="4F81BD" w:themeColor="accent1"/>
+            </w:tblBorders>
+            <w:tblLook w:val="04A0"/>
+          </w:tblPr>
+          <w:tblGrid>
+            <w:gridCol w:w="7672"/>
+          </w:tblGrid>
+          <w:tr>
+            <w:sdt>
+              <w:sdtPr>
+                <w:rPr>
+                  <w:rFonts w:asciiTheme="majorHAnsi" w:eastAsiaTheme="majorEastAsia" w:hAnsiTheme="majorHAnsi" w:cstheme="majorBidi"/>
+                </w:rPr>
+                <w:alias w:val="Company"/>
+                <w:id w:val="13406915"/>
+                <w:placeholder>
+                  <w:docPart w:val="FE65251511B44AD28B00D37A3254C6CF"/>
+                </w:placeholder>
+                <w:dataBinding w:prefixMappings="xmlns:ns0='http://schemas.openxmlformats.org/officeDocument/2006/extended-properties'" w:xpath="/ns0:Properties[1]/ns0:Company[1]" w:storeItemID="{6668398D-A668-4E3E-A5EB-62B293D839F1}"/>
+                <w:text/>
+              </w:sdtPr>
+              <w:sdtContent>
+                <w:tc>
+                  <w:tcPr>
+                    <w:tcW w:w="7672" w:type="dxa"/>
+                    <w:tcMar>
+                      <w:top w:w="216" w:type="dxa"/>
+                      <w:left w:w="115" w:type="dxa"/>
+                      <w:bottom w:w="216" w:type="dxa"/>
+                      <w:right w:w="115" w:type="dxa"/>
+                    </w:tcMar>
+                  </w:tcPr>
+                  <w:p>
+                    <w:pPr>
+                      <w:pStyle w:val="NoSpacing"/>
+                      <w:rPr>
+                        <w:rFonts w:asciiTheme="majorHAnsi" w:eastAsiaTheme="majorEastAsia" w:hAnsiTheme="majorHAnsi" w:cstheme="majorBidi"/>
+                      </w:rPr>
+                    </w:pPr>
+                    <w:r>
+                      <w:rPr>
+                        <w:rFonts w:asciiTheme="majorHAnsi" w:eastAsiaTheme="majorEastAsia" w:hAnsiTheme="majorHAnsi" w:cstheme="majorBidi"/>
+                      </w:rPr>
+                      <w:t>CSC 533 Artificial Intelligence and Heuristic Programming</w:t>
+                    </w:r>
+                  </w:p>
+                </w:tc>
+              </w:sdtContent>
+            </w:sdt>
+          </w:tr>
+          <w:tr>
+            <w:tc>
+              <w:tcPr>
+                <w:tcW w:w="7672" w:type="dxa"/>
+              </w:tcPr>
+              <w:sdt>
+                <w:sdtPr>
+                  <w:rPr>
+                    <w:rFonts w:asciiTheme="majorHAnsi" w:eastAsiaTheme="majorEastAsia" w:hAnsiTheme="majorHAnsi" w:cstheme="majorBidi"/>
+                    <w:color w:val="4F81BD" w:themeColor="accent1"/>
+                    <w:sz w:val="80"/>
+                    <w:szCs w:val="80"/>
+                  </w:rPr>
+                  <w:alias w:val="Title"/>
+                  <w:id w:val="13406919"/>
+                  <w:placeholder>
+                    <w:docPart w:val="243B951DB6B74FC0A9C06D313252DC99"/>
+                  </w:placeholder>
+                  <w:dataBinding w:prefixMappings="xmlns:ns0='http://schemas.openxmlformats.org/package/2006/metadata/core-properties' xmlns:ns1='http://purl.org/dc/elements/1.1/'" w:xpath="/ns0:coreProperties[1]/ns1:title[1]" w:storeItemID="{6C3C8BC8-F283-45AE-878A-BAB7291924A1}"/>
+                  <w:text/>
+                </w:sdtPr>
+                <w:sdtContent>
+                  <w:p>
+                    <w:pPr>
+                      <w:pStyle w:val="NoSpacing"/>
+                      <w:rPr>
+                        <w:rFonts w:asciiTheme="majorHAnsi" w:eastAsiaTheme="majorEastAsia" w:hAnsiTheme="majorHAnsi" w:cstheme="majorBidi"/>
+                        <w:color w:val="4F81BD" w:themeColor="accent1"/>
+                        <w:sz w:val="80"/>
+                        <w:szCs w:val="80"/>
+                      </w:rPr>
+                    </w:pPr>
+                    <w:r>
+                      <w:rPr>
+                        <w:rFonts w:asciiTheme="majorHAnsi" w:eastAsiaTheme="majorEastAsia" w:hAnsiTheme="majorHAnsi" w:cstheme="majorBidi"/>
+                        <w:color w:val="4F81BD" w:themeColor="accent1"/>
+                        <w:sz w:val="80"/>
+                        <w:szCs w:val="80"/>
+                      </w:rPr>
+                      <w:t>Bayesian Networks</w:t>
+                    </w:r>
+                  </w:p>
+                </w:sdtContent>
+              </w:sdt>
+            </w:tc>
+          </w:tr>
+          <w:tr>
+            <w:sdt>
+              <w:sdtPr>
+                <w:rPr>
+                  <w:rFonts w:asciiTheme="majorHAnsi" w:eastAsiaTheme="majorEastAsia" w:hAnsiTheme="majorHAnsi" w:cstheme="majorBidi"/>
+                </w:rPr>
+                <w:alias w:val="Subtitle"/>
+                <w:id w:val="13406923"/>
+                <w:placeholder>
+                  <w:docPart w:val="8156D6BA6B2D4B149DAFA41FFEB4A321"/>
+                </w:placeholder>
+                <w:dataBinding w:prefixMappings="xmlns:ns0='http://schemas.openxmlformats.org/package/2006/metadata/core-properties' xmlns:ns1='http://purl.org/dc/elements/1.1/'" w:xpath="/ns0:coreProperties[1]/ns1:subject[1]" w:storeItemID="{6C3C8BC8-F283-45AE-878A-BAB7291924A1}"/>
+                <w:text/>
+              </w:sdtPr>
+              <w:sdtContent>
+                <w:tc>
+                  <w:tcPr>
+                    <w:tcW w:w="7672" w:type="dxa"/>
+                    <w:tcMar>
+                      <w:top w:w="216" w:type="dxa"/>
+                      <w:left w:w="115" w:type="dxa"/>
+                      <w:bottom w:w="216" w:type="dxa"/>
+                      <w:right w:w="115" w:type="dxa"/>
+                    </w:tcMar>
+                  </w:tcPr>
+                  <w:p>
+                    <w:pPr>
+                      <w:pStyle w:val="NoSpacing"/>
+                      <w:rPr>
+                        <w:rFonts w:asciiTheme="majorHAnsi" w:eastAsiaTheme="majorEastAsia" w:hAnsiTheme="majorHAnsi" w:cstheme="majorBidi"/>
+                      </w:rPr>
+                    </w:pPr>
+                    <w:r>
+                      <w:rPr>
+                        <w:rFonts w:asciiTheme="majorHAnsi" w:eastAsiaTheme="majorEastAsia" w:hAnsiTheme="majorHAnsi" w:cstheme="majorBidi"/>
+                      </w:rPr>
+                      <w:t>Project 2</w:t>
+                    </w:r>
+                  </w:p>
+                </w:tc>
+              </w:sdtContent>
+            </w:sdt>
+          </w:tr>
+        </w:tbl>
+        <w:p/>
+        <w:p/>
+        <w:tbl>
+          <w:tblPr>
+            <w:tblpPr w:leftFromText="187" w:rightFromText="187" w:horzAnchor="margin" w:tblpXSpec="center" w:tblpYSpec="bottom"/>
+            <w:tblW w:w="4000" w:type="pct"/>
+            <w:tblLook w:val="04A0"/>
+          </w:tblPr>
+          <w:tblGrid>
+            <w:gridCol w:w="7672"/>
+          </w:tblGrid>
+          <w:tr>
+            <w:tc>
+              <w:tcPr>
+                <w:tcW w:w="7672" w:type="dxa"/>
+                <w:tcMar>
+                  <w:top w:w="216" w:type="dxa"/>
+                  <w:left w:w="115" w:type="dxa"/>
+                  <w:bottom w:w="216" w:type="dxa"/>
+                  <w:right w:w="115" w:type="dxa"/>
+                </w:tcMar>
+              </w:tcPr>
+              <w:sdt>
+                <w:sdtPr>
+                  <w:rPr>
+                    <w:color w:val="4F81BD" w:themeColor="accent1"/>
+                  </w:rPr>
+                  <w:alias w:val="Author"/>
+                  <w:id w:val="13406928"/>
+                  <w:placeholder>
+                    <w:docPart w:val="C7D59FDC5A294C7890A53CEC6F878427"/>
+                  </w:placeholder>
+                  <w:dataBinding w:prefixMappings="xmlns:ns0='http://schemas.openxmlformats.org/package/2006/metadata/core-properties' xmlns:ns1='http://purl.org/dc/elements/1.1/'" w:xpath="/ns0:coreProperties[1]/ns1:creator[1]" w:storeItemID="{6C3C8BC8-F283-45AE-878A-BAB7291924A1}"/>
+                  <w:text/>
+                </w:sdtPr>
+                <w:sdtContent>
+                  <w:p>
+                    <w:pPr>
+                      <w:pStyle w:val="NoSpacing"/>
+                      <w:rPr>
+                        <w:color w:val="4F81BD" w:themeColor="accent1"/>
+                      </w:rPr>
+                    </w:pPr>
+                    <w:r>
+                      <w:rPr>
+                        <w:color w:val="4F81BD" w:themeColor="accent1"/>
+                      </w:rPr>
+                      <w:t>Chris Townsend &amp; Shanon Clemmons</w:t>
+                    </w:r>
+                  </w:p>
+                </w:sdtContent>
+              </w:sdt>
+              <w:sdt>
+                <w:sdtPr>
+                  <w:rPr>
+                    <w:color w:val="4F81BD" w:themeColor="accent1"/>
+                  </w:rPr>
+                  <w:alias w:val="Date"/>
+                  <w:id w:val="13406932"/>
+                  <w:placeholder>
+                    <w:docPart w:val="6502040F5E0F42D4AF01AE9392E81389"/>
+                  </w:placeholder>
+                  <w:dataBinding w:prefixMappings="xmlns:ns0='http://schemas.microsoft.com/office/2006/coverPageProps'" w:xpath="/ns0:CoverPageProperties[1]/ns0:PublishDate[1]" w:storeItemID="{55AF091B-3C7A-41E3-B477-F2FDAA23CFDA}"/>
+                  <w:date w:fullDate="2009-11-23T00:00:00Z">
+                    <w:dateFormat w:val="M/d/yyyy"/>
+                    <w:lid w:val="en-US"/>
+                    <w:storeMappedDataAs w:val="dateTime"/>
+                    <w:calendar w:val="gregorian"/>
+                  </w:date>
+                </w:sdtPr>
+                <w:sdtContent>
+                  <w:p>
+                    <w:pPr>
+                      <w:pStyle w:val="NoSpacing"/>
+                      <w:rPr>
+                        <w:color w:val="4F81BD" w:themeColor="accent1"/>
+                      </w:rPr>
+                    </w:pPr>
+                    <w:r>
+                      <w:rPr>
+                        <w:color w:val="4F81BD" w:themeColor="accent1"/>
+                      </w:rPr>
+                      <w:t>11/23/2009</w:t>
+                    </w:r>
+                  </w:p>
+                </w:sdtContent>
+              </w:sdt>
+              <w:p>
+                <w:pPr>
+                  <w:pStyle w:val="NoSpacing"/>
+                  <w:rPr>
+                    <w:color w:val="4F81BD" w:themeColor="accent1"/>
+                  </w:rPr>
+                </w:pPr>
+              </w:p>
+            </w:tc>
+          </w:tr>
+        </w:tbl>
+        <w:p/>
+        <w:p>
+          <w:r>
+            <w:br w:type="page"/>
+          </w:r>
+        </w:p>
+      </w:sdtContent>
+    </w:sdt>
+    <w:p>
+      <w:pPr>
+        <w:pStyle w:val="Heading1"/>
+      </w:pPr>
+      <w:r>
+        <w:lastRenderedPageBreak/>
+        <w:t>Report</w:t>
+      </w:r>
+    </w:p>
     <w:p/>
+    <w:p>
+      <w:pPr>
+        <w:pStyle w:val="ListParagraph"/>
+        <w:numPr>
+          <w:ilvl w:val="0"/>
+          <w:numId w:val="3"/>
+        </w:numPr>
+        <w:spacing w:afterLines="50"/>
+        <w:rPr>
+          <w:sz w:val="24"/>
+        </w:rPr>
+      </w:pPr>
+      <w:r>
+        <w:rPr>
+          <w:sz w:val="24"/>
+        </w:rPr>
+        <w:t xml:space="preserve">Shortness of </w:t>
+      </w:r>
+      <w:r>
+        <w:rPr>
+          <w:sz w:val="24"/>
+        </w:rPr>
+        <w:t>breath</w:t>
+      </w:r>
+      <w:r>
+        <w:rPr>
+          <w:sz w:val="24"/>
+        </w:rPr>
+        <w:t xml:space="preserve"> (dyspnea) may be due to </w:t>
+      </w:r>
+      <w:r>
+        <w:rPr>
+          <w:rFonts w:hint="eastAsia"/>
+          <w:sz w:val="24"/>
+        </w:rPr>
+        <w:t xml:space="preserve">one or more of </w:t>
+      </w:r>
+      <w:r>
+        <w:rPr>
+          <w:sz w:val="24"/>
+        </w:rPr>
+        <w:t>tuberculosis, lung cancer</w:t>
+      </w:r>
+      <w:r>
+        <w:rPr>
+          <w:rFonts w:hint="eastAsia"/>
+          <w:sz w:val="24"/>
+        </w:rPr>
+        <w:t>,</w:t>
+      </w:r>
+      <w:r>
+        <w:rPr>
+          <w:sz w:val="24"/>
+        </w:rPr>
+        <w:t xml:space="preserve"> or bronchitis, or none of them. </w:t>
+      </w:r>
+    </w:p>
+    <w:p>
+      <w:pPr>
+        <w:pStyle w:val="ListParagraph"/>
+        <w:numPr>
+          <w:ilvl w:val="1"/>
+          <w:numId w:val="3"/>
+        </w:numPr>
+        <w:spacing w:afterLines="50"/>
+        <w:rPr>
+          <w:sz w:val="24"/>
+        </w:rPr>
+      </w:pPr>
+      <w:r>
+        <w:rPr>
+          <w:sz w:val="24"/>
+        </w:rPr>
+        <w:t xml:space="preserve">Node </w:t>
+      </w:r>
+    </w:p>
+    <w:p>
+      <w:pPr>
+        <w:pStyle w:val="ListParagraph"/>
+        <w:numPr>
+          <w:ilvl w:val="2"/>
+          <w:numId w:val="3"/>
+        </w:numPr>
+        <w:spacing w:afterLines="50"/>
+        <w:rPr>
+          <w:sz w:val="24"/>
+        </w:rPr>
+      </w:pPr>
+      <w:r>
+        <w:rPr>
+          <w:sz w:val="24"/>
+        </w:rPr>
+        <w:t>D</w:t>
+      </w:r>
+      <w:r>
+        <w:rPr>
+          <w:sz w:val="24"/>
+        </w:rPr>
+        <w:t>yspnea</w:t>
+      </w:r>
+    </w:p>
+    <w:p>
+      <w:pPr>
+        <w:pStyle w:val="ListParagraph"/>
+        <w:numPr>
+          <w:ilvl w:val="2"/>
+          <w:numId w:val="3"/>
+        </w:numPr>
+        <w:spacing w:afterLines="50"/>
+        <w:rPr>
+          <w:sz w:val="24"/>
+        </w:rPr>
+      </w:pPr>
+      <w:r>
+        <w:rPr>
+          <w:sz w:val="24"/>
+        </w:rPr>
+        <w:t>T</w:t>
+      </w:r>
+      <w:r>
+        <w:rPr>
+          <w:sz w:val="24"/>
+        </w:rPr>
+        <w:t>uberculosis</w:t>
+      </w:r>
+    </w:p>
+    <w:p>
+      <w:pPr>
+        <w:pStyle w:val="ListParagraph"/>
+        <w:numPr>
+          <w:ilvl w:val="2"/>
+          <w:numId w:val="3"/>
+        </w:numPr>
+        <w:spacing w:afterLines="50"/>
+        <w:rPr>
+          <w:sz w:val="24"/>
+        </w:rPr>
+      </w:pPr>
+      <w:r>
+        <w:rPr>
+          <w:sz w:val="24"/>
+        </w:rPr>
+        <w:t>L</w:t>
+      </w:r>
+      <w:r>
+        <w:rPr>
+          <w:sz w:val="24"/>
+        </w:rPr>
+        <w:t xml:space="preserve">ung </w:t>
+      </w:r>
+      <w:r>
+        <w:rPr>
+          <w:sz w:val="24"/>
+        </w:rPr>
+        <w:t>C</w:t>
+      </w:r>
+      <w:r>
+        <w:rPr>
+          <w:sz w:val="24"/>
+        </w:rPr>
+        <w:t>ancer</w:t>
+      </w:r>
+    </w:p>
+    <w:p>
+      <w:pPr>
+        <w:pStyle w:val="ListParagraph"/>
+        <w:numPr>
+          <w:ilvl w:val="2"/>
+          <w:numId w:val="3"/>
+        </w:numPr>
+        <w:spacing w:afterLines="50"/>
+        <w:rPr>
+          <w:sz w:val="24"/>
+        </w:rPr>
+      </w:pPr>
+      <w:r>
+        <w:rPr>
+          <w:sz w:val="24"/>
+        </w:rPr>
+        <w:t>B</w:t>
+      </w:r>
+      <w:r>
+        <w:rPr>
+          <w:sz w:val="24"/>
+        </w:rPr>
+        <w:t>ronchitis</w:t>
+      </w:r>
+    </w:p>
+    <w:p>
+      <w:pPr>
+        <w:pStyle w:val="ListParagraph"/>
+        <w:numPr>
+          <w:ilvl w:val="1"/>
+          <w:numId w:val="3"/>
+        </w:numPr>
+        <w:spacing w:afterLines="50"/>
+        <w:rPr>
+          <w:sz w:val="24"/>
+        </w:rPr>
+      </w:pPr>
+      <w:r>
+        <w:rPr>
+          <w:sz w:val="24"/>
+        </w:rPr>
+        <w:t>Links</w:t>
+      </w:r>
+    </w:p>
+    <w:p>
+      <w:pPr>
+        <w:pStyle w:val="ListParagraph"/>
+        <w:numPr>
+          <w:ilvl w:val="2"/>
+          <w:numId w:val="3"/>
+        </w:numPr>
+        <w:spacing w:afterLines="50"/>
+        <w:rPr>
+          <w:sz w:val="24"/>
+        </w:rPr>
+      </w:pPr>
+      <w:r>
+        <w:rPr>
+          <w:sz w:val="24"/>
+        </w:rPr>
+        <w:t>T</w:t>
+      </w:r>
+      <w:r>
+        <w:rPr>
+          <w:sz w:val="24"/>
+        </w:rPr>
+        <w:t xml:space="preserve">uberculosis --&gt; </w:t>
+      </w:r>
+      <w:r>
+        <w:rPr>
+          <w:sz w:val="24"/>
+        </w:rPr>
+        <w:t>D</w:t>
+      </w:r>
+      <w:r>
+        <w:rPr>
+          <w:sz w:val="24"/>
+        </w:rPr>
+        <w:t>yspnea</w:t>
+      </w:r>
+    </w:p>
+    <w:p>
+      <w:pPr>
+        <w:pStyle w:val="ListParagraph"/>
+        <w:numPr>
+          <w:ilvl w:val="2"/>
+          <w:numId w:val="3"/>
+        </w:numPr>
+        <w:spacing w:afterLines="50"/>
+        <w:rPr>
+          <w:sz w:val="24"/>
+        </w:rPr>
+      </w:pPr>
+      <w:r>
+        <w:rPr>
+          <w:sz w:val="24"/>
+        </w:rPr>
+        <w:t>L</w:t>
+      </w:r>
+      <w:r>
+        <w:rPr>
+          <w:sz w:val="24"/>
+        </w:rPr>
+        <w:t xml:space="preserve">ung </w:t>
+      </w:r>
+      <w:r>
+        <w:rPr>
+          <w:sz w:val="24"/>
+        </w:rPr>
+        <w:t>C</w:t>
+      </w:r>
+      <w:r>
+        <w:rPr>
+          <w:sz w:val="24"/>
+        </w:rPr>
+        <w:t xml:space="preserve">ancer --&gt; </w:t>
+      </w:r>
+      <w:r>
+        <w:rPr>
+          <w:sz w:val="24"/>
+        </w:rPr>
+        <w:t>D</w:t>
+      </w:r>
+      <w:r>
+        <w:rPr>
+          <w:sz w:val="24"/>
+        </w:rPr>
+        <w:t>yspnea</w:t>
+      </w:r>
+    </w:p>
+    <w:p>
+      <w:pPr>
+        <w:pStyle w:val="ListParagraph"/>
+        <w:numPr>
+          <w:ilvl w:val="2"/>
+          <w:numId w:val="3"/>
+        </w:numPr>
+        <w:spacing w:afterLines="50"/>
+        <w:rPr>
+          <w:sz w:val="24"/>
+        </w:rPr>
+      </w:pPr>
+      <w:r>
+        <w:rPr>
+          <w:sz w:val="24"/>
+        </w:rPr>
+        <w:t>B</w:t>
+      </w:r>
+      <w:r>
+        <w:rPr>
+          <w:sz w:val="24"/>
+        </w:rPr>
+        <w:t xml:space="preserve">ronchitis --&gt; </w:t>
+      </w:r>
+      <w:r>
+        <w:rPr>
+          <w:sz w:val="24"/>
+        </w:rPr>
+        <w:t>D</w:t>
+      </w:r>
+      <w:r>
+        <w:rPr>
+          <w:sz w:val="24"/>
+        </w:rPr>
+        <w:t>yspnea</w:t>
+      </w:r>
+      <w:r>
+        <w:rPr>
+          <w:sz w:val="24"/>
+        </w:rPr>
+        <w:t xml:space="preserve"> </w:t>
+      </w:r>
+      <w:r>
+        <w:rPr>
+          <w:sz w:val="24"/>
+        </w:rPr>
+        <w:tab/>
+      </w:r>
+    </w:p>
+    <w:p>
+      <w:pPr>
+        <w:pStyle w:val="ListParagraph"/>
+        <w:numPr>
+          <w:ilvl w:val="0"/>
+          <w:numId w:val="3"/>
+        </w:numPr>
+        <w:spacing w:afterLines="50"/>
+        <w:rPr>
+          <w:sz w:val="24"/>
+        </w:rPr>
+      </w:pPr>
+      <w:r>
+        <w:rPr>
+          <w:sz w:val="24"/>
+        </w:rPr>
+        <w:t xml:space="preserve">A recent visit to Asia increases the chances of tuberculosis, while smoking is known to be a risk factor for both lung cancer and bronchitis. </w:t>
+      </w:r>
+    </w:p>
+    <w:p>
+      <w:pPr>
+        <w:pStyle w:val="ListParagraph"/>
+        <w:numPr>
+          <w:ilvl w:val="1"/>
+          <w:numId w:val="3"/>
+        </w:numPr>
+        <w:spacing w:afterLines="50"/>
+        <w:rPr>
+          <w:sz w:val="24"/>
+        </w:rPr>
+      </w:pPr>
+      <w:r>
+        <w:rPr>
+          <w:sz w:val="24"/>
+        </w:rPr>
+        <w:t>Node</w:t>
+      </w:r>
+    </w:p>
+    <w:p>
+      <w:pPr>
+        <w:pStyle w:val="ListParagraph"/>
+        <w:numPr>
+          <w:ilvl w:val="2"/>
+          <w:numId w:val="3"/>
+        </w:numPr>
+        <w:spacing w:afterLines="50"/>
+        <w:rPr>
+          <w:sz w:val="24"/>
+        </w:rPr>
+      </w:pPr>
+      <w:r>
+        <w:rPr>
+          <w:sz w:val="24"/>
+        </w:rPr>
+        <w:t>Asia Travel</w:t>
+      </w:r>
+    </w:p>
+    <w:p>
+      <w:pPr>
+        <w:pStyle w:val="ListParagraph"/>
+        <w:numPr>
+          <w:ilvl w:val="1"/>
+          <w:numId w:val="3"/>
+        </w:numPr>
+        <w:spacing w:afterLines="50"/>
+        <w:rPr>
+          <w:sz w:val="24"/>
+        </w:rPr>
+      </w:pPr>
+      <w:r>
+        <w:rPr>
+          <w:sz w:val="24"/>
+        </w:rPr>
+        <w:t>Links</w:t>
+      </w:r>
+    </w:p>
+    <w:p>
+      <w:pPr>
+        <w:pStyle w:val="ListParagraph"/>
+        <w:numPr>
+          <w:ilvl w:val="2"/>
+          <w:numId w:val="3"/>
+        </w:numPr>
+        <w:spacing w:afterLines="50"/>
+        <w:rPr>
+          <w:sz w:val="24"/>
+        </w:rPr>
+      </w:pPr>
+      <w:r>
+        <w:rPr>
+          <w:sz w:val="24"/>
+        </w:rPr>
+        <w:t>Asia Travel --&gt; Tuberculosis</w:t>
+      </w:r>
+      <w:r>
+        <w:rPr>
+          <w:sz w:val="24"/>
+        </w:rPr>
+        <w:tab/>
+      </w:r>
+      <w:r>
+        <w:rPr>
+          <w:sz w:val="24"/>
+        </w:rPr>
+        <w:tab/>
+      </w:r>
+    </w:p>
+    <w:p>
+      <w:pPr>
+        <w:pStyle w:val="ListParagraph"/>
+        <w:numPr>
+          <w:ilvl w:val="0"/>
+          <w:numId w:val="3"/>
+        </w:numPr>
+        <w:spacing w:afterLines="50"/>
+        <w:rPr>
+          <w:sz w:val="24"/>
+        </w:rPr>
+      </w:pPr>
+      <w:r>
+        <w:rPr>
+          <w:sz w:val="24"/>
+        </w:rPr>
+        <w:t>The results of a single chest X-ray do not discriminate between lung cancer and tuberculosis</w:t>
+      </w:r>
+      <w:r>
+        <w:rPr>
+          <w:rFonts w:hint="eastAsia"/>
+          <w:sz w:val="24"/>
+        </w:rPr>
+        <w:t>.</w:t>
+      </w:r>
+    </w:p>
+    <w:p>
+      <w:pPr>
+        <w:pStyle w:val="ListParagraph"/>
+        <w:numPr>
+          <w:ilvl w:val="1"/>
+          <w:numId w:val="3"/>
+        </w:numPr>
+        <w:spacing w:afterLines="50"/>
+        <w:rPr>
+          <w:sz w:val="24"/>
+        </w:rPr>
+      </w:pPr>
+      <w:r>
+        <w:rPr>
+          <w:sz w:val="24"/>
+        </w:rPr>
+        <w:t>Node</w:t>
+      </w:r>
+    </w:p>
+    <w:p>
+      <w:pPr>
+        <w:pStyle w:val="ListParagraph"/>
+        <w:numPr>
+          <w:ilvl w:val="2"/>
+          <w:numId w:val="3"/>
+        </w:numPr>
+        <w:spacing w:afterLines="50"/>
+        <w:rPr>
+          <w:sz w:val="24"/>
+        </w:rPr>
+      </w:pPr>
+      <w:r>
+        <w:rPr>
+          <w:sz w:val="24"/>
+        </w:rPr>
+        <w:t>Chest X-Ray</w:t>
+      </w:r>
+    </w:p>
+    <w:p>
+      <w:pPr>
+        <w:pStyle w:val="ListParagraph"/>
+        <w:numPr>
+          <w:ilvl w:val="1"/>
+          <w:numId w:val="3"/>
+        </w:numPr>
+        <w:spacing w:afterLines="50"/>
+        <w:rPr>
+          <w:sz w:val="24"/>
+        </w:rPr>
+      </w:pPr>
+      <w:r>
+        <w:rPr>
+          <w:sz w:val="24"/>
+        </w:rPr>
+        <w:t>Link</w:t>
+      </w:r>
+    </w:p>
+    <w:p>
+      <w:pPr>
+        <w:pStyle w:val="ListParagraph"/>
+        <w:numPr>
+          <w:ilvl w:val="2"/>
+          <w:numId w:val="3"/>
+        </w:numPr>
+        <w:spacing w:afterLines="50"/>
+        <w:rPr>
+          <w:sz w:val="24"/>
+        </w:rPr>
+      </w:pPr>
+      <w:r>
+        <w:rPr>
+          <w:sz w:val="24"/>
+        </w:rPr>
+        <w:t>Lung Cancer --&gt; Chest X-Ray</w:t>
+      </w:r>
+    </w:p>
+    <w:p>
+      <w:pPr>
+        <w:pStyle w:val="ListParagraph"/>
+        <w:numPr>
+          <w:ilvl w:val="2"/>
+          <w:numId w:val="3"/>
+        </w:numPr>
+        <w:spacing w:afterLines="50"/>
+        <w:jc w:val="both"/>
+        <w:rPr>
+          <w:rFonts w:asciiTheme="majorHAnsi" w:eastAsiaTheme="majorEastAsia" w:hAnsiTheme="majorHAnsi" w:cstheme="majorBidi"/>
+          <w:b/>
+          <w:bCs/>
+          <w:color w:val="365F91" w:themeColor="accent1" w:themeShade="BF"/>
+          <w:sz w:val="28"/>
+          <w:szCs w:val="28"/>
+        </w:rPr>
+      </w:pPr>
+      <w:r>
+        <w:rPr>
+          <w:sz w:val="24"/>
+        </w:rPr>
+        <w:t>Tuberculosis --&gt; Chest X-Ray</w:t>
+      </w:r>
+      <w:r>
+        <w:rPr>
+          <w:sz w:val="24"/>
+        </w:rPr>
+        <w:tab/>
+      </w:r>
+    </w:p>
+    <w:p>
+      <w:pPr>
+        <w:pStyle w:val="ListParagraph"/>
+        <w:spacing w:afterLines="50"/>
+        <w:ind w:left="360"/>
+        <w:jc w:val="both"/>
+        <w:rPr>
+          <w:rFonts w:asciiTheme="majorHAnsi" w:eastAsiaTheme="majorEastAsia" w:hAnsiTheme="majorHAnsi" w:cstheme="majorBidi"/>
+          <w:b/>
+          <w:bCs/>
+          <w:color w:val="365F91" w:themeColor="accent1" w:themeShade="BF"/>
+          <w:sz w:val="28"/>
+          <w:szCs w:val="28"/>
+        </w:rPr>
+      </w:pPr>
+    </w:p>
+    <w:p>
+      <w:pPr>
+        <w:rPr>
+          <w:rStyle w:val="Heading1Char"/>
+        </w:rPr>
+      </w:pPr>
+      <w:r>
+        <w:rPr>
+          <w:rStyle w:val="Heading1Char"/>
+        </w:rPr>
+        <w:br w:type="page"/>
+      </w:r>
+    </w:p>
+    <w:p>
+      <w:pPr>
+        <w:pStyle w:val="Heading1"/>
+      </w:pPr>
+      <w:r>
+        <w:lastRenderedPageBreak/>
+        <w:t>Statistical</w:t>
+      </w:r>
+      <w:r>
+        <w:t xml:space="preserve"> Data </w:t>
+      </w:r>
+    </w:p>
+    <w:p>
+      <w:r>
+        <w:tab/>
+        <w:t>See  Attached Excel Worksheet</w:t>
+      </w:r>
+    </w:p>
+    <w:p/>
+    <w:p>
+      <w:pPr>
+        <w:pStyle w:val="Heading1"/>
+      </w:pPr>
+      <w:r>
+        <w:t>Network</w:t>
+      </w:r>
+    </w:p>
+    <w:p>
+      <w:r>
+        <w:drawing>
+          <wp:inline distT="0" distB="0" distL="0" distR="0">
+            <wp:extent cx="5943600" cy="3870325"/>
+            <wp:effectExtent l="19050" t="0" r="0" b="0"/>
+            <wp:docPr id="1" name="Object 1"/>
+            <wp:cNvGraphicFramePr/>
+            <a:graphic xmlns:a="http://schemas.openxmlformats.org/drawingml/2006/main">
+              <a:graphicData uri="http://schemas.openxmlformats.org/drawingml/2006/lockedCanvas">
+                <lc:lockedCanvas xmlns:lc="http://schemas.openxmlformats.org/drawingml/2006/lockedCanvas">
+                  <a:nvGrpSpPr>
+                    <a:cNvPr id="0" name=""/>
+                    <a:cNvGrpSpPr/>
+                  </a:nvGrpSpPr>
+                  <a:grpSpPr>
+                    <a:xfrm>
+                      <a:off x="0" y="0"/>
+                      <a:ext cx="6553200" cy="4267200"/>
+                      <a:chOff x="838200" y="1066800"/>
+                      <a:chExt cx="6553200" cy="4267200"/>
+                    </a:xfrm>
+                  </a:grpSpPr>
+                  <a:sp>
+                    <a:nvSpPr>
+                      <a:cNvPr id="4" name="Rounded Rectangle 3"/>
+                      <a:cNvSpPr/>
+                    </a:nvSpPr>
+                    <a:spPr>
+                      <a:xfrm>
+                        <a:off x="1752600" y="1066800"/>
+                        <a:ext cx="1219200" cy="838200"/>
+                      </a:xfrm>
+                      <a:prstGeom prst="roundRect">
+                        <a:avLst/>
+                      </a:prstGeom>
+                    </a:spPr>
+                    <a:txSp>
+                      <a:txBody>
+                        <a:bodyPr rtlCol="0" anchor="ctr"/>
+                        <a:lstStyle>
+                          <a:defPPr>
+                            <a:defRPr lang="en-US"/>
+                          </a:defPPr>
+                          <a:lvl1pPr marL="0" algn="l" defTabSz="914400" rtl="0" eaLnBrk="1" latinLnBrk="0" hangingPunct="1">
+                            <a:defRPr sz="1800" kern="1200">
+                              <a:solidFill>
+                                <a:schemeClr val="lt1"/>
+                              </a:solidFill>
+                              <a:latin typeface="+mn-lt"/>
+                              <a:ea typeface="+mn-ea"/>
+                              <a:cs typeface="+mn-cs"/>
+                            </a:defRPr>
+                          </a:lvl1pPr>
+                          <a:lvl2pPr marL="457200" algn="l" defTabSz="914400" rtl="0" eaLnBrk="1" latinLnBrk="0" hangingPunct="1">
+                            <a:defRPr sz="1800" kern="1200">
+                              <a:solidFill>
+                                <a:schemeClr val="lt1"/>
+                              </a:solidFill>
+                              <a:latin typeface="+mn-lt"/>
+                              <a:ea typeface="+mn-ea"/>
+                              <a:cs typeface="+mn-cs"/>
+                            </a:defRPr>
+                          </a:lvl2pPr>
+                          <a:lvl3pPr marL="914400" algn="l" defTabSz="914400" rtl="0" eaLnBrk="1" latinLnBrk="0" hangingPunct="1">
+                            <a:defRPr sz="1800" kern="1200">
+                              <a:solidFill>
+                                <a:schemeClr val="lt1"/>
+                              </a:solidFill>
+                              <a:latin typeface="+mn-lt"/>
+                              <a:ea typeface="+mn-ea"/>
+                              <a:cs typeface="+mn-cs"/>
+                            </a:defRPr>
+                          </a:lvl3pPr>
+                          <a:lvl4pPr marL="1371600" algn="l" defTabSz="914400" rtl="0" eaLnBrk="1" latinLnBrk="0" hangingPunct="1">
+                            <a:defRPr sz="1800" kern="1200">
+                              <a:solidFill>
+                                <a:schemeClr val="lt1"/>
+                              </a:solidFill>
+                              <a:latin typeface="+mn-lt"/>
+                              <a:ea typeface="+mn-ea"/>
+                              <a:cs typeface="+mn-cs"/>
+                            </a:defRPr>
+                          </a:lvl4pPr>
+                          <a:lvl5pPr marL="1828800" algn="l" defTabSz="914400" rtl="0" eaLnBrk="1" latinLnBrk="0" hangingPunct="1">
+                            <a:defRPr sz="1800" kern="1200">
+                              <a:solidFill>
+                                <a:schemeClr val="lt1"/>
+                              </a:solidFill>
+                              <a:latin typeface="+mn-lt"/>
+                              <a:ea typeface="+mn-ea"/>
+                              <a:cs typeface="+mn-cs"/>
+                            </a:defRPr>
+                          </a:lvl5pPr>
+                          <a:lvl6pPr marL="2286000" algn="l" defTabSz="914400" rtl="0" eaLnBrk="1" latinLnBrk="0" hangingPunct="1">
+                            <a:defRPr sz="1800" kern="1200">
+                              <a:solidFill>
+                                <a:schemeClr val="lt1"/>
+                              </a:solidFill>
+                              <a:latin typeface="+mn-lt"/>
+                              <a:ea typeface="+mn-ea"/>
+                              <a:cs typeface="+mn-cs"/>
+                            </a:defRPr>
+                          </a:lvl6pPr>
+                          <a:lvl7pPr marL="2743200" algn="l" defTabSz="914400" rtl="0" eaLnBrk="1" latinLnBrk="0" hangingPunct="1">
+                            <a:defRPr sz="1800" kern="1200">
+                              <a:solidFill>
+                                <a:schemeClr val="lt1"/>
+                              </a:solidFill>
+                              <a:latin typeface="+mn-lt"/>
+                              <a:ea typeface="+mn-ea"/>
+                              <a:cs typeface="+mn-cs"/>
+                            </a:defRPr>
+                          </a:lvl7pPr>
+                          <a:lvl8pPr marL="3200400" algn="l" defTabSz="914400" rtl="0" eaLnBrk="1" latinLnBrk="0" hangingPunct="1">
+                            <a:defRPr sz="1800" kern="1200">
+                              <a:solidFill>
+                                <a:schemeClr val="lt1"/>
+                              </a:solidFill>
+                              <a:latin typeface="+mn-lt"/>
+                              <a:ea typeface="+mn-ea"/>
+                              <a:cs typeface="+mn-cs"/>
+                            </a:defRPr>
+                          </a:lvl8pPr>
+                          <a:lvl9pPr marL="3657600" algn="l" defTabSz="914400" rtl="0" eaLnBrk="1" latinLnBrk="0" hangingPunct="1">
+                            <a:defRPr sz="1800" kern="1200">
+                              <a:solidFill>
+                                <a:schemeClr val="lt1"/>
+                              </a:solidFill>
+                              <a:latin typeface="+mn-lt"/>
+                              <a:ea typeface="+mn-ea"/>
+                              <a:cs typeface="+mn-cs"/>
+                            </a:defRPr>
+                          </a:lvl9pPr>
+                        </a:lstStyle>
+                        <a:p>
+                          <a:pPr algn="ctr"/>
+                          <a:r>
+                            <a:rPr lang="en-US" dirty="0" smtClean="0"/>
+                            <a:t>Asian Travel</a:t>
+                          </a:r>
+                          <a:endParaRPr lang="en-US" dirty="0"/>
+                        </a:p>
+                      </a:txBody>
+                      <a:useSpRect/>
+                    </a:txSp>
+                    <a:style>
+                      <a:lnRef idx="2">
+                        <a:schemeClr val="accent1">
+                          <a:shade val="50000"/>
+                        </a:schemeClr>
+                      </a:lnRef>
+                      <a:fillRef idx="1">
+                        <a:schemeClr val="accent1"/>
+                      </a:fillRef>
+                      <a:effectRef idx="0">
+                        <a:schemeClr val="accent1"/>
+                      </a:effectRef>
+                      <a:fontRef idx="minor">
+                        <a:schemeClr val="lt1"/>
+                      </a:fontRef>
+                    </a:style>
+                  </a:sp>
+                  <a:sp>
+                    <a:nvSpPr>
+                      <a:cNvPr id="5" name="Rounded Rectangle 4"/>
+                      <a:cNvSpPr/>
+                    </a:nvSpPr>
+                    <a:spPr>
+                      <a:xfrm>
+                        <a:off x="5181600" y="1066800"/>
+                        <a:ext cx="1219200" cy="838200"/>
+                      </a:xfrm>
+                      <a:prstGeom prst="roundRect">
+                        <a:avLst/>
+                      </a:prstGeom>
+                    </a:spPr>
+                    <a:txSp>
+                      <a:txBody>
+                        <a:bodyPr rtlCol="0" anchor="ctr"/>
+                        <a:lstStyle>
+                          <a:defPPr>
+                            <a:defRPr lang="en-US"/>
+                          </a:defPPr>
+                          <a:lvl1pPr marL="0" algn="l" defTabSz="914400" rtl="0" eaLnBrk="1" latinLnBrk="0" hangingPunct="1">
+                            <a:defRPr sz="1800" kern="1200">
+                              <a:solidFill>
+                                <a:schemeClr val="lt1"/>
+                              </a:solidFill>
+                              <a:latin typeface="+mn-lt"/>
+                              <a:ea typeface="+mn-ea"/>
+                              <a:cs typeface="+mn-cs"/>
+                            </a:defRPr>
+                          </a:lvl1pPr>
+                          <a:lvl2pPr marL="457200" algn="l" defTabSz="914400" rtl="0" eaLnBrk="1" latinLnBrk="0" hangingPunct="1">
+                            <a:defRPr sz="1800" kern="1200">
+                              <a:solidFill>
+                                <a:schemeClr val="lt1"/>
+                              </a:solidFill>
+                              <a:latin typeface="+mn-lt"/>
+                              <a:ea typeface="+mn-ea"/>
+                              <a:cs typeface="+mn-cs"/>
+                            </a:defRPr>
+                          </a:lvl2pPr>
+                          <a:lvl3pPr marL="914400" algn="l" defTabSz="914400" rtl="0" eaLnBrk="1" latinLnBrk="0" hangingPunct="1">
+                            <a:defRPr sz="1800" kern="1200">
+                              <a:solidFill>
+                                <a:schemeClr val="lt1"/>
+                              </a:solidFill>
+                              <a:latin typeface="+mn-lt"/>
+                              <a:ea typeface="+mn-ea"/>
+                              <a:cs typeface="+mn-cs"/>
+                            </a:defRPr>
+                          </a:lvl3pPr>
+                          <a:lvl4pPr marL="1371600" algn="l" defTabSz="914400" rtl="0" eaLnBrk="1" latinLnBrk="0" hangingPunct="1">
+                            <a:defRPr sz="1800" kern="1200">
+                              <a:solidFill>
+                                <a:schemeClr val="lt1"/>
+                              </a:solidFill>
+                              <a:latin typeface="+mn-lt"/>
+                              <a:ea typeface="+mn-ea"/>
+                              <a:cs typeface="+mn-cs"/>
+                            </a:defRPr>
+                          </a:lvl4pPr>
+                          <a:lvl5pPr marL="1828800" algn="l" defTabSz="914400" rtl="0" eaLnBrk="1" latinLnBrk="0" hangingPunct="1">
+                            <a:defRPr sz="1800" kern="1200">
+                              <a:solidFill>
+                                <a:schemeClr val="lt1"/>
+                              </a:solidFill>
+                              <a:latin typeface="+mn-lt"/>
+                              <a:ea typeface="+mn-ea"/>
+                              <a:cs typeface="+mn-cs"/>
+                            </a:defRPr>
+                          </a:lvl5pPr>
+                          <a:lvl6pPr marL="2286000" algn="l" defTabSz="914400" rtl="0" eaLnBrk="1" latinLnBrk="0" hangingPunct="1">
+                            <a:defRPr sz="1800" kern="1200">
+                              <a:solidFill>
+                                <a:schemeClr val="lt1"/>
+                              </a:solidFill>
+                              <a:latin typeface="+mn-lt"/>
+                              <a:ea typeface="+mn-ea"/>
+                              <a:cs typeface="+mn-cs"/>
+                            </a:defRPr>
+                          </a:lvl6pPr>
+                          <a:lvl7pPr marL="2743200" algn="l" defTabSz="914400" rtl="0" eaLnBrk="1" latinLnBrk="0" hangingPunct="1">
+                            <a:defRPr sz="1800" kern="1200">
+                              <a:solidFill>
+                                <a:schemeClr val="lt1"/>
+                              </a:solidFill>
+                              <a:latin typeface="+mn-lt"/>
+                              <a:ea typeface="+mn-ea"/>
+                              <a:cs typeface="+mn-cs"/>
+                            </a:defRPr>
+                          </a:lvl7pPr>
+                          <a:lvl8pPr marL="3200400" algn="l" defTabSz="914400" rtl="0" eaLnBrk="1" latinLnBrk="0" hangingPunct="1">
+                            <a:defRPr sz="1800" kern="1200">
+                              <a:solidFill>
+                                <a:schemeClr val="lt1"/>
+                              </a:solidFill>
+                              <a:latin typeface="+mn-lt"/>
+                              <a:ea typeface="+mn-ea"/>
+                              <a:cs typeface="+mn-cs"/>
+                            </a:defRPr>
+                          </a:lvl8pPr>
+                          <a:lvl9pPr marL="3657600" algn="l" defTabSz="914400" rtl="0" eaLnBrk="1" latinLnBrk="0" hangingPunct="1">
+                            <a:defRPr sz="1800" kern="1200">
+                              <a:solidFill>
+                                <a:schemeClr val="lt1"/>
+                              </a:solidFill>
+                              <a:latin typeface="+mn-lt"/>
+                              <a:ea typeface="+mn-ea"/>
+                              <a:cs typeface="+mn-cs"/>
+                            </a:defRPr>
+                          </a:lvl9pPr>
+                        </a:lstStyle>
+                        <a:p>
+                          <a:pPr algn="ctr"/>
+                          <a:r>
+                            <a:rPr lang="en-US" dirty="0" smtClean="0"/>
+                            <a:t>Smoking</a:t>
+                          </a:r>
+                          <a:endParaRPr lang="en-US" dirty="0"/>
+                        </a:p>
+                      </a:txBody>
+                      <a:useSpRect/>
+                    </a:txSp>
+                    <a:style>
+                      <a:lnRef idx="2">
+                        <a:schemeClr val="accent1">
+                          <a:shade val="50000"/>
+                        </a:schemeClr>
+                      </a:lnRef>
+                      <a:fillRef idx="1">
+                        <a:schemeClr val="accent1"/>
+                      </a:fillRef>
+                      <a:effectRef idx="0">
+                        <a:schemeClr val="accent1"/>
+                      </a:effectRef>
+                      <a:fontRef idx="minor">
+                        <a:schemeClr val="lt1"/>
+                      </a:fontRef>
+                    </a:style>
+                  </a:sp>
+                  <a:sp>
+                    <a:nvSpPr>
+                      <a:cNvPr id="6" name="Rounded Rectangle 5"/>
+                      <a:cNvSpPr/>
+                    </a:nvSpPr>
+                    <a:spPr>
+                      <a:xfrm>
+                        <a:off x="4038600" y="4495800"/>
+                        <a:ext cx="1219200" cy="838200"/>
+                      </a:xfrm>
+                      <a:prstGeom prst="roundRect">
+                        <a:avLst/>
+                      </a:prstGeom>
+                    </a:spPr>
+                    <a:txSp>
+                      <a:txBody>
+                        <a:bodyPr rtlCol="0" anchor="ctr"/>
+                        <a:lstStyle>
+                          <a:defPPr>
+                            <a:defRPr lang="en-US"/>
+                          </a:defPPr>
+                          <a:lvl1pPr marL="0" algn="l" defTabSz="914400" rtl="0" eaLnBrk="1" latinLnBrk="0" hangingPunct="1">
+                            <a:defRPr sz="1800" kern="1200">
+                              <a:solidFill>
+                                <a:schemeClr val="lt1"/>
+                              </a:solidFill>
+                              <a:latin typeface="+mn-lt"/>
+                              <a:ea typeface="+mn-ea"/>
+                              <a:cs typeface="+mn-cs"/>
+                            </a:defRPr>
+                          </a:lvl1pPr>
+                          <a:lvl2pPr marL="457200" algn="l" defTabSz="914400" rtl="0" eaLnBrk="1" latinLnBrk="0" hangingPunct="1">
+                            <a:defRPr sz="1800" kern="1200">
+                              <a:solidFill>
+                                <a:schemeClr val="lt1"/>
+                              </a:solidFill>
+                              <a:latin typeface="+mn-lt"/>
+                              <a:ea typeface="+mn-ea"/>
+                              <a:cs typeface="+mn-cs"/>
+                            </a:defRPr>
+                          </a:lvl2pPr>
+                          <a:lvl3pPr marL="914400" algn="l" defTabSz="914400" rtl="0" eaLnBrk="1" latinLnBrk="0" hangingPunct="1">
+                            <a:defRPr sz="1800" kern="1200">
+                              <a:solidFill>
+                                <a:schemeClr val="lt1"/>
+                              </a:solidFill>
+                              <a:latin typeface="+mn-lt"/>
+                              <a:ea typeface="+mn-ea"/>
+                              <a:cs typeface="+mn-cs"/>
+                            </a:defRPr>
+                          </a:lvl3pPr>
+                          <a:lvl4pPr marL="1371600" algn="l" defTabSz="914400" rtl="0" eaLnBrk="1" latinLnBrk="0" hangingPunct="1">
+                            <a:defRPr sz="1800" kern="1200">
+                              <a:solidFill>
+                                <a:schemeClr val="lt1"/>
+                              </a:solidFill>
+                              <a:latin typeface="+mn-lt"/>
+                              <a:ea typeface="+mn-ea"/>
+                              <a:cs typeface="+mn-cs"/>
+                            </a:defRPr>
+                          </a:lvl4pPr>
+                          <a:lvl5pPr marL="1828800" algn="l" defTabSz="914400" rtl="0" eaLnBrk="1" latinLnBrk="0" hangingPunct="1">
+                            <a:defRPr sz="1800" kern="1200">
+                              <a:solidFill>
+                                <a:schemeClr val="lt1"/>
+                              </a:solidFill>
+                              <a:latin typeface="+mn-lt"/>
+                              <a:ea typeface="+mn-ea"/>
+                              <a:cs typeface="+mn-cs"/>
+                            </a:defRPr>
+                          </a:lvl5pPr>
+                          <a:lvl6pPr marL="2286000" algn="l" defTabSz="914400" rtl="0" eaLnBrk="1" latinLnBrk="0" hangingPunct="1">
+                            <a:defRPr sz="1800" kern="1200">
+                              <a:solidFill>
+                                <a:schemeClr val="lt1"/>
+                              </a:solidFill>
+                              <a:latin typeface="+mn-lt"/>
+                              <a:ea typeface="+mn-ea"/>
+                              <a:cs typeface="+mn-cs"/>
+                            </a:defRPr>
+                          </a:lvl6pPr>
+                          <a:lvl7pPr marL="2743200" algn="l" defTabSz="914400" rtl="0" eaLnBrk="1" latinLnBrk="0" hangingPunct="1">
+                            <a:defRPr sz="1800" kern="1200">
+                              <a:solidFill>
+                                <a:schemeClr val="lt1"/>
+                              </a:solidFill>
+                              <a:latin typeface="+mn-lt"/>
+                              <a:ea typeface="+mn-ea"/>
+                              <a:cs typeface="+mn-cs"/>
+                            </a:defRPr>
+                          </a:lvl7pPr>
+                          <a:lvl8pPr marL="3200400" algn="l" defTabSz="914400" rtl="0" eaLnBrk="1" latinLnBrk="0" hangingPunct="1">
+                            <a:defRPr sz="1800" kern="1200">
+                              <a:solidFill>
+                                <a:schemeClr val="lt1"/>
+                              </a:solidFill>
+                              <a:latin typeface="+mn-lt"/>
+                              <a:ea typeface="+mn-ea"/>
+                              <a:cs typeface="+mn-cs"/>
+                            </a:defRPr>
+                          </a:lvl8pPr>
+                          <a:lvl9pPr marL="3657600" algn="l" defTabSz="914400" rtl="0" eaLnBrk="1" latinLnBrk="0" hangingPunct="1">
+                            <a:defRPr sz="1800" kern="1200">
+                              <a:solidFill>
+                                <a:schemeClr val="lt1"/>
+                              </a:solidFill>
+                              <a:latin typeface="+mn-lt"/>
+                              <a:ea typeface="+mn-ea"/>
+                              <a:cs typeface="+mn-cs"/>
+                            </a:defRPr>
+                          </a:lvl9pPr>
+                        </a:lstStyle>
+                        <a:p>
+                          <a:pPr algn="ctr"/>
+                          <a:r>
+                            <a:rPr lang="en-US" dirty="0" err="1" smtClean="0"/>
+                            <a:t>Dyspnea</a:t>
+                          </a:r>
+                          <a:endParaRPr lang="en-US" dirty="0" smtClean="0"/>
+                        </a:p>
+                      </a:txBody>
+                      <a:useSpRect/>
+                    </a:txSp>
+                    <a:style>
+                      <a:lnRef idx="2">
+                        <a:schemeClr val="accent1">
+                          <a:shade val="50000"/>
+                        </a:schemeClr>
+                      </a:lnRef>
+                      <a:fillRef idx="1">
+                        <a:schemeClr val="accent1"/>
+                      </a:fillRef>
+                      <a:effectRef idx="0">
+                        <a:schemeClr val="accent1"/>
+                      </a:effectRef>
+                      <a:fontRef idx="minor">
+                        <a:schemeClr val="lt1"/>
+                      </a:fontRef>
+                    </a:style>
+                  </a:sp>
+                  <a:sp>
+                    <a:nvSpPr>
+                      <a:cNvPr id="7" name="Rounded Rectangle 6"/>
+                      <a:cNvSpPr/>
+                    </a:nvSpPr>
+                    <a:spPr>
+                      <a:xfrm>
+                        <a:off x="1905000" y="2590800"/>
+                        <a:ext cx="1600200" cy="838200"/>
+                      </a:xfrm>
+                      <a:prstGeom prst="roundRect">
+                        <a:avLst/>
+                      </a:prstGeom>
+                    </a:spPr>
+                    <a:txSp>
+                      <a:txBody>
+                        <a:bodyPr rtlCol="0" anchor="ctr"/>
+                        <a:lstStyle>
+                          <a:defPPr>
+                            <a:defRPr lang="en-US"/>
+                          </a:defPPr>
+                          <a:lvl1pPr marL="0" algn="l" defTabSz="914400" rtl="0" eaLnBrk="1" latinLnBrk="0" hangingPunct="1">
+                            <a:defRPr sz="1800" kern="1200">
+                              <a:solidFill>
+                                <a:schemeClr val="lt1"/>
+                              </a:solidFill>
+                              <a:latin typeface="+mn-lt"/>
+                              <a:ea typeface="+mn-ea"/>
+                              <a:cs typeface="+mn-cs"/>
+                            </a:defRPr>
+                          </a:lvl1pPr>
+                          <a:lvl2pPr marL="457200" algn="l" defTabSz="914400" rtl="0" eaLnBrk="1" latinLnBrk="0" hangingPunct="1">
+                            <a:defRPr sz="1800" kern="1200">
+                              <a:solidFill>
+                                <a:schemeClr val="lt1"/>
+                              </a:solidFill>
+                              <a:latin typeface="+mn-lt"/>
+                              <a:ea typeface="+mn-ea"/>
+                              <a:cs typeface="+mn-cs"/>
+                            </a:defRPr>
+                          </a:lvl2pPr>
+                          <a:lvl3pPr marL="914400" algn="l" defTabSz="914400" rtl="0" eaLnBrk="1" latinLnBrk="0" hangingPunct="1">
+                            <a:defRPr sz="1800" kern="1200">
+                              <a:solidFill>
+                                <a:schemeClr val="lt1"/>
+                              </a:solidFill>
+                              <a:latin typeface="+mn-lt"/>
+                              <a:ea typeface="+mn-ea"/>
+                              <a:cs typeface="+mn-cs"/>
+                            </a:defRPr>
+                          </a:lvl3pPr>
+                          <a:lvl4pPr marL="1371600" algn="l" defTabSz="914400" rtl="0" eaLnBrk="1" latinLnBrk="0" hangingPunct="1">
+                            <a:defRPr sz="1800" kern="1200">
+                              <a:solidFill>
+                                <a:schemeClr val="lt1"/>
+                              </a:solidFill>
+                              <a:latin typeface="+mn-lt"/>
+                              <a:ea typeface="+mn-ea"/>
+                              <a:cs typeface="+mn-cs"/>
+                            </a:defRPr>
+                          </a:lvl4pPr>
+                          <a:lvl5pPr marL="1828800" algn="l" defTabSz="914400" rtl="0" eaLnBrk="1" latinLnBrk="0" hangingPunct="1">
+                            <a:defRPr sz="1800" kern="1200">
+                              <a:solidFill>
+                                <a:schemeClr val="lt1"/>
+                              </a:solidFill>
+                              <a:latin typeface="+mn-lt"/>
+                              <a:ea typeface="+mn-ea"/>
+                              <a:cs typeface="+mn-cs"/>
+                            </a:defRPr>
+                          </a:lvl5pPr>
+                          <a:lvl6pPr marL="2286000" algn="l" defTabSz="914400" rtl="0" eaLnBrk="1" latinLnBrk="0" hangingPunct="1">
+                            <a:defRPr sz="1800" kern="1200">
+                              <a:solidFill>
+                                <a:schemeClr val="lt1"/>
+                              </a:solidFill>
+                              <a:latin typeface="+mn-lt"/>
+                              <a:ea typeface="+mn-ea"/>
+                              <a:cs typeface="+mn-cs"/>
+                            </a:defRPr>
+                          </a:lvl6pPr>
+                          <a:lvl7pPr marL="2743200" algn="l" defTabSz="914400" rtl="0" eaLnBrk="1" latinLnBrk="0" hangingPunct="1">
+                            <a:defRPr sz="1800" kern="1200">
+                              <a:solidFill>
+                                <a:schemeClr val="lt1"/>
+                              </a:solidFill>
+                              <a:latin typeface="+mn-lt"/>
+                              <a:ea typeface="+mn-ea"/>
+                              <a:cs typeface="+mn-cs"/>
+                            </a:defRPr>
+                          </a:lvl7pPr>
+                          <a:lvl8pPr marL="3200400" algn="l" defTabSz="914400" rtl="0" eaLnBrk="1" latinLnBrk="0" hangingPunct="1">
+                            <a:defRPr sz="1800" kern="1200">
+                              <a:solidFill>
+                                <a:schemeClr val="lt1"/>
+                              </a:solidFill>
+                              <a:latin typeface="+mn-lt"/>
+                              <a:ea typeface="+mn-ea"/>
+                              <a:cs typeface="+mn-cs"/>
+                            </a:defRPr>
+                          </a:lvl8pPr>
+                          <a:lvl9pPr marL="3657600" algn="l" defTabSz="914400" rtl="0" eaLnBrk="1" latinLnBrk="0" hangingPunct="1">
+                            <a:defRPr sz="1800" kern="1200">
+                              <a:solidFill>
+                                <a:schemeClr val="lt1"/>
+                              </a:solidFill>
+                              <a:latin typeface="+mn-lt"/>
+                              <a:ea typeface="+mn-ea"/>
+                              <a:cs typeface="+mn-cs"/>
+                            </a:defRPr>
+                          </a:lvl9pPr>
+                        </a:lstStyle>
+                        <a:p>
+                          <a:pPr algn="ctr"/>
+                          <a:r>
+                            <a:rPr lang="en-US" dirty="0" smtClean="0"/>
+                            <a:t>Tuberculosis</a:t>
+                          </a:r>
+                          <a:endParaRPr lang="en-US" dirty="0"/>
+                        </a:p>
+                      </a:txBody>
+                      <a:useSpRect/>
+                    </a:txSp>
+                    <a:style>
+                      <a:lnRef idx="2">
+                        <a:schemeClr val="accent1">
+                          <a:shade val="50000"/>
+                        </a:schemeClr>
+                      </a:lnRef>
+                      <a:fillRef idx="1">
+                        <a:schemeClr val="accent1"/>
+                      </a:fillRef>
+                      <a:effectRef idx="0">
+                        <a:schemeClr val="accent1"/>
+                      </a:effectRef>
+                      <a:fontRef idx="minor">
+                        <a:schemeClr val="lt1"/>
+                      </a:fontRef>
+                    </a:style>
+                  </a:sp>
+                  <a:sp>
+                    <a:nvSpPr>
+                      <a:cNvPr id="8" name="Rounded Rectangle 7"/>
+                      <a:cNvSpPr/>
+                    </a:nvSpPr>
+                    <a:spPr>
+                      <a:xfrm>
+                        <a:off x="4038600" y="2590800"/>
+                        <a:ext cx="1219200" cy="838200"/>
+                      </a:xfrm>
+                      <a:prstGeom prst="roundRect">
+                        <a:avLst/>
+                      </a:prstGeom>
+                    </a:spPr>
+                    <a:txSp>
+                      <a:txBody>
+                        <a:bodyPr rtlCol="0" anchor="ctr"/>
+                        <a:lstStyle>
+                          <a:defPPr>
+                            <a:defRPr lang="en-US"/>
+                          </a:defPPr>
+                          <a:lvl1pPr marL="0" algn="l" defTabSz="914400" rtl="0" eaLnBrk="1" latinLnBrk="0" hangingPunct="1">
+                            <a:defRPr sz="1800" kern="1200">
+                              <a:solidFill>
+                                <a:schemeClr val="lt1"/>
+                              </a:solidFill>
+                              <a:latin typeface="+mn-lt"/>
+                              <a:ea typeface="+mn-ea"/>
+                              <a:cs typeface="+mn-cs"/>
+                            </a:defRPr>
+                          </a:lvl1pPr>
+                          <a:lvl2pPr marL="457200" algn="l" defTabSz="914400" rtl="0" eaLnBrk="1" latinLnBrk="0" hangingPunct="1">
+                            <a:defRPr sz="1800" kern="1200">
+                              <a:solidFill>
+                                <a:schemeClr val="lt1"/>
+                              </a:solidFill>
+                              <a:latin typeface="+mn-lt"/>
+                              <a:ea typeface="+mn-ea"/>
+                              <a:cs typeface="+mn-cs"/>
+                            </a:defRPr>
+                          </a:lvl2pPr>
+                          <a:lvl3pPr marL="914400" algn="l" defTabSz="914400" rtl="0" eaLnBrk="1" latinLnBrk="0" hangingPunct="1">
+                            <a:defRPr sz="1800" kern="1200">
+                              <a:solidFill>
+                                <a:schemeClr val="lt1"/>
+                              </a:solidFill>
+                              <a:latin typeface="+mn-lt"/>
+                              <a:ea typeface="+mn-ea"/>
+                              <a:cs typeface="+mn-cs"/>
+                            </a:defRPr>
+                          </a:lvl3pPr>
+                          <a:lvl4pPr marL="1371600" algn="l" defTabSz="914400" rtl="0" eaLnBrk="1" latinLnBrk="0" hangingPunct="1">
+                            <a:defRPr sz="1800" kern="1200">
+                              <a:solidFill>
+                                <a:schemeClr val="lt1"/>
+                              </a:solidFill>
+                              <a:latin typeface="+mn-lt"/>
+                              <a:ea typeface="+mn-ea"/>
+                              <a:cs typeface="+mn-cs"/>
+                            </a:defRPr>
+                          </a:lvl4pPr>
+                          <a:lvl5pPr marL="1828800" algn="l" defTabSz="914400" rtl="0" eaLnBrk="1" latinLnBrk="0" hangingPunct="1">
+                            <a:defRPr sz="1800" kern="1200">
+                              <a:solidFill>
+                                <a:schemeClr val="lt1"/>
+                              </a:solidFill>
+                              <a:latin typeface="+mn-lt"/>
+                              <a:ea typeface="+mn-ea"/>
+                              <a:cs typeface="+mn-cs"/>
+                            </a:defRPr>
+                          </a:lvl5pPr>
+                          <a:lvl6pPr marL="2286000" algn="l" defTabSz="914400" rtl="0" eaLnBrk="1" latinLnBrk="0" hangingPunct="1">
+                            <a:defRPr sz="1800" kern="1200">
+                              <a:solidFill>
+                                <a:schemeClr val="lt1"/>
+                              </a:solidFill>
+                              <a:latin typeface="+mn-lt"/>
+                              <a:ea typeface="+mn-ea"/>
+                              <a:cs typeface="+mn-cs"/>
+                            </a:defRPr>
+                          </a:lvl6pPr>
+                          <a:lvl7pPr marL="2743200" algn="l" defTabSz="914400" rtl="0" eaLnBrk="1" latinLnBrk="0" hangingPunct="1">
+                            <a:defRPr sz="1800" kern="1200">
+                              <a:solidFill>
+                                <a:schemeClr val="lt1"/>
+                              </a:solidFill>
+                              <a:latin typeface="+mn-lt"/>
+                              <a:ea typeface="+mn-ea"/>
+                              <a:cs typeface="+mn-cs"/>
+                            </a:defRPr>
+                          </a:lvl7pPr>
+                          <a:lvl8pPr marL="3200400" algn="l" defTabSz="914400" rtl="0" eaLnBrk="1" latinLnBrk="0" hangingPunct="1">
+                            <a:defRPr sz="1800" kern="1200">
+                              <a:solidFill>
+                                <a:schemeClr val="lt1"/>
+                              </a:solidFill>
+                              <a:latin typeface="+mn-lt"/>
+                              <a:ea typeface="+mn-ea"/>
+                              <a:cs typeface="+mn-cs"/>
+                            </a:defRPr>
+                          </a:lvl8pPr>
+                          <a:lvl9pPr marL="3657600" algn="l" defTabSz="914400" rtl="0" eaLnBrk="1" latinLnBrk="0" hangingPunct="1">
+                            <a:defRPr sz="1800" kern="1200">
+                              <a:solidFill>
+                                <a:schemeClr val="lt1"/>
+                              </a:solidFill>
+                              <a:latin typeface="+mn-lt"/>
+                              <a:ea typeface="+mn-ea"/>
+                              <a:cs typeface="+mn-cs"/>
+                            </a:defRPr>
+                          </a:lvl9pPr>
+                        </a:lstStyle>
+                        <a:p>
+                          <a:pPr algn="ctr"/>
+                          <a:r>
+                            <a:rPr lang="en-US" dirty="0" smtClean="0"/>
+                            <a:t>Lung Cancer</a:t>
+                          </a:r>
+                          <a:endParaRPr lang="en-US" dirty="0"/>
+                        </a:p>
+                      </a:txBody>
+                      <a:useSpRect/>
+                    </a:txSp>
+                    <a:style>
+                      <a:lnRef idx="2">
+                        <a:schemeClr val="accent1">
+                          <a:shade val="50000"/>
+                        </a:schemeClr>
+                      </a:lnRef>
+                      <a:fillRef idx="1">
+                        <a:schemeClr val="accent1"/>
+                      </a:fillRef>
+                      <a:effectRef idx="0">
+                        <a:schemeClr val="accent1"/>
+                      </a:effectRef>
+                      <a:fontRef idx="minor">
+                        <a:schemeClr val="lt1"/>
+                      </a:fontRef>
+                    </a:style>
+                  </a:sp>
+                  <a:sp>
+                    <a:nvSpPr>
+                      <a:cNvPr id="9" name="Rounded Rectangle 8"/>
+                      <a:cNvSpPr/>
+                    </a:nvSpPr>
+                    <a:spPr>
+                      <a:xfrm>
+                        <a:off x="838200" y="4419600"/>
+                        <a:ext cx="1752600" cy="838200"/>
+                      </a:xfrm>
+                      <a:prstGeom prst="roundRect">
+                        <a:avLst/>
+                      </a:prstGeom>
+                    </a:spPr>
+                    <a:txSp>
+                      <a:txBody>
+                        <a:bodyPr rtlCol="0" anchor="ctr"/>
+                        <a:lstStyle>
+                          <a:defPPr>
+                            <a:defRPr lang="en-US"/>
+                          </a:defPPr>
+                          <a:lvl1pPr marL="0" algn="l" defTabSz="914400" rtl="0" eaLnBrk="1" latinLnBrk="0" hangingPunct="1">
+                            <a:defRPr sz="1800" kern="1200">
+                              <a:solidFill>
+                                <a:schemeClr val="lt1"/>
+                              </a:solidFill>
+                              <a:latin typeface="+mn-lt"/>
+                              <a:ea typeface="+mn-ea"/>
+                              <a:cs typeface="+mn-cs"/>
+                            </a:defRPr>
+                          </a:lvl1pPr>
+                          <a:lvl2pPr marL="457200" algn="l" defTabSz="914400" rtl="0" eaLnBrk="1" latinLnBrk="0" hangingPunct="1">
+                            <a:defRPr sz="1800" kern="1200">
+                              <a:solidFill>
+                                <a:schemeClr val="lt1"/>
+                              </a:solidFill>
+                              <a:latin typeface="+mn-lt"/>
+                              <a:ea typeface="+mn-ea"/>
+                              <a:cs typeface="+mn-cs"/>
+                            </a:defRPr>
+                          </a:lvl2pPr>
+                          <a:lvl3pPr marL="914400" algn="l" defTabSz="914400" rtl="0" eaLnBrk="1" latinLnBrk="0" hangingPunct="1">
+                            <a:defRPr sz="1800" kern="1200">
+                              <a:solidFill>
+                                <a:schemeClr val="lt1"/>
+                              </a:solidFill>
+                              <a:latin typeface="+mn-lt"/>
+                              <a:ea typeface="+mn-ea"/>
+                              <a:cs typeface="+mn-cs"/>
+                            </a:defRPr>
+                          </a:lvl3pPr>
+                          <a:lvl4pPr marL="1371600" algn="l" defTabSz="914400" rtl="0" eaLnBrk="1" latinLnBrk="0" hangingPunct="1">
+                            <a:defRPr sz="1800" kern="1200">
+                              <a:solidFill>
+                                <a:schemeClr val="lt1"/>
+                              </a:solidFill>
+                              <a:latin typeface="+mn-lt"/>
+                              <a:ea typeface="+mn-ea"/>
+                              <a:cs typeface="+mn-cs"/>
+                            </a:defRPr>
+                          </a:lvl4pPr>
+                          <a:lvl5pPr marL="1828800" algn="l" defTabSz="914400" rtl="0" eaLnBrk="1" latinLnBrk="0" hangingPunct="1">
+                            <a:defRPr sz="1800" kern="1200">
+                              <a:solidFill>
+                                <a:schemeClr val="lt1"/>
+                              </a:solidFill>
+                              <a:latin typeface="+mn-lt"/>
+                              <a:ea typeface="+mn-ea"/>
+                              <a:cs typeface="+mn-cs"/>
+                            </a:defRPr>
+                          </a:lvl5pPr>
+                          <a:lvl6pPr marL="2286000" algn="l" defTabSz="914400" rtl="0" eaLnBrk="1" latinLnBrk="0" hangingPunct="1">
+                            <a:defRPr sz="1800" kern="1200">
+                              <a:solidFill>
+                                <a:schemeClr val="lt1"/>
+                              </a:solidFill>
+                              <a:latin typeface="+mn-lt"/>
+                              <a:ea typeface="+mn-ea"/>
+                              <a:cs typeface="+mn-cs"/>
+                            </a:defRPr>
+                          </a:lvl6pPr>
+                          <a:lvl7pPr marL="2743200" algn="l" defTabSz="914400" rtl="0" eaLnBrk="1" latinLnBrk="0" hangingPunct="1">
+                            <a:defRPr sz="1800" kern="1200">
+                              <a:solidFill>
+                                <a:schemeClr val="lt1"/>
+                              </a:solidFill>
+                              <a:latin typeface="+mn-lt"/>
+                              <a:ea typeface="+mn-ea"/>
+                              <a:cs typeface="+mn-cs"/>
+                            </a:defRPr>
+                          </a:lvl7pPr>
+                          <a:lvl8pPr marL="3200400" algn="l" defTabSz="914400" rtl="0" eaLnBrk="1" latinLnBrk="0" hangingPunct="1">
+                            <a:defRPr sz="1800" kern="1200">
+                              <a:solidFill>
+                                <a:schemeClr val="lt1"/>
+                              </a:solidFill>
+                              <a:latin typeface="+mn-lt"/>
+                              <a:ea typeface="+mn-ea"/>
+                              <a:cs typeface="+mn-cs"/>
+                            </a:defRPr>
+                          </a:lvl8pPr>
+                          <a:lvl9pPr marL="3657600" algn="l" defTabSz="914400" rtl="0" eaLnBrk="1" latinLnBrk="0" hangingPunct="1">
+                            <a:defRPr sz="1800" kern="1200">
+                              <a:solidFill>
+                                <a:schemeClr val="lt1"/>
+                              </a:solidFill>
+                              <a:latin typeface="+mn-lt"/>
+                              <a:ea typeface="+mn-ea"/>
+                              <a:cs typeface="+mn-cs"/>
+                            </a:defRPr>
+                          </a:lvl9pPr>
+                        </a:lstStyle>
+                        <a:p>
+                          <a:pPr algn="ctr"/>
+                          <a:r>
+                            <a:rPr lang="en-US" dirty="0" err="1" smtClean="0"/>
+                            <a:t>CXRFindings</a:t>
+                          </a:r>
+                          <a:endParaRPr lang="en-US" dirty="0"/>
+                        </a:p>
+                      </a:txBody>
+                      <a:useSpRect/>
+                    </a:txSp>
+                    <a:style>
+                      <a:lnRef idx="2">
+                        <a:schemeClr val="accent1">
+                          <a:shade val="50000"/>
+                        </a:schemeClr>
+                      </a:lnRef>
+                      <a:fillRef idx="1">
+                        <a:schemeClr val="accent1"/>
+                      </a:fillRef>
+                      <a:effectRef idx="0">
+                        <a:schemeClr val="accent1"/>
+                      </a:effectRef>
+                      <a:fontRef idx="minor">
+                        <a:schemeClr val="lt1"/>
+                      </a:fontRef>
+                    </a:style>
+                  </a:sp>
+                  <a:sp>
+                    <a:nvSpPr>
+                      <a:cNvPr id="10" name="Rounded Rectangle 9"/>
+                      <a:cNvSpPr/>
+                    </a:nvSpPr>
+                    <a:spPr>
+                      <a:xfrm>
+                        <a:off x="6019800" y="2590800"/>
+                        <a:ext cx="1371600" cy="838200"/>
+                      </a:xfrm>
+                      <a:prstGeom prst="roundRect">
+                        <a:avLst/>
+                      </a:prstGeom>
+                    </a:spPr>
+                    <a:txSp>
+                      <a:txBody>
+                        <a:bodyPr rtlCol="0" anchor="ctr"/>
+                        <a:lstStyle>
+                          <a:defPPr>
+                            <a:defRPr lang="en-US"/>
+                          </a:defPPr>
+                          <a:lvl1pPr marL="0" algn="l" defTabSz="914400" rtl="0" eaLnBrk="1" latinLnBrk="0" hangingPunct="1">
+                            <a:defRPr sz="1800" kern="1200">
+                              <a:solidFill>
+                                <a:schemeClr val="lt1"/>
+                              </a:solidFill>
+                              <a:latin typeface="+mn-lt"/>
+                              <a:ea typeface="+mn-ea"/>
+                              <a:cs typeface="+mn-cs"/>
+                            </a:defRPr>
+                          </a:lvl1pPr>
+                          <a:lvl2pPr marL="457200" algn="l" defTabSz="914400" rtl="0" eaLnBrk="1" latinLnBrk="0" hangingPunct="1">
+                            <a:defRPr sz="1800" kern="1200">
+                              <a:solidFill>
+                                <a:schemeClr val="lt1"/>
+                              </a:solidFill>
+                              <a:latin typeface="+mn-lt"/>
+                              <a:ea typeface="+mn-ea"/>
+                              <a:cs typeface="+mn-cs"/>
+                            </a:defRPr>
+                          </a:lvl2pPr>
+                          <a:lvl3pPr marL="914400" algn="l" defTabSz="914400" rtl="0" eaLnBrk="1" latinLnBrk="0" hangingPunct="1">
+                            <a:defRPr sz="1800" kern="1200">
+                              <a:solidFill>
+                                <a:schemeClr val="lt1"/>
+                              </a:solidFill>
+                              <a:latin typeface="+mn-lt"/>
+                              <a:ea typeface="+mn-ea"/>
+                              <a:cs typeface="+mn-cs"/>
+                            </a:defRPr>
+                          </a:lvl3pPr>
+                          <a:lvl4pPr marL="1371600" algn="l" defTabSz="914400" rtl="0" eaLnBrk="1" latinLnBrk="0" hangingPunct="1">
+                            <a:defRPr sz="1800" kern="1200">
+                              <a:solidFill>
+                                <a:schemeClr val="lt1"/>
+                              </a:solidFill>
+                              <a:latin typeface="+mn-lt"/>
+                              <a:ea typeface="+mn-ea"/>
+                              <a:cs typeface="+mn-cs"/>
+                            </a:defRPr>
+                          </a:lvl4pPr>
+                          <a:lvl5pPr marL="1828800" algn="l" defTabSz="914400" rtl="0" eaLnBrk="1" latinLnBrk="0" hangingPunct="1">
+                            <a:defRPr sz="1800" kern="1200">
+                              <a:solidFill>
+                                <a:schemeClr val="lt1"/>
+                              </a:solidFill>
+                              <a:latin typeface="+mn-lt"/>
+                              <a:ea typeface="+mn-ea"/>
+                              <a:cs typeface="+mn-cs"/>
+                            </a:defRPr>
+                          </a:lvl5pPr>
+                          <a:lvl6pPr marL="2286000" algn="l" defTabSz="914400" rtl="0" eaLnBrk="1" latinLnBrk="0" hangingPunct="1">
+                            <a:defRPr sz="1800" kern="1200">
+                              <a:solidFill>
+                                <a:schemeClr val="lt1"/>
+                              </a:solidFill>
+                              <a:latin typeface="+mn-lt"/>
+                              <a:ea typeface="+mn-ea"/>
+                              <a:cs typeface="+mn-cs"/>
+                            </a:defRPr>
+                          </a:lvl6pPr>
+                          <a:lvl7pPr marL="2743200" algn="l" defTabSz="914400" rtl="0" eaLnBrk="1" latinLnBrk="0" hangingPunct="1">
+                            <a:defRPr sz="1800" kern="1200">
+                              <a:solidFill>
+                                <a:schemeClr val="lt1"/>
+                              </a:solidFill>
+                              <a:latin typeface="+mn-lt"/>
+                              <a:ea typeface="+mn-ea"/>
+                              <a:cs typeface="+mn-cs"/>
+                            </a:defRPr>
+                          </a:lvl7pPr>
+                          <a:lvl8pPr marL="3200400" algn="l" defTabSz="914400" rtl="0" eaLnBrk="1" latinLnBrk="0" hangingPunct="1">
+                            <a:defRPr sz="1800" kern="1200">
+                              <a:solidFill>
+                                <a:schemeClr val="lt1"/>
+                              </a:solidFill>
+                              <a:latin typeface="+mn-lt"/>
+                              <a:ea typeface="+mn-ea"/>
+                              <a:cs typeface="+mn-cs"/>
+                            </a:defRPr>
+                          </a:lvl8pPr>
+                          <a:lvl9pPr marL="3657600" algn="l" defTabSz="914400" rtl="0" eaLnBrk="1" latinLnBrk="0" hangingPunct="1">
+                            <a:defRPr sz="1800" kern="1200">
+                              <a:solidFill>
+                                <a:schemeClr val="lt1"/>
+                              </a:solidFill>
+                              <a:latin typeface="+mn-lt"/>
+                              <a:ea typeface="+mn-ea"/>
+                              <a:cs typeface="+mn-cs"/>
+                            </a:defRPr>
+                          </a:lvl9pPr>
+                        </a:lstStyle>
+                        <a:p>
+                          <a:pPr algn="ctr"/>
+                          <a:r>
+                            <a:rPr lang="en-US" dirty="0" smtClean="0"/>
+                            <a:t>Bronchitis</a:t>
+                          </a:r>
+                          <a:endParaRPr lang="en-US" dirty="0"/>
+                        </a:p>
+                      </a:txBody>
+                      <a:useSpRect/>
+                    </a:txSp>
+                    <a:style>
+                      <a:lnRef idx="2">
+                        <a:schemeClr val="accent1">
+                          <a:shade val="50000"/>
+                        </a:schemeClr>
+                      </a:lnRef>
+                      <a:fillRef idx="1">
+                        <a:schemeClr val="accent1"/>
+                      </a:fillRef>
+                      <a:effectRef idx="0">
+                        <a:schemeClr val="accent1"/>
+                      </a:effectRef>
+                      <a:fontRef idx="minor">
+                        <a:schemeClr val="lt1"/>
+                      </a:fontRef>
+                    </a:style>
+                  </a:sp>
+                  <a:sp>
+                    <a:nvSpPr>
+                      <a:cNvPr id="11" name="Right Arrow 10"/>
+                      <a:cNvSpPr/>
+                    </a:nvSpPr>
+                    <a:spPr>
+                      <a:xfrm rot="7257341">
+                        <a:off x="4950424" y="2066332"/>
+                        <a:ext cx="548860" cy="304800"/>
+                      </a:xfrm>
+                      <a:prstGeom prst="rightArrow">
+                        <a:avLst/>
+                      </a:prstGeom>
+                    </a:spPr>
+                    <a:txSp>
+                      <a:txBody>
+                        <a:bodyPr rtlCol="0" anchor="ctr"/>
+                        <a:lstStyle>
+                          <a:defPPr>
+                            <a:defRPr lang="en-US"/>
+                          </a:defPPr>
+                          <a:lvl1pPr marL="0" algn="l" defTabSz="914400" rtl="0" eaLnBrk="1" latinLnBrk="0" hangingPunct="1">
+                            <a:defRPr sz="1800" kern="1200">
+                              <a:solidFill>
+                                <a:schemeClr val="lt1"/>
+                              </a:solidFill>
+                              <a:latin typeface="+mn-lt"/>
+                              <a:ea typeface="+mn-ea"/>
+                              <a:cs typeface="+mn-cs"/>
+                            </a:defRPr>
+                          </a:lvl1pPr>
+                          <a:lvl2pPr marL="457200" algn="l" defTabSz="914400" rtl="0" eaLnBrk="1" latinLnBrk="0" hangingPunct="1">
+                            <a:defRPr sz="1800" kern="1200">
+                              <a:solidFill>
+                                <a:schemeClr val="lt1"/>
+                              </a:solidFill>
+                              <a:latin typeface="+mn-lt"/>
+                              <a:ea typeface="+mn-ea"/>
+                              <a:cs typeface="+mn-cs"/>
+                            </a:defRPr>
+                          </a:lvl2pPr>
+                          <a:lvl3pPr marL="914400" algn="l" defTabSz="914400" rtl="0" eaLnBrk="1" latinLnBrk="0" hangingPunct="1">
+                            <a:defRPr sz="1800" kern="1200">
+                              <a:solidFill>
+                                <a:schemeClr val="lt1"/>
+                              </a:solidFill>
+                              <a:latin typeface="+mn-lt"/>
+                              <a:ea typeface="+mn-ea"/>
+                              <a:cs typeface="+mn-cs"/>
+                            </a:defRPr>
+                          </a:lvl3pPr>
+                          <a:lvl4pPr marL="1371600" algn="l" defTabSz="914400" rtl="0" eaLnBrk="1" latinLnBrk="0" hangingPunct="1">
+                            <a:defRPr sz="1800" kern="1200">
+                              <a:solidFill>
+                                <a:schemeClr val="lt1"/>
+                              </a:solidFill>
+                              <a:latin typeface="+mn-lt"/>
+                              <a:ea typeface="+mn-ea"/>
+                              <a:cs typeface="+mn-cs"/>
+                            </a:defRPr>
+                          </a:lvl4pPr>
+                          <a:lvl5pPr marL="1828800" algn="l" defTabSz="914400" rtl="0" eaLnBrk="1" latinLnBrk="0" hangingPunct="1">
+                            <a:defRPr sz="1800" kern="1200">
+                              <a:solidFill>
+                                <a:schemeClr val="lt1"/>
+                              </a:solidFill>
+                              <a:latin typeface="+mn-lt"/>
+                              <a:ea typeface="+mn-ea"/>
+                              <a:cs typeface="+mn-cs"/>
+                            </a:defRPr>
+                          </a:lvl5pPr>
+                          <a:lvl6pPr marL="2286000" algn="l" defTabSz="914400" rtl="0" eaLnBrk="1" latinLnBrk="0" hangingPunct="1">
+                            <a:defRPr sz="1800" kern="1200">
+                              <a:solidFill>
+                                <a:schemeClr val="lt1"/>
+                              </a:solidFill>
+                              <a:latin typeface="+mn-lt"/>
+                              <a:ea typeface="+mn-ea"/>
+                              <a:cs typeface="+mn-cs"/>
+                            </a:defRPr>
+                          </a:lvl6pPr>
+                          <a:lvl7pPr marL="2743200" algn="l" defTabSz="914400" rtl="0" eaLnBrk="1" latinLnBrk="0" hangingPunct="1">
+                            <a:defRPr sz="1800" kern="1200">
+                              <a:solidFill>
+                                <a:schemeClr val="lt1"/>
+                              </a:solidFill>
+                              <a:latin typeface="+mn-lt"/>
+                              <a:ea typeface="+mn-ea"/>
+                              <a:cs typeface="+mn-cs"/>
+                            </a:defRPr>
+                          </a:lvl7pPr>
+                          <a:lvl8pPr marL="3200400" algn="l" defTabSz="914400" rtl="0" eaLnBrk="1" latinLnBrk="0" hangingPunct="1">
+                            <a:defRPr sz="1800" kern="1200">
+                              <a:solidFill>
+                                <a:schemeClr val="lt1"/>
+                              </a:solidFill>
+                              <a:latin typeface="+mn-lt"/>
+                              <a:ea typeface="+mn-ea"/>
+                              <a:cs typeface="+mn-cs"/>
+                            </a:defRPr>
+                          </a:lvl8pPr>
+                          <a:lvl9pPr marL="3657600" algn="l" defTabSz="914400" rtl="0" eaLnBrk="1" latinLnBrk="0" hangingPunct="1">
+                            <a:defRPr sz="1800" kern="1200">
+                              <a:solidFill>
+                                <a:schemeClr val="lt1"/>
+                              </a:solidFill>
+                              <a:latin typeface="+mn-lt"/>
+                              <a:ea typeface="+mn-ea"/>
+                              <a:cs typeface="+mn-cs"/>
+                            </a:defRPr>
+                          </a:lvl9pPr>
+                        </a:lstStyle>
+                        <a:p>
+                          <a:pPr algn="ctr"/>
+                          <a:endParaRPr lang="en-US"/>
+                        </a:p>
+                      </a:txBody>
+                      <a:useSpRect/>
+                    </a:txSp>
+                    <a:style>
+                      <a:lnRef idx="2">
+                        <a:schemeClr val="accent6">
+                          <a:shade val="50000"/>
+                        </a:schemeClr>
+                      </a:lnRef>
+                      <a:fillRef idx="1">
+                        <a:schemeClr val="accent6"/>
+                      </a:fillRef>
+                      <a:effectRef idx="0">
+                        <a:schemeClr val="accent6"/>
+                      </a:effectRef>
+                      <a:fontRef idx="minor">
+                        <a:schemeClr val="lt1"/>
+                      </a:fontRef>
+                    </a:style>
+                  </a:sp>
+                  <a:sp>
+                    <a:nvSpPr>
+                      <a:cNvPr id="12" name="Right Arrow 11"/>
+                      <a:cNvSpPr/>
+                    </a:nvSpPr>
+                    <a:spPr>
+                      <a:xfrm rot="5400000">
+                        <a:off x="4252877" y="3824324"/>
+                        <a:ext cx="790647" cy="304799"/>
+                      </a:xfrm>
+                      <a:prstGeom prst="rightArrow">
+                        <a:avLst/>
+                      </a:prstGeom>
+                    </a:spPr>
+                    <a:txSp>
+                      <a:txBody>
+                        <a:bodyPr rtlCol="0" anchor="ctr"/>
+                        <a:lstStyle>
+                          <a:defPPr>
+                            <a:defRPr lang="en-US"/>
+                          </a:defPPr>
+                          <a:lvl1pPr marL="0" algn="l" defTabSz="914400" rtl="0" eaLnBrk="1" latinLnBrk="0" hangingPunct="1">
+                            <a:defRPr sz="1800" kern="1200">
+                              <a:solidFill>
+                                <a:schemeClr val="lt1"/>
+                              </a:solidFill>
+                              <a:latin typeface="+mn-lt"/>
+                              <a:ea typeface="+mn-ea"/>
+                              <a:cs typeface="+mn-cs"/>
+                            </a:defRPr>
+                          </a:lvl1pPr>
+                          <a:lvl2pPr marL="457200" algn="l" defTabSz="914400" rtl="0" eaLnBrk="1" latinLnBrk="0" hangingPunct="1">
+                            <a:defRPr sz="1800" kern="1200">
+                              <a:solidFill>
+                                <a:schemeClr val="lt1"/>
+                              </a:solidFill>
+                              <a:latin typeface="+mn-lt"/>
+                              <a:ea typeface="+mn-ea"/>
+                              <a:cs typeface="+mn-cs"/>
+                            </a:defRPr>
+                          </a:lvl2pPr>
+                          <a:lvl3pPr marL="914400" algn="l" defTabSz="914400" rtl="0" eaLnBrk="1" latinLnBrk="0" hangingPunct="1">
+                            <a:defRPr sz="1800" kern="1200">
+                              <a:solidFill>
+                                <a:schemeClr val="lt1"/>
+                              </a:solidFill>
+                              <a:latin typeface="+mn-lt"/>
+                              <a:ea typeface="+mn-ea"/>
+                              <a:cs typeface="+mn-cs"/>
+                            </a:defRPr>
+                          </a:lvl3pPr>
+                          <a:lvl4pPr marL="1371600" algn="l" defTabSz="914400" rtl="0" eaLnBrk="1" latinLnBrk="0" hangingPunct="1">
+                            <a:defRPr sz="1800" kern="1200">
+                              <a:solidFill>
+                                <a:schemeClr val="lt1"/>
+                              </a:solidFill>
+                              <a:latin typeface="+mn-lt"/>
+                              <a:ea typeface="+mn-ea"/>
+                              <a:cs typeface="+mn-cs"/>
+                            </a:defRPr>
+                          </a:lvl4pPr>
+                          <a:lvl5pPr marL="1828800" algn="l" defTabSz="914400" rtl="0" eaLnBrk="1" latinLnBrk="0" hangingPunct="1">
+                            <a:defRPr sz="1800" kern="1200">
+                              <a:solidFill>
+                                <a:schemeClr val="lt1"/>
+                              </a:solidFill>
+                              <a:latin typeface="+mn-lt"/>
+                              <a:ea typeface="+mn-ea"/>
+                              <a:cs typeface="+mn-cs"/>
+                            </a:defRPr>
+                          </a:lvl5pPr>
+                          <a:lvl6pPr marL="2286000" algn="l" defTabSz="914400" rtl="0" eaLnBrk="1" latinLnBrk="0" hangingPunct="1">
+                            <a:defRPr sz="1800" kern="1200">
+                              <a:solidFill>
+                                <a:schemeClr val="lt1"/>
+                              </a:solidFill>
+                              <a:latin typeface="+mn-lt"/>
+                              <a:ea typeface="+mn-ea"/>
+                              <a:cs typeface="+mn-cs"/>
+                            </a:defRPr>
+                          </a:lvl6pPr>
+                          <a:lvl7pPr marL="2743200" algn="l" defTabSz="914400" rtl="0" eaLnBrk="1" latinLnBrk="0" hangingPunct="1">
+                            <a:defRPr sz="1800" kern="1200">
+                              <a:solidFill>
+                                <a:schemeClr val="lt1"/>
+                              </a:solidFill>
+                              <a:latin typeface="+mn-lt"/>
+                              <a:ea typeface="+mn-ea"/>
+                              <a:cs typeface="+mn-cs"/>
+                            </a:defRPr>
+                          </a:lvl7pPr>
+                          <a:lvl8pPr marL="3200400" algn="l" defTabSz="914400" rtl="0" eaLnBrk="1" latinLnBrk="0" hangingPunct="1">
+                            <a:defRPr sz="1800" kern="1200">
+                              <a:solidFill>
+                                <a:schemeClr val="lt1"/>
+                              </a:solidFill>
+                              <a:latin typeface="+mn-lt"/>
+                              <a:ea typeface="+mn-ea"/>
+                              <a:cs typeface="+mn-cs"/>
+                            </a:defRPr>
+                          </a:lvl8pPr>
+                          <a:lvl9pPr marL="3657600" algn="l" defTabSz="914400" rtl="0" eaLnBrk="1" latinLnBrk="0" hangingPunct="1">
+                            <a:defRPr sz="1800" kern="1200">
+                              <a:solidFill>
+                                <a:schemeClr val="lt1"/>
+                              </a:solidFill>
+                              <a:latin typeface="+mn-lt"/>
+                              <a:ea typeface="+mn-ea"/>
+                              <a:cs typeface="+mn-cs"/>
+                            </a:defRPr>
+                          </a:lvl9pPr>
+                        </a:lstStyle>
+                        <a:p>
+                          <a:pPr algn="ctr"/>
+                          <a:endParaRPr lang="en-US"/>
+                        </a:p>
+                      </a:txBody>
+                      <a:useSpRect/>
+                    </a:txSp>
+                    <a:style>
+                      <a:lnRef idx="2">
+                        <a:schemeClr val="accent4">
+                          <a:shade val="50000"/>
+                        </a:schemeClr>
+                      </a:lnRef>
+                      <a:fillRef idx="1">
+                        <a:schemeClr val="accent4"/>
+                      </a:fillRef>
+                      <a:effectRef idx="0">
+                        <a:schemeClr val="accent4"/>
+                      </a:effectRef>
+                      <a:fontRef idx="minor">
+                        <a:schemeClr val="lt1"/>
+                      </a:fontRef>
+                    </a:style>
+                  </a:sp>
+                  <a:sp>
+                    <a:nvSpPr>
+                      <a:cNvPr id="13" name="Right Arrow 12"/>
+                      <a:cNvSpPr/>
+                    </a:nvSpPr>
+                    <a:spPr>
+                      <a:xfrm rot="3106046">
+                        <a:off x="6169623" y="2101179"/>
+                        <a:ext cx="548860" cy="304800"/>
+                      </a:xfrm>
+                      <a:prstGeom prst="rightArrow">
+                        <a:avLst/>
+                      </a:prstGeom>
+                    </a:spPr>
+                    <a:txSp>
+                      <a:txBody>
+                        <a:bodyPr rtlCol="0" anchor="ctr"/>
+                        <a:lstStyle>
+                          <a:defPPr>
+                            <a:defRPr lang="en-US"/>
+                          </a:defPPr>
+                          <a:lvl1pPr marL="0" algn="l" defTabSz="914400" rtl="0" eaLnBrk="1" latinLnBrk="0" hangingPunct="1">
+                            <a:defRPr sz="1800" kern="1200">
+                              <a:solidFill>
+                                <a:schemeClr val="lt1"/>
+                              </a:solidFill>
+                              <a:latin typeface="+mn-lt"/>
+                              <a:ea typeface="+mn-ea"/>
+                              <a:cs typeface="+mn-cs"/>
+                            </a:defRPr>
+                          </a:lvl1pPr>
+                          <a:lvl2pPr marL="457200" algn="l" defTabSz="914400" rtl="0" eaLnBrk="1" latinLnBrk="0" hangingPunct="1">
+                            <a:defRPr sz="1800" kern="1200">
+                              <a:solidFill>
+                                <a:schemeClr val="lt1"/>
+                              </a:solidFill>
+                              <a:latin typeface="+mn-lt"/>
+                              <a:ea typeface="+mn-ea"/>
+                              <a:cs typeface="+mn-cs"/>
+                            </a:defRPr>
+                          </a:lvl2pPr>
+                          <a:lvl3pPr marL="914400" algn="l" defTabSz="914400" rtl="0" eaLnBrk="1" latinLnBrk="0" hangingPunct="1">
+                            <a:defRPr sz="1800" kern="1200">
+                              <a:solidFill>
+                                <a:schemeClr val="lt1"/>
+                              </a:solidFill>
+                              <a:latin typeface="+mn-lt"/>
+                              <a:ea typeface="+mn-ea"/>
+                              <a:cs typeface="+mn-cs"/>
+                            </a:defRPr>
+                          </a:lvl3pPr>
+                          <a:lvl4pPr marL="1371600" algn="l" defTabSz="914400" rtl="0" eaLnBrk="1" latinLnBrk="0" hangingPunct="1">
+                            <a:defRPr sz="1800" kern="1200">
+                              <a:solidFill>
+                                <a:schemeClr val="lt1"/>
+                              </a:solidFill>
+                              <a:latin typeface="+mn-lt"/>
+                              <a:ea typeface="+mn-ea"/>
+                              <a:cs typeface="+mn-cs"/>
+                            </a:defRPr>
+                          </a:lvl4pPr>
+                          <a:lvl5pPr marL="1828800" algn="l" defTabSz="914400" rtl="0" eaLnBrk="1" latinLnBrk="0" hangingPunct="1">
+                            <a:defRPr sz="1800" kern="1200">
+                              <a:solidFill>
+                                <a:schemeClr val="lt1"/>
+                              </a:solidFill>
+                              <a:latin typeface="+mn-lt"/>
+                              <a:ea typeface="+mn-ea"/>
+                              <a:cs typeface="+mn-cs"/>
+                            </a:defRPr>
+                          </a:lvl5pPr>
+                          <a:lvl6pPr marL="2286000" algn="l" defTabSz="914400" rtl="0" eaLnBrk="1" latinLnBrk="0" hangingPunct="1">
+                            <a:defRPr sz="1800" kern="1200">
+                              <a:solidFill>
+                                <a:schemeClr val="lt1"/>
+                              </a:solidFill>
+                              <a:latin typeface="+mn-lt"/>
+                              <a:ea typeface="+mn-ea"/>
+                              <a:cs typeface="+mn-cs"/>
+                            </a:defRPr>
+                          </a:lvl6pPr>
+                          <a:lvl7pPr marL="2743200" algn="l" defTabSz="914400" rtl="0" eaLnBrk="1" latinLnBrk="0" hangingPunct="1">
+                            <a:defRPr sz="1800" kern="1200">
+                              <a:solidFill>
+                                <a:schemeClr val="lt1"/>
+                              </a:solidFill>
+                              <a:latin typeface="+mn-lt"/>
+                              <a:ea typeface="+mn-ea"/>
+                              <a:cs typeface="+mn-cs"/>
+                            </a:defRPr>
+                          </a:lvl7pPr>
+                          <a:lvl8pPr marL="3200400" algn="l" defTabSz="914400" rtl="0" eaLnBrk="1" latinLnBrk="0" hangingPunct="1">
+                            <a:defRPr sz="1800" kern="1200">
+                              <a:solidFill>
+                                <a:schemeClr val="lt1"/>
+                              </a:solidFill>
+                              <a:latin typeface="+mn-lt"/>
+                              <a:ea typeface="+mn-ea"/>
+                              <a:cs typeface="+mn-cs"/>
+                            </a:defRPr>
+                          </a:lvl8pPr>
+                          <a:lvl9pPr marL="3657600" algn="l" defTabSz="914400" rtl="0" eaLnBrk="1" latinLnBrk="0" hangingPunct="1">
+                            <a:defRPr sz="1800" kern="1200">
+                              <a:solidFill>
+                                <a:schemeClr val="lt1"/>
+                              </a:solidFill>
+                              <a:latin typeface="+mn-lt"/>
+                              <a:ea typeface="+mn-ea"/>
+                              <a:cs typeface="+mn-cs"/>
+                            </a:defRPr>
+                          </a:lvl9pPr>
+                        </a:lstStyle>
+                        <a:p>
+                          <a:pPr algn="ctr"/>
+                          <a:endParaRPr lang="en-US"/>
+                        </a:p>
+                      </a:txBody>
+                      <a:useSpRect/>
+                    </a:txSp>
+                    <a:style>
+                      <a:lnRef idx="2">
+                        <a:schemeClr val="accent6">
+                          <a:shade val="50000"/>
+                        </a:schemeClr>
+                      </a:lnRef>
+                      <a:fillRef idx="1">
+                        <a:schemeClr val="accent6"/>
+                      </a:fillRef>
+                      <a:effectRef idx="0">
+                        <a:schemeClr val="accent6"/>
+                      </a:effectRef>
+                      <a:fontRef idx="minor">
+                        <a:schemeClr val="lt1"/>
+                      </a:fontRef>
+                    </a:style>
+                  </a:sp>
+                  <a:sp>
+                    <a:nvSpPr>
+                      <a:cNvPr id="14" name="Right Arrow 13"/>
+                      <a:cNvSpPr/>
+                    </a:nvSpPr>
+                    <a:spPr>
+                      <a:xfrm rot="7944383">
+                        <a:off x="5048556" y="3840958"/>
+                        <a:ext cx="1148637" cy="304800"/>
+                      </a:xfrm>
+                      <a:prstGeom prst="rightArrow">
+                        <a:avLst/>
+                      </a:prstGeom>
+                    </a:spPr>
+                    <a:txSp>
+                      <a:txBody>
+                        <a:bodyPr rtlCol="0" anchor="ctr"/>
+                        <a:lstStyle>
+                          <a:defPPr>
+                            <a:defRPr lang="en-US"/>
+                          </a:defPPr>
+                          <a:lvl1pPr marL="0" algn="l" defTabSz="914400" rtl="0" eaLnBrk="1" latinLnBrk="0" hangingPunct="1">
+                            <a:defRPr sz="1800" kern="1200">
+                              <a:solidFill>
+                                <a:schemeClr val="lt1"/>
+                              </a:solidFill>
+                              <a:latin typeface="+mn-lt"/>
+                              <a:ea typeface="+mn-ea"/>
+                              <a:cs typeface="+mn-cs"/>
+                            </a:defRPr>
+                          </a:lvl1pPr>
+                          <a:lvl2pPr marL="457200" algn="l" defTabSz="914400" rtl="0" eaLnBrk="1" latinLnBrk="0" hangingPunct="1">
+                            <a:defRPr sz="1800" kern="1200">
+                              <a:solidFill>
+                                <a:schemeClr val="lt1"/>
+                              </a:solidFill>
+                              <a:latin typeface="+mn-lt"/>
+                              <a:ea typeface="+mn-ea"/>
+                              <a:cs typeface="+mn-cs"/>
+                            </a:defRPr>
+                          </a:lvl2pPr>
+                          <a:lvl3pPr marL="914400" algn="l" defTabSz="914400" rtl="0" eaLnBrk="1" latinLnBrk="0" hangingPunct="1">
+                            <a:defRPr sz="1800" kern="1200">
+                              <a:solidFill>
+                                <a:schemeClr val="lt1"/>
+                              </a:solidFill>
+                              <a:latin typeface="+mn-lt"/>
+                              <a:ea typeface="+mn-ea"/>
+                              <a:cs typeface="+mn-cs"/>
+                            </a:defRPr>
+                          </a:lvl3pPr>
+                          <a:lvl4pPr marL="1371600" algn="l" defTabSz="914400" rtl="0" eaLnBrk="1" latinLnBrk="0" hangingPunct="1">
+                            <a:defRPr sz="1800" kern="1200">
+                              <a:solidFill>
+                                <a:schemeClr val="lt1"/>
+                              </a:solidFill>
+                              <a:latin typeface="+mn-lt"/>
+                              <a:ea typeface="+mn-ea"/>
+                              <a:cs typeface="+mn-cs"/>
+                            </a:defRPr>
+                          </a:lvl4pPr>
+                          <a:lvl5pPr marL="1828800" algn="l" defTabSz="914400" rtl="0" eaLnBrk="1" latinLnBrk="0" hangingPunct="1">
+                            <a:defRPr sz="1800" kern="1200">
+                              <a:solidFill>
+                                <a:schemeClr val="lt1"/>
+                              </a:solidFill>
+                              <a:latin typeface="+mn-lt"/>
+                              <a:ea typeface="+mn-ea"/>
+                              <a:cs typeface="+mn-cs"/>
+                            </a:defRPr>
+                          </a:lvl5pPr>
+                          <a:lvl6pPr marL="2286000" algn="l" defTabSz="914400" rtl="0" eaLnBrk="1" latinLnBrk="0" hangingPunct="1">
+                            <a:defRPr sz="1800" kern="1200">
+                              <a:solidFill>
+                                <a:schemeClr val="lt1"/>
+                              </a:solidFill>
+                              <a:latin typeface="+mn-lt"/>
+                              <a:ea typeface="+mn-ea"/>
+                              <a:cs typeface="+mn-cs"/>
+                            </a:defRPr>
+                          </a:lvl6pPr>
+                          <a:lvl7pPr marL="2743200" algn="l" defTabSz="914400" rtl="0" eaLnBrk="1" latinLnBrk="0" hangingPunct="1">
+                            <a:defRPr sz="1800" kern="1200">
+                              <a:solidFill>
+                                <a:schemeClr val="lt1"/>
+                              </a:solidFill>
+                              <a:latin typeface="+mn-lt"/>
+                              <a:ea typeface="+mn-ea"/>
+                              <a:cs typeface="+mn-cs"/>
+                            </a:defRPr>
+                          </a:lvl7pPr>
+                          <a:lvl8pPr marL="3200400" algn="l" defTabSz="914400" rtl="0" eaLnBrk="1" latinLnBrk="0" hangingPunct="1">
+                            <a:defRPr sz="1800" kern="1200">
+                              <a:solidFill>
+                                <a:schemeClr val="lt1"/>
+                              </a:solidFill>
+                              <a:latin typeface="+mn-lt"/>
+                              <a:ea typeface="+mn-ea"/>
+                              <a:cs typeface="+mn-cs"/>
+                            </a:defRPr>
+                          </a:lvl8pPr>
+                          <a:lvl9pPr marL="3657600" algn="l" defTabSz="914400" rtl="0" eaLnBrk="1" latinLnBrk="0" hangingPunct="1">
+                            <a:defRPr sz="1800" kern="1200">
+                              <a:solidFill>
+                                <a:schemeClr val="lt1"/>
+                              </a:solidFill>
+                              <a:latin typeface="+mn-lt"/>
+                              <a:ea typeface="+mn-ea"/>
+                              <a:cs typeface="+mn-cs"/>
+                            </a:defRPr>
+                          </a:lvl9pPr>
+                        </a:lstStyle>
+                        <a:p>
+                          <a:pPr algn="ctr"/>
+                          <a:endParaRPr lang="en-US"/>
+                        </a:p>
+                      </a:txBody>
+                      <a:useSpRect/>
+                    </a:txSp>
+                    <a:style>
+                      <a:lnRef idx="2">
+                        <a:schemeClr val="accent4">
+                          <a:shade val="50000"/>
+                        </a:schemeClr>
+                      </a:lnRef>
+                      <a:fillRef idx="1">
+                        <a:schemeClr val="accent4"/>
+                      </a:fillRef>
+                      <a:effectRef idx="0">
+                        <a:schemeClr val="accent4"/>
+                      </a:effectRef>
+                      <a:fontRef idx="minor">
+                        <a:schemeClr val="lt1"/>
+                      </a:fontRef>
+                    </a:style>
+                  </a:sp>
+                  <a:sp>
+                    <a:nvSpPr>
+                      <a:cNvPr id="15" name="Right Arrow 14"/>
+                      <a:cNvSpPr/>
+                    </a:nvSpPr>
+                    <a:spPr>
+                      <a:xfrm rot="5400000">
+                        <a:off x="2049096" y="2122135"/>
+                        <a:ext cx="548860" cy="304800"/>
+                      </a:xfrm>
+                      <a:prstGeom prst="rightArrow">
+                        <a:avLst/>
+                      </a:prstGeom>
+                    </a:spPr>
+                    <a:txSp>
+                      <a:txBody>
+                        <a:bodyPr rtlCol="0" anchor="ctr"/>
+                        <a:lstStyle>
+                          <a:defPPr>
+                            <a:defRPr lang="en-US"/>
+                          </a:defPPr>
+                          <a:lvl1pPr marL="0" algn="l" defTabSz="914400" rtl="0" eaLnBrk="1" latinLnBrk="0" hangingPunct="1">
+                            <a:defRPr sz="1800" kern="1200">
+                              <a:solidFill>
+                                <a:schemeClr val="lt1"/>
+                              </a:solidFill>
+                              <a:latin typeface="+mn-lt"/>
+                              <a:ea typeface="+mn-ea"/>
+                              <a:cs typeface="+mn-cs"/>
+                            </a:defRPr>
+                          </a:lvl1pPr>
+                          <a:lvl2pPr marL="457200" algn="l" defTabSz="914400" rtl="0" eaLnBrk="1" latinLnBrk="0" hangingPunct="1">
+                            <a:defRPr sz="1800" kern="1200">
+                              <a:solidFill>
+                                <a:schemeClr val="lt1"/>
+                              </a:solidFill>
+                              <a:latin typeface="+mn-lt"/>
+                              <a:ea typeface="+mn-ea"/>
+                              <a:cs typeface="+mn-cs"/>
+                            </a:defRPr>
+                          </a:lvl2pPr>
+                          <a:lvl3pPr marL="914400" algn="l" defTabSz="914400" rtl="0" eaLnBrk="1" latinLnBrk="0" hangingPunct="1">
+                            <a:defRPr sz="1800" kern="1200">
+                              <a:solidFill>
+                                <a:schemeClr val="lt1"/>
+                              </a:solidFill>
+                              <a:latin typeface="+mn-lt"/>
+                              <a:ea typeface="+mn-ea"/>
+                              <a:cs typeface="+mn-cs"/>
+                            </a:defRPr>
+                          </a:lvl3pPr>
+                          <a:lvl4pPr marL="1371600" algn="l" defTabSz="914400" rtl="0" eaLnBrk="1" latinLnBrk="0" hangingPunct="1">
+                            <a:defRPr sz="1800" kern="1200">
+                              <a:solidFill>
+                                <a:schemeClr val="lt1"/>
+                              </a:solidFill>
+                              <a:latin typeface="+mn-lt"/>
+                              <a:ea typeface="+mn-ea"/>
+                              <a:cs typeface="+mn-cs"/>
+                            </a:defRPr>
+                          </a:lvl4pPr>
+                          <a:lvl5pPr marL="1828800" algn="l" defTabSz="914400" rtl="0" eaLnBrk="1" latinLnBrk="0" hangingPunct="1">
+                            <a:defRPr sz="1800" kern="1200">
+                              <a:solidFill>
+                                <a:schemeClr val="lt1"/>
+                              </a:solidFill>
+                              <a:latin typeface="+mn-lt"/>
+                              <a:ea typeface="+mn-ea"/>
+                              <a:cs typeface="+mn-cs"/>
+                            </a:defRPr>
+                          </a:lvl5pPr>
+                          <a:lvl6pPr marL="2286000" algn="l" defTabSz="914400" rtl="0" eaLnBrk="1" latinLnBrk="0" hangingPunct="1">
+                            <a:defRPr sz="1800" kern="1200">
+                              <a:solidFill>
+                                <a:schemeClr val="lt1"/>
+                              </a:solidFill>
+                              <a:latin typeface="+mn-lt"/>
+                              <a:ea typeface="+mn-ea"/>
+                              <a:cs typeface="+mn-cs"/>
+                            </a:defRPr>
+                          </a:lvl6pPr>
+                          <a:lvl7pPr marL="2743200" algn="l" defTabSz="914400" rtl="0" eaLnBrk="1" latinLnBrk="0" hangingPunct="1">
+                            <a:defRPr sz="1800" kern="1200">
+                              <a:solidFill>
+                                <a:schemeClr val="lt1"/>
+                              </a:solidFill>
+                              <a:latin typeface="+mn-lt"/>
+                              <a:ea typeface="+mn-ea"/>
+                              <a:cs typeface="+mn-cs"/>
+                            </a:defRPr>
+                          </a:lvl7pPr>
+                          <a:lvl8pPr marL="3200400" algn="l" defTabSz="914400" rtl="0" eaLnBrk="1" latinLnBrk="0" hangingPunct="1">
+                            <a:defRPr sz="1800" kern="1200">
+                              <a:solidFill>
+                                <a:schemeClr val="lt1"/>
+                              </a:solidFill>
+                              <a:latin typeface="+mn-lt"/>
+                              <a:ea typeface="+mn-ea"/>
+                              <a:cs typeface="+mn-cs"/>
+                            </a:defRPr>
+                          </a:lvl8pPr>
+                          <a:lvl9pPr marL="3657600" algn="l" defTabSz="914400" rtl="0" eaLnBrk="1" latinLnBrk="0" hangingPunct="1">
+                            <a:defRPr sz="1800" kern="1200">
+                              <a:solidFill>
+                                <a:schemeClr val="lt1"/>
+                              </a:solidFill>
+                              <a:latin typeface="+mn-lt"/>
+                              <a:ea typeface="+mn-ea"/>
+                              <a:cs typeface="+mn-cs"/>
+                            </a:defRPr>
+                          </a:lvl9pPr>
+                        </a:lstStyle>
+                        <a:p>
+                          <a:pPr algn="ctr"/>
+                          <a:endParaRPr lang="en-US"/>
+                        </a:p>
+                      </a:txBody>
+                      <a:useSpRect/>
+                    </a:txSp>
+                    <a:style>
+                      <a:lnRef idx="2">
+                        <a:schemeClr val="accent5">
+                          <a:shade val="50000"/>
+                        </a:schemeClr>
+                      </a:lnRef>
+                      <a:fillRef idx="1">
+                        <a:schemeClr val="accent5"/>
+                      </a:fillRef>
+                      <a:effectRef idx="0">
+                        <a:schemeClr val="accent5"/>
+                      </a:effectRef>
+                      <a:fontRef idx="minor">
+                        <a:schemeClr val="lt1"/>
+                      </a:fontRef>
+                    </a:style>
+                  </a:sp>
+                  <a:sp>
+                    <a:nvSpPr>
+                      <a:cNvPr id="16" name="Right Arrow 15"/>
+                      <a:cNvSpPr/>
+                    </a:nvSpPr>
+                    <a:spPr>
+                      <a:xfrm rot="6307087">
+                        <a:off x="1830816" y="3760336"/>
+                        <a:ext cx="758662" cy="304800"/>
+                      </a:xfrm>
+                      <a:prstGeom prst="rightArrow">
+                        <a:avLst/>
+                      </a:prstGeom>
+                    </a:spPr>
+                    <a:txSp>
+                      <a:txBody>
+                        <a:bodyPr rtlCol="0" anchor="ctr"/>
+                        <a:lstStyle>
+                          <a:defPPr>
+                            <a:defRPr lang="en-US"/>
+                          </a:defPPr>
+                          <a:lvl1pPr marL="0" algn="l" defTabSz="914400" rtl="0" eaLnBrk="1" latinLnBrk="0" hangingPunct="1">
+                            <a:defRPr sz="1800" kern="1200">
+                              <a:solidFill>
+                                <a:schemeClr val="lt1"/>
+                              </a:solidFill>
+                              <a:latin typeface="+mn-lt"/>
+                              <a:ea typeface="+mn-ea"/>
+                              <a:cs typeface="+mn-cs"/>
+                            </a:defRPr>
+                          </a:lvl1pPr>
+                          <a:lvl2pPr marL="457200" algn="l" defTabSz="914400" rtl="0" eaLnBrk="1" latinLnBrk="0" hangingPunct="1">
+                            <a:defRPr sz="1800" kern="1200">
+                              <a:solidFill>
+                                <a:schemeClr val="lt1"/>
+                              </a:solidFill>
+                              <a:latin typeface="+mn-lt"/>
+                              <a:ea typeface="+mn-ea"/>
+                              <a:cs typeface="+mn-cs"/>
+                            </a:defRPr>
+                          </a:lvl2pPr>
+                          <a:lvl3pPr marL="914400" algn="l" defTabSz="914400" rtl="0" eaLnBrk="1" latinLnBrk="0" hangingPunct="1">
+                            <a:defRPr sz="1800" kern="1200">
+                              <a:solidFill>
+                                <a:schemeClr val="lt1"/>
+                              </a:solidFill>
+                              <a:latin typeface="+mn-lt"/>
+                              <a:ea typeface="+mn-ea"/>
+                              <a:cs typeface="+mn-cs"/>
+                            </a:defRPr>
+                          </a:lvl3pPr>
+                          <a:lvl4pPr marL="1371600" algn="l" defTabSz="914400" rtl="0" eaLnBrk="1" latinLnBrk="0" hangingPunct="1">
+                            <a:defRPr sz="1800" kern="1200">
+                              <a:solidFill>
+                                <a:schemeClr val="lt1"/>
+                              </a:solidFill>
+                              <a:latin typeface="+mn-lt"/>
+                              <a:ea typeface="+mn-ea"/>
+                              <a:cs typeface="+mn-cs"/>
+                            </a:defRPr>
+                          </a:lvl4pPr>
+                          <a:lvl5pPr marL="1828800" algn="l" defTabSz="914400" rtl="0" eaLnBrk="1" latinLnBrk="0" hangingPunct="1">
+                            <a:defRPr sz="1800" kern="1200">
+                              <a:solidFill>
+                                <a:schemeClr val="lt1"/>
+                              </a:solidFill>
+                              <a:latin typeface="+mn-lt"/>
+                              <a:ea typeface="+mn-ea"/>
+                              <a:cs typeface="+mn-cs"/>
+                            </a:defRPr>
+                          </a:lvl5pPr>
+                          <a:lvl6pPr marL="2286000" algn="l" defTabSz="914400" rtl="0" eaLnBrk="1" latinLnBrk="0" hangingPunct="1">
+                            <a:defRPr sz="1800" kern="1200">
+                              <a:solidFill>
+                                <a:schemeClr val="lt1"/>
+                              </a:solidFill>
+                              <a:latin typeface="+mn-lt"/>
+                              <a:ea typeface="+mn-ea"/>
+                              <a:cs typeface="+mn-cs"/>
+                            </a:defRPr>
+                          </a:lvl6pPr>
+                          <a:lvl7pPr marL="2743200" algn="l" defTabSz="914400" rtl="0" eaLnBrk="1" latinLnBrk="0" hangingPunct="1">
+                            <a:defRPr sz="1800" kern="1200">
+                              <a:solidFill>
+                                <a:schemeClr val="lt1"/>
+                              </a:solidFill>
+                              <a:latin typeface="+mn-lt"/>
+                              <a:ea typeface="+mn-ea"/>
+                              <a:cs typeface="+mn-cs"/>
+                            </a:defRPr>
+                          </a:lvl7pPr>
+                          <a:lvl8pPr marL="3200400" algn="l" defTabSz="914400" rtl="0" eaLnBrk="1" latinLnBrk="0" hangingPunct="1">
+                            <a:defRPr sz="1800" kern="1200">
+                              <a:solidFill>
+                                <a:schemeClr val="lt1"/>
+                              </a:solidFill>
+                              <a:latin typeface="+mn-lt"/>
+                              <a:ea typeface="+mn-ea"/>
+                              <a:cs typeface="+mn-cs"/>
+                            </a:defRPr>
+                          </a:lvl8pPr>
+                          <a:lvl9pPr marL="3657600" algn="l" defTabSz="914400" rtl="0" eaLnBrk="1" latinLnBrk="0" hangingPunct="1">
+                            <a:defRPr sz="1800" kern="1200">
+                              <a:solidFill>
+                                <a:schemeClr val="lt1"/>
+                              </a:solidFill>
+                              <a:latin typeface="+mn-lt"/>
+                              <a:ea typeface="+mn-ea"/>
+                              <a:cs typeface="+mn-cs"/>
+                            </a:defRPr>
+                          </a:lvl9pPr>
+                        </a:lstStyle>
+                        <a:p>
+                          <a:pPr algn="ctr"/>
+                          <a:endParaRPr lang="en-US"/>
+                        </a:p>
+                      </a:txBody>
+                      <a:useSpRect/>
+                    </a:txSp>
+                    <a:style>
+                      <a:lnRef idx="2">
+                        <a:schemeClr val="accent3">
+                          <a:shade val="50000"/>
+                        </a:schemeClr>
+                      </a:lnRef>
+                      <a:fillRef idx="1">
+                        <a:schemeClr val="accent3"/>
+                      </a:fillRef>
+                      <a:effectRef idx="0">
+                        <a:schemeClr val="accent3"/>
+                      </a:effectRef>
+                      <a:fontRef idx="minor">
+                        <a:schemeClr val="lt1"/>
+                      </a:fontRef>
+                    </a:style>
+                  </a:sp>
+                  <a:sp>
+                    <a:nvSpPr>
+                      <a:cNvPr id="17" name="Right Arrow 16"/>
+                      <a:cNvSpPr/>
+                    </a:nvSpPr>
+                    <a:spPr>
+                      <a:xfrm rot="8815306">
+                        <a:off x="2551112" y="3818051"/>
+                        <a:ext cx="1516175" cy="304800"/>
+                      </a:xfrm>
+                      <a:prstGeom prst="rightArrow">
+                        <a:avLst/>
+                      </a:prstGeom>
+                    </a:spPr>
+                    <a:txSp>
+                      <a:txBody>
+                        <a:bodyPr rtlCol="0" anchor="ctr"/>
+                        <a:lstStyle>
+                          <a:defPPr>
+                            <a:defRPr lang="en-US"/>
+                          </a:defPPr>
+                          <a:lvl1pPr marL="0" algn="l" defTabSz="914400" rtl="0" eaLnBrk="1" latinLnBrk="0" hangingPunct="1">
+                            <a:defRPr sz="1800" kern="1200">
+                              <a:solidFill>
+                                <a:schemeClr val="lt1"/>
+                              </a:solidFill>
+                              <a:latin typeface="+mn-lt"/>
+                              <a:ea typeface="+mn-ea"/>
+                              <a:cs typeface="+mn-cs"/>
+                            </a:defRPr>
+                          </a:lvl1pPr>
+                          <a:lvl2pPr marL="457200" algn="l" defTabSz="914400" rtl="0" eaLnBrk="1" latinLnBrk="0" hangingPunct="1">
+                            <a:defRPr sz="1800" kern="1200">
+                              <a:solidFill>
+                                <a:schemeClr val="lt1"/>
+                              </a:solidFill>
+                              <a:latin typeface="+mn-lt"/>
+                              <a:ea typeface="+mn-ea"/>
+                              <a:cs typeface="+mn-cs"/>
+                            </a:defRPr>
+                          </a:lvl2pPr>
+                          <a:lvl3pPr marL="914400" algn="l" defTabSz="914400" rtl="0" eaLnBrk="1" latinLnBrk="0" hangingPunct="1">
+                            <a:defRPr sz="1800" kern="1200">
+                              <a:solidFill>
+                                <a:schemeClr val="lt1"/>
+                              </a:solidFill>
+                              <a:latin typeface="+mn-lt"/>
+                              <a:ea typeface="+mn-ea"/>
+                              <a:cs typeface="+mn-cs"/>
+                            </a:defRPr>
+                          </a:lvl3pPr>
+                          <a:lvl4pPr marL="1371600" algn="l" defTabSz="914400" rtl="0" eaLnBrk="1" latinLnBrk="0" hangingPunct="1">
+                            <a:defRPr sz="1800" kern="1200">
+                              <a:solidFill>
+                                <a:schemeClr val="lt1"/>
+                              </a:solidFill>
+                              <a:latin typeface="+mn-lt"/>
+                              <a:ea typeface="+mn-ea"/>
+                              <a:cs typeface="+mn-cs"/>
+                            </a:defRPr>
+                          </a:lvl4pPr>
+                          <a:lvl5pPr marL="1828800" algn="l" defTabSz="914400" rtl="0" eaLnBrk="1" latinLnBrk="0" hangingPunct="1">
+                            <a:defRPr sz="1800" kern="1200">
+                              <a:solidFill>
+                                <a:schemeClr val="lt1"/>
+                              </a:solidFill>
+                              <a:latin typeface="+mn-lt"/>
+                              <a:ea typeface="+mn-ea"/>
+                              <a:cs typeface="+mn-cs"/>
+                            </a:defRPr>
+                          </a:lvl5pPr>
+                          <a:lvl6pPr marL="2286000" algn="l" defTabSz="914400" rtl="0" eaLnBrk="1" latinLnBrk="0" hangingPunct="1">
+                            <a:defRPr sz="1800" kern="1200">
+                              <a:solidFill>
+                                <a:schemeClr val="lt1"/>
+                              </a:solidFill>
+                              <a:latin typeface="+mn-lt"/>
+                              <a:ea typeface="+mn-ea"/>
+                              <a:cs typeface="+mn-cs"/>
+                            </a:defRPr>
+                          </a:lvl6pPr>
+                          <a:lvl7pPr marL="2743200" algn="l" defTabSz="914400" rtl="0" eaLnBrk="1" latinLnBrk="0" hangingPunct="1">
+                            <a:defRPr sz="1800" kern="1200">
+                              <a:solidFill>
+                                <a:schemeClr val="lt1"/>
+                              </a:solidFill>
+                              <a:latin typeface="+mn-lt"/>
+                              <a:ea typeface="+mn-ea"/>
+                              <a:cs typeface="+mn-cs"/>
+                            </a:defRPr>
+                          </a:lvl7pPr>
+                          <a:lvl8pPr marL="3200400" algn="l" defTabSz="914400" rtl="0" eaLnBrk="1" latinLnBrk="0" hangingPunct="1">
+                            <a:defRPr sz="1800" kern="1200">
+                              <a:solidFill>
+                                <a:schemeClr val="lt1"/>
+                              </a:solidFill>
+                              <a:latin typeface="+mn-lt"/>
+                              <a:ea typeface="+mn-ea"/>
+                              <a:cs typeface="+mn-cs"/>
+                            </a:defRPr>
+                          </a:lvl8pPr>
+                          <a:lvl9pPr marL="3657600" algn="l" defTabSz="914400" rtl="0" eaLnBrk="1" latinLnBrk="0" hangingPunct="1">
+                            <a:defRPr sz="1800" kern="1200">
+                              <a:solidFill>
+                                <a:schemeClr val="lt1"/>
+                              </a:solidFill>
+                              <a:latin typeface="+mn-lt"/>
+                              <a:ea typeface="+mn-ea"/>
+                              <a:cs typeface="+mn-cs"/>
+                            </a:defRPr>
+                          </a:lvl9pPr>
+                        </a:lstStyle>
+                        <a:p>
+                          <a:pPr algn="ctr"/>
+                          <a:endParaRPr lang="en-US"/>
+                        </a:p>
+                      </a:txBody>
+                      <a:useSpRect/>
+                    </a:txSp>
+                    <a:style>
+                      <a:lnRef idx="2">
+                        <a:schemeClr val="accent3">
+                          <a:shade val="50000"/>
+                        </a:schemeClr>
+                      </a:lnRef>
+                      <a:fillRef idx="1">
+                        <a:schemeClr val="accent3"/>
+                      </a:fillRef>
+                      <a:effectRef idx="0">
+                        <a:schemeClr val="accent3"/>
+                      </a:effectRef>
+                      <a:fontRef idx="minor">
+                        <a:schemeClr val="lt1"/>
+                      </a:fontRef>
+                    </a:style>
+                  </a:sp>
+                  <a:sp>
+                    <a:nvSpPr>
+                      <a:cNvPr id="18" name="Right Arrow 17"/>
+                      <a:cNvSpPr/>
+                    </a:nvSpPr>
+                    <a:spPr>
+                      <a:xfrm rot="2631061">
+                        <a:off x="2985428" y="3804257"/>
+                        <a:ext cx="1206014" cy="304800"/>
+                      </a:xfrm>
+                      <a:prstGeom prst="rightArrow">
+                        <a:avLst/>
+                      </a:prstGeom>
+                    </a:spPr>
+                    <a:txSp>
+                      <a:txBody>
+                        <a:bodyPr rtlCol="0" anchor="ctr"/>
+                        <a:lstStyle>
+                          <a:defPPr>
+                            <a:defRPr lang="en-US"/>
+                          </a:defPPr>
+                          <a:lvl1pPr marL="0" algn="l" defTabSz="914400" rtl="0" eaLnBrk="1" latinLnBrk="0" hangingPunct="1">
+                            <a:defRPr sz="1800" kern="1200">
+                              <a:solidFill>
+                                <a:schemeClr val="lt1"/>
+                              </a:solidFill>
+                              <a:latin typeface="+mn-lt"/>
+                              <a:ea typeface="+mn-ea"/>
+                              <a:cs typeface="+mn-cs"/>
+                            </a:defRPr>
+                          </a:lvl1pPr>
+                          <a:lvl2pPr marL="457200" algn="l" defTabSz="914400" rtl="0" eaLnBrk="1" latinLnBrk="0" hangingPunct="1">
+                            <a:defRPr sz="1800" kern="1200">
+                              <a:solidFill>
+                                <a:schemeClr val="lt1"/>
+                              </a:solidFill>
+                              <a:latin typeface="+mn-lt"/>
+                              <a:ea typeface="+mn-ea"/>
+                              <a:cs typeface="+mn-cs"/>
+                            </a:defRPr>
+                          </a:lvl2pPr>
+                          <a:lvl3pPr marL="914400" algn="l" defTabSz="914400" rtl="0" eaLnBrk="1" latinLnBrk="0" hangingPunct="1">
+                            <a:defRPr sz="1800" kern="1200">
+                              <a:solidFill>
+                                <a:schemeClr val="lt1"/>
+                              </a:solidFill>
+                              <a:latin typeface="+mn-lt"/>
+                              <a:ea typeface="+mn-ea"/>
+                              <a:cs typeface="+mn-cs"/>
+                            </a:defRPr>
+                          </a:lvl3pPr>
+                          <a:lvl4pPr marL="1371600" algn="l" defTabSz="914400" rtl="0" eaLnBrk="1" latinLnBrk="0" hangingPunct="1">
+                            <a:defRPr sz="1800" kern="1200">
+                              <a:solidFill>
+                                <a:schemeClr val="lt1"/>
+                              </a:solidFill>
+                              <a:latin typeface="+mn-lt"/>
+                              <a:ea typeface="+mn-ea"/>
+                              <a:cs typeface="+mn-cs"/>
+                            </a:defRPr>
+                          </a:lvl4pPr>
+                          <a:lvl5pPr marL="1828800" algn="l" defTabSz="914400" rtl="0" eaLnBrk="1" latinLnBrk="0" hangingPunct="1">
+                            <a:defRPr sz="1800" kern="1200">
+                              <a:solidFill>
+                                <a:schemeClr val="lt1"/>
+                              </a:solidFill>
+                              <a:latin typeface="+mn-lt"/>
+                              <a:ea typeface="+mn-ea"/>
+                              <a:cs typeface="+mn-cs"/>
+                            </a:defRPr>
+                          </a:lvl5pPr>
+                          <a:lvl6pPr marL="2286000" algn="l" defTabSz="914400" rtl="0" eaLnBrk="1" latinLnBrk="0" hangingPunct="1">
+                            <a:defRPr sz="1800" kern="1200">
+                              <a:solidFill>
+                                <a:schemeClr val="lt1"/>
+                              </a:solidFill>
+                              <a:latin typeface="+mn-lt"/>
+                              <a:ea typeface="+mn-ea"/>
+                              <a:cs typeface="+mn-cs"/>
+                            </a:defRPr>
+                          </a:lvl6pPr>
+                          <a:lvl7pPr marL="2743200" algn="l" defTabSz="914400" rtl="0" eaLnBrk="1" latinLnBrk="0" hangingPunct="1">
+                            <a:defRPr sz="1800" kern="1200">
+                              <a:solidFill>
+                                <a:schemeClr val="lt1"/>
+                              </a:solidFill>
+                              <a:latin typeface="+mn-lt"/>
+                              <a:ea typeface="+mn-ea"/>
+                              <a:cs typeface="+mn-cs"/>
+                            </a:defRPr>
+                          </a:lvl7pPr>
+                          <a:lvl8pPr marL="3200400" algn="l" defTabSz="914400" rtl="0" eaLnBrk="1" latinLnBrk="0" hangingPunct="1">
+                            <a:defRPr sz="1800" kern="1200">
+                              <a:solidFill>
+                                <a:schemeClr val="lt1"/>
+                              </a:solidFill>
+                              <a:latin typeface="+mn-lt"/>
+                              <a:ea typeface="+mn-ea"/>
+                              <a:cs typeface="+mn-cs"/>
+                            </a:defRPr>
+                          </a:lvl8pPr>
+                          <a:lvl9pPr marL="3657600" algn="l" defTabSz="914400" rtl="0" eaLnBrk="1" latinLnBrk="0" hangingPunct="1">
+                            <a:defRPr sz="1800" kern="1200">
+                              <a:solidFill>
+                                <a:schemeClr val="lt1"/>
+                              </a:solidFill>
+                              <a:latin typeface="+mn-lt"/>
+                              <a:ea typeface="+mn-ea"/>
+                              <a:cs typeface="+mn-cs"/>
+                            </a:defRPr>
+                          </a:lvl9pPr>
+                        </a:lstStyle>
+                        <a:p>
+                          <a:pPr algn="ctr"/>
+                          <a:endParaRPr lang="en-US"/>
+                        </a:p>
+                      </a:txBody>
+                      <a:useSpRect/>
+                    </a:txSp>
+                    <a:style>
+                      <a:lnRef idx="2">
+                        <a:schemeClr val="accent4">
+                          <a:shade val="50000"/>
+                        </a:schemeClr>
+                      </a:lnRef>
+                      <a:fillRef idx="1">
+                        <a:schemeClr val="accent4"/>
+                      </a:fillRef>
+                      <a:effectRef idx="0">
+                        <a:schemeClr val="accent4"/>
+                      </a:effectRef>
+                      <a:fontRef idx="minor">
+                        <a:schemeClr val="lt1"/>
+                      </a:fontRef>
+                    </a:style>
+                  </a:sp>
+                </lc:lockedCanvas>
+              </a:graphicData>
+            </a:graphic>
+          </wp:inline>
+        </w:drawing>
+      </w:r>
+    </w:p>
+    <w:p>
+      <w:pPr>
+        <w:rPr>
+          <w:rStyle w:val="Heading1Char"/>
+        </w:rPr>
+      </w:pPr>
+      <w:r>
+        <w:rPr>
+          <w:rStyle w:val="Heading1Char"/>
+        </w:rPr>
+        <w:br w:type="page"/>
+      </w:r>
+    </w:p>
+    <w:p>
+      <w:pPr>
+        <w:pStyle w:val="Heading1"/>
+      </w:pPr>
+      <w:r>
+        <w:rPr>
+          <w:rStyle w:val="Heading1Char"/>
+        </w:rPr>
+        <w:lastRenderedPageBreak/>
+        <w:t>Tables</w:t>
+      </w:r>
+    </w:p>
+    <w:tbl>
+      <w:tblPr>
+        <w:tblStyle w:val="MediumGrid3-Accent1"/>
+        <w:tblW w:w="0" w:type="auto"/>
+        <w:tblLook w:val="0420"/>
+      </w:tblPr>
+      <w:tblGrid>
+        <w:gridCol w:w="1706"/>
+      </w:tblGrid>
+      <w:tr>
+        <w:trPr>
+          <w:cnfStyle w:val="100000000000"/>
+          <w:trHeight w:val="244"/>
+        </w:trPr>
+        <w:tc>
+          <w:tcPr>
+            <w:tcW w:w="1706" w:type="dxa"/>
+          </w:tcPr>
+          <w:p>
+            <w:pPr>
+              <w:jc w:val="center"/>
+            </w:pPr>
+            <w:r>
+              <w:t>P( Asian Travel)</w:t>
+            </w:r>
+          </w:p>
+        </w:tc>
+      </w:tr>
+      <w:tr>
+        <w:trPr>
+          <w:cnfStyle w:val="000000100000"/>
+          <w:trHeight w:val="244"/>
+        </w:trPr>
+        <w:tc>
+          <w:tcPr>
+            <w:tcW w:w="1706" w:type="dxa"/>
+          </w:tcPr>
+          <w:p>
+            <w:pPr>
+              <w:jc w:val="center"/>
+            </w:pPr>
+            <w:r>
+              <w:t>0.5%</w:t>
+            </w:r>
+          </w:p>
+        </w:tc>
+      </w:tr>
+    </w:tbl>
+    <w:p>
+      <w:pPr>
+        <w:jc w:val="center"/>
+      </w:pPr>
+    </w:p>
+    <w:tbl>
+      <w:tblPr>
+        <w:tblStyle w:val="MediumGrid3-Accent1"/>
+        <w:tblW w:w="0" w:type="auto"/>
+        <w:tblLook w:val="0420"/>
+      </w:tblPr>
+      <w:tblGrid>
+        <w:gridCol w:w="1336"/>
+      </w:tblGrid>
+      <w:tr>
+        <w:trPr>
+          <w:cnfStyle w:val="100000000000"/>
+          <w:trHeight w:val="274"/>
+        </w:trPr>
+        <w:tc>
+          <w:tcPr>
+            <w:tcW w:w="1336" w:type="dxa"/>
+          </w:tcPr>
+          <w:p>
+            <w:pPr>
+              <w:jc w:val="center"/>
+            </w:pPr>
+            <w:r>
+              <w:t>P(Smoking)</w:t>
+            </w:r>
+          </w:p>
+        </w:tc>
+      </w:tr>
+      <w:tr>
+        <w:trPr>
+          <w:cnfStyle w:val="000000100000"/>
+          <w:trHeight w:val="274"/>
+        </w:trPr>
+        <w:tc>
+          <w:tcPr>
+            <w:tcW w:w="1336" w:type="dxa"/>
+          </w:tcPr>
+          <w:p>
+            <w:pPr>
+              <w:jc w:val="center"/>
+            </w:pPr>
+            <w:r>
+              <w:t>19.8%</w:t>
+            </w:r>
+          </w:p>
+        </w:tc>
+      </w:tr>
+    </w:tbl>
+    <w:p>
+      <w:pPr>
+        <w:jc w:val="center"/>
+      </w:pPr>
+    </w:p>
+    <w:tbl>
+      <w:tblPr>
+        <w:tblStyle w:val="MediumGrid3-Accent1"/>
+        <w:tblW w:w="0" w:type="auto"/>
+        <w:tblLook w:val="0420"/>
+      </w:tblPr>
+      <w:tblGrid>
+        <w:gridCol w:w="1409"/>
+        <w:gridCol w:w="2979"/>
+      </w:tblGrid>
+      <w:tr>
+        <w:trPr>
+          <w:cnfStyle w:val="100000000000"/>
+          <w:trHeight w:val="146"/>
+        </w:trPr>
+        <w:tc>
+          <w:tcPr>
+            <w:tcW w:w="1409" w:type="dxa"/>
+          </w:tcPr>
+          <w:p>
+            <w:pPr>
+              <w:jc w:val="center"/>
+            </w:pPr>
+            <w:r>
+              <w:t>Asian Travel</w:t>
+            </w:r>
+          </w:p>
+        </w:tc>
+        <w:tc>
+          <w:tcPr>
+            <w:tcW w:w="2979" w:type="dxa"/>
+          </w:tcPr>
+          <w:p>
+            <w:pPr>
+              <w:jc w:val="center"/>
+            </w:pPr>
+            <w:r>
+              <w:t>P(Tuberculosis| Asian Travel )</w:t>
+            </w:r>
+          </w:p>
+        </w:tc>
+      </w:tr>
+      <w:tr>
+        <w:trPr>
+          <w:cnfStyle w:val="000000100000"/>
+          <w:trHeight w:val="146"/>
+        </w:trPr>
+        <w:tc>
+          <w:tcPr>
+            <w:tcW w:w="1409" w:type="dxa"/>
+          </w:tcPr>
+          <w:p>
+            <w:pPr>
+              <w:jc w:val="center"/>
+            </w:pPr>
+            <w:r>
+              <w:t>True</w:t>
+            </w:r>
+          </w:p>
+        </w:tc>
+        <w:tc>
+          <w:tcPr>
+            <w:tcW w:w="2979" w:type="dxa"/>
+          </w:tcPr>
+          <w:p>
+            <w:pPr>
+              <w:jc w:val="center"/>
+            </w:pPr>
+            <w:r>
+              <w:t>4.11%</w:t>
+            </w:r>
+          </w:p>
+        </w:tc>
+      </w:tr>
+      <w:tr>
+        <w:trPr>
+          <w:trHeight w:val="146"/>
+        </w:trPr>
+        <w:tc>
+          <w:tcPr>
+            <w:tcW w:w="1409" w:type="dxa"/>
+          </w:tcPr>
+          <w:p>
+            <w:pPr>
+              <w:jc w:val="center"/>
+            </w:pPr>
+            <w:r>
+              <w:t>False</w:t>
+            </w:r>
+          </w:p>
+        </w:tc>
+        <w:tc>
+          <w:tcPr>
+            <w:tcW w:w="2979" w:type="dxa"/>
+          </w:tcPr>
+          <w:p>
+            <w:pPr>
+              <w:jc w:val="center"/>
+            </w:pPr>
+          </w:p>
+        </w:tc>
+      </w:tr>
+    </w:tbl>
+    <w:p>
+      <w:pPr>
+        <w:jc w:val="center"/>
+      </w:pPr>
+    </w:p>
+    <w:tbl>
+      <w:tblPr>
+        <w:tblStyle w:val="MediumGrid3-Accent1"/>
+        <w:tblW w:w="0" w:type="auto"/>
+        <w:tblLook w:val="0420"/>
+      </w:tblPr>
+      <w:tblGrid>
+        <w:gridCol w:w="1089"/>
+        <w:gridCol w:w="2675"/>
+      </w:tblGrid>
+      <w:tr>
+        <w:trPr>
+          <w:cnfStyle w:val="100000000000"/>
+        </w:trPr>
+        <w:tc>
+          <w:tcPr>
+            <w:tcW w:w="1089" w:type="dxa"/>
+          </w:tcPr>
+          <w:p>
+            <w:pPr>
+              <w:jc w:val="center"/>
+            </w:pPr>
+            <w:r>
+              <w:t>Smoking</w:t>
+            </w:r>
+          </w:p>
+        </w:tc>
+        <w:tc>
+          <w:tcPr>
+            <w:tcW w:w="2675" w:type="dxa"/>
+          </w:tcPr>
+          <w:p>
+            <w:pPr>
+              <w:jc w:val="center"/>
+            </w:pPr>
+            <w:r>
+              <w:t>P(Lung Cancer | Smoking)</w:t>
+            </w:r>
+          </w:p>
+        </w:tc>
+      </w:tr>
+      <w:tr>
+        <w:trPr>
+          <w:cnfStyle w:val="000000100000"/>
+        </w:trPr>
+        <w:tc>
+          <w:tcPr>
+            <w:tcW w:w="1089" w:type="dxa"/>
+          </w:tcPr>
+          <w:p>
+            <w:pPr>
+              <w:jc w:val="center"/>
+            </w:pPr>
+            <w:r>
+              <w:t>True</w:t>
+            </w:r>
+          </w:p>
+        </w:tc>
+        <w:tc>
+          <w:tcPr>
+            <w:tcW w:w="2675" w:type="dxa"/>
+          </w:tcPr>
+          <w:p>
+            <w:pPr>
+              <w:tabs>
+                <w:tab w:val="left" w:pos="1016"/>
+                <w:tab w:val="center" w:pos="1229"/>
+              </w:tabs>
+            </w:pPr>
+            <w:r>
+              <w:tab/>
+              <w:t>0.</w:t>
+            </w:r>
+            <w:r>
+              <w:tab/>
+              <w:t>23%</w:t>
+            </w:r>
+          </w:p>
+        </w:tc>
+      </w:tr>
+      <w:tr>
+        <w:tc>
+          <w:tcPr>
+            <w:tcW w:w="1089" w:type="dxa"/>
+          </w:tcPr>
+          <w:p>
+            <w:pPr>
+              <w:jc w:val="center"/>
+            </w:pPr>
+            <w:r>
+              <w:t>False</w:t>
+            </w:r>
+          </w:p>
+        </w:tc>
+        <w:tc>
+          <w:tcPr>
+            <w:tcW w:w="2675" w:type="dxa"/>
+          </w:tcPr>
+          <w:p>
+            <w:pPr>
+              <w:jc w:val="center"/>
+            </w:pPr>
+            <w:r>
+              <w:t>0.06%</w:t>
+            </w:r>
+          </w:p>
+        </w:tc>
+      </w:tr>
+    </w:tbl>
+    <w:p>
+      <w:pPr>
+        <w:jc w:val="center"/>
+      </w:pPr>
+    </w:p>
+    <w:tbl>
+      <w:tblPr>
+        <w:tblStyle w:val="MediumGrid3-Accent1"/>
+        <w:tblW w:w="0" w:type="auto"/>
+        <w:tblLook w:val="0420"/>
+      </w:tblPr>
+      <w:tblGrid>
+        <w:gridCol w:w="1089"/>
+        <w:gridCol w:w="2488"/>
+      </w:tblGrid>
+      <w:tr>
+        <w:trPr>
+          <w:cnfStyle w:val="100000000000"/>
+        </w:trPr>
+        <w:tc>
+          <w:tcPr>
+            <w:tcW w:w="1089" w:type="dxa"/>
+          </w:tcPr>
+          <w:p>
+            <w:pPr>
+              <w:jc w:val="center"/>
+            </w:pPr>
+            <w:r>
+              <w:t>Smoking</w:t>
+            </w:r>
+          </w:p>
+        </w:tc>
+        <w:tc>
+          <w:tcPr>
+            <w:tcW w:w="2488" w:type="dxa"/>
+          </w:tcPr>
+          <w:p>
+            <w:pPr>
+              <w:jc w:val="center"/>
+            </w:pPr>
+            <w:r>
+              <w:t>P(Bronchitis | Smoking)</w:t>
+            </w:r>
+          </w:p>
+        </w:tc>
+      </w:tr>
+      <w:tr>
+        <w:trPr>
+          <w:cnfStyle w:val="000000100000"/>
+        </w:trPr>
+        <w:tc>
+          <w:tcPr>
+            <w:tcW w:w="1089" w:type="dxa"/>
+          </w:tcPr>
+          <w:p>
+            <w:pPr>
+              <w:jc w:val="center"/>
+            </w:pPr>
+            <w:r>
+              <w:t>True</w:t>
+            </w:r>
+          </w:p>
+        </w:tc>
+        <w:tc>
+          <w:tcPr>
+            <w:tcW w:w="2488" w:type="dxa"/>
+          </w:tcPr>
+          <w:p>
+            <w:pPr>
+              <w:jc w:val="center"/>
+            </w:pPr>
+            <w:r>
+              <w:t>18.82%</w:t>
+            </w:r>
+          </w:p>
+        </w:tc>
+      </w:tr>
+      <w:tr>
+        <w:tc>
+          <w:tcPr>
+            <w:tcW w:w="1089" w:type="dxa"/>
+          </w:tcPr>
+          <w:p>
+            <w:pPr>
+              <w:jc w:val="center"/>
+            </w:pPr>
+            <w:r>
+              <w:t>False</w:t>
+            </w:r>
+          </w:p>
+        </w:tc>
+        <w:tc>
+          <w:tcPr>
+            <w:tcW w:w="2488" w:type="dxa"/>
+          </w:tcPr>
+          <w:p>
+            <w:pPr>
+              <w:jc w:val="center"/>
+            </w:pPr>
+            <w:r>
+              <w:t>4.45%</w:t>
+            </w:r>
+          </w:p>
+        </w:tc>
+      </w:tr>
+    </w:tbl>
+    <w:p>
+      <w:pPr>
+        <w:jc w:val="center"/>
+      </w:pPr>
+    </w:p>
+    <w:tbl>
+      <w:tblPr>
+        <w:tblStyle w:val="MediumGrid3-Accent1"/>
+        <w:tblW w:w="0" w:type="auto"/>
+        <w:tblLook w:val="0420"/>
+      </w:tblPr>
+      <w:tblGrid>
+        <w:gridCol w:w="1448"/>
+        <w:gridCol w:w="1420"/>
+        <w:gridCol w:w="4160"/>
+      </w:tblGrid>
+      <w:tr>
+        <w:trPr>
+          <w:cnfStyle w:val="100000000000"/>
+        </w:trPr>
+        <w:tc>
+          <w:tcPr>
+            <w:tcW w:w="1448" w:type="dxa"/>
+          </w:tcPr>
+          <w:p>
+            <w:pPr>
+              <w:jc w:val="center"/>
+            </w:pPr>
+            <w:r>
+              <w:t>Tuberculosis</w:t>
+            </w:r>
+          </w:p>
+        </w:tc>
+        <w:tc>
+          <w:tcPr>
+            <w:tcW w:w="1420" w:type="dxa"/>
+          </w:tcPr>
+          <w:p>
+            <w:pPr>
+              <w:jc w:val="center"/>
+            </w:pPr>
+            <w:r>
+              <w:t>Lung Cancer</w:t>
+            </w:r>
+          </w:p>
+        </w:tc>
+        <w:tc>
+          <w:tcPr>
+            <w:tcW w:w="4160" w:type="dxa"/>
+          </w:tcPr>
+          <w:p>
+            <w:pPr>
+              <w:jc w:val="center"/>
+            </w:pPr>
+            <w:r>
+              <w:t>P(Chest X-Ray | Tuberculosis, Lung Cancer</w:t>
+            </w:r>
+          </w:p>
+        </w:tc>
+      </w:tr>
+      <w:tr>
+        <w:trPr>
+          <w:cnfStyle w:val="000000100000"/>
+        </w:trPr>
+        <w:tc>
+          <w:tcPr>
+            <w:tcW w:w="1448" w:type="dxa"/>
+          </w:tcPr>
+          <w:p>
+            <w:pPr>
+              <w:jc w:val="center"/>
+            </w:pPr>
+            <w:r>
+              <w:t>False</w:t>
+            </w:r>
+          </w:p>
+        </w:tc>
+        <w:tc>
+          <w:tcPr>
+            <w:tcW w:w="1420" w:type="dxa"/>
+          </w:tcPr>
+          <w:p>
+            <w:pPr>
+              <w:jc w:val="center"/>
+            </w:pPr>
+            <w:r>
+              <w:t>False</w:t>
+            </w:r>
+          </w:p>
+        </w:tc>
+        <w:tc>
+          <w:tcPr>
+            <w:tcW w:w="4160" w:type="dxa"/>
+          </w:tcPr>
+          <w:p>
+            <w:pPr>
+              <w:jc w:val="center"/>
+            </w:pPr>
+            <w:r>
+              <w:t>23.50%</w:t>
+            </w:r>
+          </w:p>
+        </w:tc>
+      </w:tr>
+      <w:tr>
+        <w:tc>
+          <w:tcPr>
+            <w:tcW w:w="1448" w:type="dxa"/>
+          </w:tcPr>
+          <w:p>
+            <w:pPr>
+              <w:jc w:val="center"/>
+            </w:pPr>
+            <w:r>
+              <w:t>False</w:t>
+            </w:r>
+          </w:p>
+        </w:tc>
+        <w:tc>
+          <w:tcPr>
+            <w:tcW w:w="1420" w:type="dxa"/>
+          </w:tcPr>
+          <w:p>
+            <w:pPr>
+              <w:jc w:val="center"/>
+            </w:pPr>
+            <w:r>
+              <w:t>True</w:t>
+            </w:r>
+          </w:p>
+        </w:tc>
+        <w:tc>
+          <w:tcPr>
+            <w:tcW w:w="4160" w:type="dxa"/>
+          </w:tcPr>
+          <w:p>
+            <w:pPr>
+              <w:jc w:val="center"/>
+            </w:pPr>
+            <w:r>
+              <w:t>84%</w:t>
+            </w:r>
+          </w:p>
+        </w:tc>
+      </w:tr>
+      <w:tr>
+        <w:trPr>
+          <w:cnfStyle w:val="000000100000"/>
+        </w:trPr>
+        <w:tc>
+          <w:tcPr>
+            <w:tcW w:w="1448" w:type="dxa"/>
+          </w:tcPr>
+          <w:p>
+            <w:pPr>
+              <w:jc w:val="center"/>
+            </w:pPr>
+            <w:r>
+              <w:t>True</w:t>
+            </w:r>
+          </w:p>
+        </w:tc>
+        <w:tc>
+          <w:tcPr>
+            <w:tcW w:w="1420" w:type="dxa"/>
+          </w:tcPr>
+          <w:p>
+            <w:pPr>
+              <w:jc w:val="center"/>
+            </w:pPr>
+            <w:r>
+              <w:t>False</w:t>
+            </w:r>
+          </w:p>
+        </w:tc>
+        <w:tc>
+          <w:tcPr>
+            <w:tcW w:w="4160" w:type="dxa"/>
+          </w:tcPr>
+          <w:p>
+            <w:pPr>
+              <w:jc w:val="center"/>
+            </w:pPr>
+            <w:r>
+              <w:t>92%</w:t>
+            </w:r>
+          </w:p>
+        </w:tc>
+      </w:tr>
+      <w:tr>
+        <w:tc>
+          <w:tcPr>
+            <w:tcW w:w="1448" w:type="dxa"/>
+          </w:tcPr>
+          <w:p>
+            <w:pPr>
+              <w:jc w:val="center"/>
+            </w:pPr>
+            <w:r>
+              <w:t>True</w:t>
+            </w:r>
+          </w:p>
+        </w:tc>
+        <w:tc>
+          <w:tcPr>
+            <w:tcW w:w="1420" w:type="dxa"/>
+          </w:tcPr>
+          <w:p>
+            <w:pPr>
+              <w:jc w:val="center"/>
+            </w:pPr>
+            <w:r>
+              <w:t>True</w:t>
+            </w:r>
+          </w:p>
+        </w:tc>
+        <w:tc>
+          <w:tcPr>
+            <w:tcW w:w="4160" w:type="dxa"/>
+          </w:tcPr>
+          <w:p>
+            <w:pPr>
+              <w:jc w:val="center"/>
+            </w:pPr>
+          </w:p>
+        </w:tc>
+      </w:tr>
+    </w:tbl>
+    <w:p>
+      <w:pPr>
+        <w:jc w:val="center"/>
+      </w:pPr>
+    </w:p>
+    <w:tbl>
+      <w:tblPr>
+        <w:tblStyle w:val="MediumGrid3-Accent1"/>
+        <w:tblW w:w="0" w:type="auto"/>
+        <w:tblLook w:val="0420"/>
+      </w:tblPr>
+      <w:tblGrid>
+        <w:gridCol w:w="1448"/>
+        <w:gridCol w:w="1470"/>
+        <w:gridCol w:w="1223"/>
+        <w:gridCol w:w="4864"/>
+      </w:tblGrid>
+      <w:tr>
+        <w:trPr>
+          <w:cnfStyle w:val="100000000000"/>
+        </w:trPr>
+        <w:tc>
+          <w:tcPr>
+            <w:tcW w:w="1448" w:type="dxa"/>
+          </w:tcPr>
+          <w:p>
+            <w:pPr>
+              <w:jc w:val="center"/>
+            </w:pPr>
+            <w:r>
+              <w:t>Tuberculosis</w:t>
+            </w:r>
+          </w:p>
+        </w:tc>
+        <w:tc>
+          <w:tcPr>
+            <w:tcW w:w="1470" w:type="dxa"/>
+          </w:tcPr>
+          <w:p>
+            <w:pPr>
+              <w:jc w:val="center"/>
+            </w:pPr>
+            <w:r>
+              <w:t>Lung Cancer</w:t>
+            </w:r>
+          </w:p>
+        </w:tc>
+        <w:tc>
+          <w:tcPr>
+            <w:tcW w:w="1223" w:type="dxa"/>
+          </w:tcPr>
+          <w:p>
+            <w:pPr>
+              <w:jc w:val="center"/>
+            </w:pPr>
+            <w:r>
+              <w:t>Bronchitis</w:t>
+            </w:r>
+          </w:p>
+        </w:tc>
+        <w:tc>
+          <w:tcPr>
+            <w:tcW w:w="4864" w:type="dxa"/>
+          </w:tcPr>
+          <w:p>
+            <w:pPr>
+              <w:jc w:val="center"/>
+            </w:pPr>
+            <w:r>
+              <w:t>P(Dyspnea | Tuberculosis, Lung Cancer, Bronchitis)</w:t>
+            </w:r>
+          </w:p>
+        </w:tc>
+      </w:tr>
+      <w:tr>
+        <w:trPr>
+          <w:cnfStyle w:val="000000100000"/>
+        </w:trPr>
+        <w:tc>
+          <w:tcPr>
+            <w:tcW w:w="1448" w:type="dxa"/>
+          </w:tcPr>
+          <w:p>
+            <w:pPr>
+              <w:jc w:val="center"/>
+            </w:pPr>
+            <w:r>
+              <w:t>False</w:t>
+            </w:r>
+          </w:p>
+        </w:tc>
+        <w:tc>
+          <w:tcPr>
+            <w:tcW w:w="1470" w:type="dxa"/>
+          </w:tcPr>
+          <w:p>
+            <w:pPr>
+              <w:jc w:val="center"/>
+            </w:pPr>
+            <w:r>
+              <w:t>False</w:t>
+            </w:r>
+          </w:p>
+        </w:tc>
+        <w:tc>
+          <w:tcPr>
+            <w:tcW w:w="1223" w:type="dxa"/>
+          </w:tcPr>
+          <w:p>
+            <w:pPr>
+              <w:jc w:val="center"/>
+            </w:pPr>
+            <w:r>
+              <w:t>False</w:t>
+            </w:r>
+          </w:p>
+        </w:tc>
+        <w:tc>
+          <w:tcPr>
+            <w:tcW w:w="4864" w:type="dxa"/>
+          </w:tcPr>
+          <w:p>
+            <w:pPr>
+              <w:jc w:val="center"/>
+            </w:pPr>
+            <w:r>
+              <w:t>1.5%</w:t>
+            </w:r>
+          </w:p>
+        </w:tc>
+      </w:tr>
+      <w:tr>
+        <w:tc>
+          <w:tcPr>
+            <w:tcW w:w="1448" w:type="dxa"/>
+          </w:tcPr>
+          <w:p>
+            <w:pPr>
+              <w:jc w:val="center"/>
+            </w:pPr>
+            <w:r>
+              <w:t>False</w:t>
+            </w:r>
+          </w:p>
+        </w:tc>
+        <w:tc>
+          <w:tcPr>
+            <w:tcW w:w="1470" w:type="dxa"/>
+          </w:tcPr>
+          <w:p>
+            <w:pPr>
+              <w:jc w:val="center"/>
+            </w:pPr>
+            <w:r>
+              <w:t>False</w:t>
+            </w:r>
+          </w:p>
+        </w:tc>
+        <w:tc>
+          <w:tcPr>
+            <w:tcW w:w="1223" w:type="dxa"/>
+          </w:tcPr>
+          <w:p>
+            <w:pPr>
+              <w:jc w:val="center"/>
+            </w:pPr>
+            <w:r>
+              <w:t>True</w:t>
+            </w:r>
+          </w:p>
+        </w:tc>
+        <w:tc>
+          <w:tcPr>
+            <w:tcW w:w="4864" w:type="dxa"/>
+          </w:tcPr>
+          <w:p>
+            <w:pPr>
+              <w:jc w:val="center"/>
+            </w:pPr>
+            <w:r>
+              <w:t>20.7%</w:t>
+            </w:r>
+          </w:p>
+        </w:tc>
+      </w:tr>
+      <w:tr>
+        <w:trPr>
+          <w:cnfStyle w:val="000000100000"/>
+        </w:trPr>
+        <w:tc>
+          <w:tcPr>
+            <w:tcW w:w="1448" w:type="dxa"/>
+          </w:tcPr>
+          <w:p>
+            <w:pPr>
+              <w:jc w:val="center"/>
+            </w:pPr>
+            <w:r>
+              <w:t>False</w:t>
+            </w:r>
+          </w:p>
+        </w:tc>
+        <w:tc>
+          <w:tcPr>
+            <w:tcW w:w="1470" w:type="dxa"/>
+          </w:tcPr>
+          <w:p>
+            <w:pPr>
+              <w:jc w:val="center"/>
+            </w:pPr>
+            <w:r>
+              <w:t>True</w:t>
+            </w:r>
+          </w:p>
+        </w:tc>
+        <w:tc>
+          <w:tcPr>
+            <w:tcW w:w="1223" w:type="dxa"/>
+          </w:tcPr>
+          <w:p>
+            <w:pPr>
+              <w:jc w:val="center"/>
+            </w:pPr>
+            <w:r>
+              <w:t>False</w:t>
+            </w:r>
+          </w:p>
+        </w:tc>
+        <w:tc>
+          <w:tcPr>
+            <w:tcW w:w="4864" w:type="dxa"/>
+          </w:tcPr>
+          <w:p>
+            <w:pPr>
+              <w:jc w:val="center"/>
+            </w:pPr>
+            <w:r>
+              <w:t>40%</w:t>
+            </w:r>
+          </w:p>
+        </w:tc>
+      </w:tr>
+      <w:tr>
+        <w:tc>
+          <w:tcPr>
+            <w:tcW w:w="1448" w:type="dxa"/>
+          </w:tcPr>
+          <w:p>
+            <w:pPr>
+              <w:jc w:val="center"/>
+            </w:pPr>
+            <w:r>
+              <w:t>False</w:t>
+            </w:r>
+          </w:p>
+        </w:tc>
+        <w:tc>
+          <w:tcPr>
+            <w:tcW w:w="1470" w:type="dxa"/>
+          </w:tcPr>
+          <w:p>
+            <w:pPr>
+              <w:jc w:val="center"/>
+            </w:pPr>
+            <w:r>
+              <w:t>True</w:t>
+            </w:r>
+          </w:p>
+        </w:tc>
+        <w:tc>
+          <w:tcPr>
+            <w:tcW w:w="1223" w:type="dxa"/>
+          </w:tcPr>
+          <w:p>
+            <w:pPr>
+              <w:jc w:val="center"/>
+            </w:pPr>
+            <w:r>
+              <w:t>True</w:t>
+            </w:r>
+          </w:p>
+        </w:tc>
+        <w:tc>
+          <w:tcPr>
+            <w:tcW w:w="4864" w:type="dxa"/>
+          </w:tcPr>
+          <w:p>
+            <w:pPr>
+              <w:jc w:val="center"/>
+            </w:pPr>
+          </w:p>
+        </w:tc>
+      </w:tr>
+      <w:tr>
+        <w:trPr>
+          <w:cnfStyle w:val="000000100000"/>
+        </w:trPr>
+        <w:tc>
+          <w:tcPr>
+            <w:tcW w:w="1448" w:type="dxa"/>
+          </w:tcPr>
+          <w:p>
+            <w:pPr>
+              <w:jc w:val="center"/>
+            </w:pPr>
+            <w:r>
+              <w:t>True</w:t>
+            </w:r>
+          </w:p>
+        </w:tc>
+        <w:tc>
+          <w:tcPr>
+            <w:tcW w:w="1470" w:type="dxa"/>
+          </w:tcPr>
+          <w:p>
+            <w:pPr>
+              <w:jc w:val="center"/>
+            </w:pPr>
+            <w:r>
+              <w:t>False</w:t>
+            </w:r>
+          </w:p>
+        </w:tc>
+        <w:tc>
+          <w:tcPr>
+            <w:tcW w:w="1223" w:type="dxa"/>
+          </w:tcPr>
+          <w:p>
+            <w:pPr>
+              <w:jc w:val="center"/>
+            </w:pPr>
+            <w:r>
+              <w:t>False</w:t>
+            </w:r>
+          </w:p>
+        </w:tc>
+        <w:tc>
+          <w:tcPr>
+            <w:tcW w:w="4864" w:type="dxa"/>
+          </w:tcPr>
+          <w:p>
+            <w:pPr>
+              <w:jc w:val="center"/>
+            </w:pPr>
+            <w:r>
+              <w:t>43.2%</w:t>
+            </w:r>
+          </w:p>
+        </w:tc>
+      </w:tr>
+      <w:tr>
+        <w:tc>
+          <w:tcPr>
+            <w:tcW w:w="1448" w:type="dxa"/>
+          </w:tcPr>
+          <w:p>
+            <w:pPr>
+              <w:jc w:val="center"/>
+            </w:pPr>
+            <w:r>
+              <w:t>True</w:t>
+            </w:r>
+          </w:p>
+        </w:tc>
+        <w:tc>
+          <w:tcPr>
+            <w:tcW w:w="1470" w:type="dxa"/>
+          </w:tcPr>
+          <w:p>
+            <w:pPr>
+              <w:jc w:val="center"/>
+            </w:pPr>
+            <w:r>
+              <w:t>False</w:t>
+            </w:r>
+          </w:p>
+        </w:tc>
+        <w:tc>
+          <w:tcPr>
+            <w:tcW w:w="1223" w:type="dxa"/>
+          </w:tcPr>
+          <w:p>
+            <w:pPr>
+              <w:jc w:val="center"/>
+            </w:pPr>
+            <w:r>
+              <w:t>True</w:t>
+            </w:r>
+          </w:p>
+        </w:tc>
+        <w:tc>
+          <w:tcPr>
+            <w:tcW w:w="4864" w:type="dxa"/>
+          </w:tcPr>
+          <w:p>
+            <w:pPr>
+              <w:jc w:val="center"/>
+            </w:pPr>
+          </w:p>
+        </w:tc>
+      </w:tr>
+      <w:tr>
+        <w:trPr>
+          <w:cnfStyle w:val="000000100000"/>
+        </w:trPr>
+        <w:tc>
+          <w:tcPr>
+            <w:tcW w:w="1448" w:type="dxa"/>
+          </w:tcPr>
+          <w:p>
+            <w:pPr>
+              <w:jc w:val="center"/>
+            </w:pPr>
+            <w:r>
+              <w:t>True</w:t>
+            </w:r>
+          </w:p>
+        </w:tc>
+        <w:tc>
+          <w:tcPr>
+            <w:tcW w:w="1470" w:type="dxa"/>
+          </w:tcPr>
+          <w:p>
+            <w:pPr>
+              <w:jc w:val="center"/>
+            </w:pPr>
+            <w:r>
+              <w:t>True</w:t>
+            </w:r>
+          </w:p>
+        </w:tc>
+        <w:tc>
+          <w:tcPr>
+            <w:tcW w:w="1223" w:type="dxa"/>
+          </w:tcPr>
+          <w:p>
+            <w:pPr>
+              <w:jc w:val="center"/>
+            </w:pPr>
+            <w:r>
+              <w:t>False</w:t>
+            </w:r>
+          </w:p>
+        </w:tc>
+        <w:tc>
+          <w:tcPr>
+            <w:tcW w:w="4864" w:type="dxa"/>
+          </w:tcPr>
+          <w:p>
+            <w:pPr>
+              <w:jc w:val="center"/>
+            </w:pPr>
+          </w:p>
+        </w:tc>
+      </w:tr>
+      <w:tr>
+        <w:tc>
+          <w:tcPr>
+            <w:tcW w:w="1448" w:type="dxa"/>
+          </w:tcPr>
+          <w:p>
+            <w:pPr>
+              <w:jc w:val="center"/>
+            </w:pPr>
+            <w:r>
+              <w:t>True</w:t>
+            </w:r>
+          </w:p>
+        </w:tc>
+        <w:tc>
+          <w:tcPr>
+            <w:tcW w:w="1470" w:type="dxa"/>
+          </w:tcPr>
+          <w:p>
+            <w:pPr>
+              <w:jc w:val="center"/>
+            </w:pPr>
+            <w:r>
+              <w:t>True</w:t>
+            </w:r>
+          </w:p>
+        </w:tc>
+        <w:tc>
+          <w:tcPr>
+            <w:tcW w:w="1223" w:type="dxa"/>
+          </w:tcPr>
+          <w:p>
+            <w:pPr>
+              <w:jc w:val="center"/>
+            </w:pPr>
+            <w:r>
+              <w:t>True</w:t>
+            </w:r>
+          </w:p>
+        </w:tc>
+        <w:tc>
+          <w:tcPr>
+            <w:tcW w:w="4864" w:type="dxa"/>
+          </w:tcPr>
+          <w:p>
+            <w:pPr>
+              <w:jc w:val="center"/>
+            </w:pPr>
+          </w:p>
+        </w:tc>
+      </w:tr>
+    </w:tbl>
+    <w:p/>
+    <w:p>
+      <w:pPr>
+        <w:pStyle w:val="Heading1"/>
+      </w:pPr>
+      <w:r>
+        <w:lastRenderedPageBreak/>
+        <w:t xml:space="preserve">Contributions </w:t>
+      </w:r>
+    </w:p>
+    <w:p/>
+    <w:p>
+      <w:pPr>
+        <w:pStyle w:val="ListParagraph"/>
+        <w:numPr>
+          <w:ilvl w:val="0"/>
+          <w:numId w:val="4"/>
+        </w:numPr>
+      </w:pPr>
+      <w:r>
+        <w:t xml:space="preserve">Chris </w:t>
+      </w:r>
+    </w:p>
+    <w:p>
+      <w:pPr>
+        <w:pStyle w:val="ListParagraph"/>
+        <w:numPr>
+          <w:ilvl w:val="1"/>
+          <w:numId w:val="4"/>
+        </w:numPr>
+      </w:pPr>
+      <w:r>
+        <w:t xml:space="preserve">Research on Statistically Information - Excel Document </w:t>
+      </w:r>
+    </w:p>
+    <w:p>
+      <w:pPr>
+        <w:pStyle w:val="ListParagraph"/>
+        <w:numPr>
+          <w:ilvl w:val="1"/>
+          <w:numId w:val="4"/>
+        </w:numPr>
+      </w:pPr>
+      <w:r>
+        <w:t>Initial Design of Bayesian Network</w:t>
+      </w:r>
+    </w:p>
+    <w:p>
+      <w:pPr>
+        <w:pStyle w:val="ListParagraph"/>
+        <w:numPr>
+          <w:ilvl w:val="1"/>
+          <w:numId w:val="4"/>
+        </w:numPr>
+      </w:pPr>
+    </w:p>
+    <w:p>
+      <w:pPr>
+        <w:pStyle w:val="ListParagraph"/>
+        <w:numPr>
+          <w:ilvl w:val="0"/>
+          <w:numId w:val="4"/>
+        </w:numPr>
+      </w:pPr>
+      <w:r>
+        <w:t>Shanon</w:t>
+      </w:r>
+    </w:p>
+    <w:p>
+      <w:pPr>
+        <w:pStyle w:val="ListParagraph"/>
+        <w:numPr>
+          <w:ilvl w:val="1"/>
+          <w:numId w:val="4"/>
+        </w:numPr>
+      </w:pPr>
+      <w:r>
+        <w:t>Report</w:t>
+      </w:r>
+    </w:p>
+    <w:p>
+      <w:pPr>
+        <w:pStyle w:val="ListParagraph"/>
+        <w:numPr>
+          <w:ilvl w:val="1"/>
+          <w:numId w:val="4"/>
+        </w:numPr>
+      </w:pPr>
+      <w:r>
+        <w:t>PowerPoint</w:t>
+      </w:r>
+    </w:p>
+    <w:p>
+      <w:pPr>
+        <w:pStyle w:val="ListParagraph"/>
+        <w:numPr>
+          <w:ilvl w:val="1"/>
+          <w:numId w:val="4"/>
+        </w:numPr>
+      </w:pPr>
+      <w:r>
+        <w:tab/>
+      </w:r>
+    </w:p>
     <w:sectPr>
       <w:pgSz w:w="12240" w:h="15840"/>
       <w:pgMar w:top="1440" w:right="1440" w:bottom="1440" w:left="1440" w:header="720" w:footer="720" w:gutter="0"/>
       <w:cols w:space="720"/>
+      <w:titlePg/>
       <w:docGrid w:linePitch="360"/>
     </w:sectPr>
   </w:body>
 </w:document>
+</file>
+
+<file path=word/numbering.xml><?xml version="1.0" encoding="utf-8"?>
+<w:numbering xmlns:ve="http://schemas.openxmlformats.org/markup-compatibility/2006" xmlns:o="urn:schemas-microsoft-com:office:office" xmlns:r="http://schemas.openxmlformats.org/officeDocument/2006/relationships" xmlns:m="http://schemas.openxmlformats.org/officeDocument/2006/math" xmlns:v="urn:schemas-microsoft-com:vml" xmlns:wp="http://schemas.openxmlformats.org/drawingml/2006/wordprocessingDrawing" xmlns:w10="urn:schemas-microsoft-com:office:word" xmlns:w="http://schemas.openxmlformats.org/wordprocessingml/2006/main" xmlns:wne="http://schemas.microsoft.com/office/word/2006/wordml">
+  <w:abstractNum w:abstractNumId="0">
+    <w:nsid w:val="012803FB"/>
+    <w:multiLevelType w:val="hybridMultilevel"/>
+    <w:tmpl w:val="C89458B4"/>
+    <w:lvl w:ilvl="0" w:tplc="04090001">
+      <w:start w:val="1"/>
+      <w:numFmt w:val="bullet"/>
+      <w:lvlText w:val=""/>
+      <w:lvlJc w:val="left"/>
+      <w:pPr>
+        <w:ind w:left="720" w:hanging="360"/>
+      </w:pPr>
+      <w:rPr>
+        <w:rFonts w:ascii="Symbol" w:hAnsi="Symbol" w:hint="default"/>
+      </w:rPr>
+    </w:lvl>
+    <w:lvl w:ilvl="1" w:tplc="04090003">
+      <w:start w:val="1"/>
+      <w:numFmt w:val="bullet"/>
+      <w:lvlText w:val="o"/>
+      <w:lvlJc w:val="left"/>
+      <w:pPr>
+        <w:ind w:left="1440" w:hanging="360"/>
+      </w:pPr>
+      <w:rPr>
+        <w:rFonts w:ascii="Courier New" w:hAnsi="Courier New" w:cs="Courier New" w:hint="default"/>
+      </w:rPr>
+    </w:lvl>
+    <w:lvl w:ilvl="2" w:tplc="04090005">
+      <w:start w:val="1"/>
+      <w:numFmt w:val="bullet"/>
+      <w:lvlText w:val=""/>
+      <w:lvlJc w:val="left"/>
+      <w:pPr>
+        <w:ind w:left="2160" w:hanging="360"/>
+      </w:pPr>
+      <w:rPr>
+        <w:rFonts w:ascii="Wingdings" w:hAnsi="Wingdings" w:hint="default"/>
+      </w:rPr>
+    </w:lvl>
+    <w:lvl w:ilvl="3" w:tplc="04090001">
+      <w:start w:val="1"/>
+      <w:numFmt w:val="bullet"/>
+      <w:lvlText w:val=""/>
+      <w:lvlJc w:val="left"/>
+      <w:pPr>
+        <w:ind w:left="2880" w:hanging="360"/>
+      </w:pPr>
+      <w:rPr>
+        <w:rFonts w:ascii="Symbol" w:hAnsi="Symbol" w:hint="default"/>
+      </w:rPr>
+    </w:lvl>
+    <w:lvl w:ilvl="4" w:tplc="04090003">
+      <w:start w:val="1"/>
+      <w:numFmt w:val="bullet"/>
+      <w:lvlText w:val="o"/>
+      <w:lvlJc w:val="left"/>
+      <w:pPr>
+        <w:ind w:left="3600" w:hanging="360"/>
+      </w:pPr>
+      <w:rPr>
+        <w:rFonts w:ascii="Courier New" w:hAnsi="Courier New" w:cs="Courier New" w:hint="default"/>
+      </w:rPr>
+    </w:lvl>
+    <w:lvl w:ilvl="5" w:tplc="04090005" w:tentative="1">
+      <w:start w:val="1"/>
+      <w:numFmt w:val="bullet"/>
+      <w:lvlText w:val=""/>
+      <w:lvlJc w:val="left"/>
+      <w:pPr>
+        <w:ind w:left="4320" w:hanging="360"/>
+      </w:pPr>
+      <w:rPr>
+        <w:rFonts w:ascii="Wingdings" w:hAnsi="Wingdings" w:hint="default"/>
+      </w:rPr>
+    </w:lvl>
+    <w:lvl w:ilvl="6" w:tplc="04090001" w:tentative="1">
+      <w:start w:val="1"/>
+      <w:numFmt w:val="bullet"/>
+      <w:lvlText w:val=""/>
+      <w:lvlJc w:val="left"/>
+      <w:pPr>
+        <w:ind w:left="5040" w:hanging="360"/>
+      </w:pPr>
+      <w:rPr>
+        <w:rFonts w:ascii="Symbol" w:hAnsi="Symbol" w:hint="default"/>
+      </w:rPr>
+    </w:lvl>
+    <w:lvl w:ilvl="7" w:tplc="04090003" w:tentative="1">
+      <w:start w:val="1"/>
+      <w:numFmt w:val="bullet"/>
+      <w:lvlText w:val="o"/>
+      <w:lvlJc w:val="left"/>
+      <w:pPr>
+        <w:ind w:left="5760" w:hanging="360"/>
+      </w:pPr>
+      <w:rPr>
+        <w:rFonts w:ascii="Courier New" w:hAnsi="Courier New" w:cs="Courier New" w:hint="default"/>
+      </w:rPr>
+    </w:lvl>
+    <w:lvl w:ilvl="8" w:tplc="04090005" w:tentative="1">
+      <w:start w:val="1"/>
+      <w:numFmt w:val="bullet"/>
+      <w:lvlText w:val=""/>
+      <w:lvlJc w:val="left"/>
+      <w:pPr>
+        <w:ind w:left="6480" w:hanging="360"/>
+      </w:pPr>
+      <w:rPr>
+        <w:rFonts w:ascii="Wingdings" w:hAnsi="Wingdings" w:hint="default"/>
+      </w:rPr>
+    </w:lvl>
+  </w:abstractNum>
+  <w:abstractNum w:abstractNumId="1">
+    <w:nsid w:val="293C2FD5"/>
+    <w:multiLevelType w:val="hybridMultilevel"/>
+    <w:tmpl w:val="558A11B0"/>
+    <w:lvl w:ilvl="0" w:tplc="04090001">
+      <w:start w:val="1"/>
+      <w:numFmt w:val="bullet"/>
+      <w:lvlText w:val=""/>
+      <w:lvlJc w:val="left"/>
+      <w:pPr>
+        <w:ind w:left="1440" w:hanging="360"/>
+      </w:pPr>
+      <w:rPr>
+        <w:rFonts w:ascii="Symbol" w:hAnsi="Symbol" w:hint="default"/>
+      </w:rPr>
+    </w:lvl>
+    <w:lvl w:ilvl="1" w:tplc="04090019" w:tentative="1">
+      <w:start w:val="1"/>
+      <w:numFmt w:val="lowerLetter"/>
+      <w:lvlText w:val="%2."/>
+      <w:lvlJc w:val="left"/>
+      <w:pPr>
+        <w:ind w:left="2160" w:hanging="360"/>
+      </w:pPr>
+    </w:lvl>
+    <w:lvl w:ilvl="2" w:tplc="0409001B" w:tentative="1">
+      <w:start w:val="1"/>
+      <w:numFmt w:val="lowerRoman"/>
+      <w:lvlText w:val="%3."/>
+      <w:lvlJc w:val="right"/>
+      <w:pPr>
+        <w:ind w:left="2880" w:hanging="180"/>
+      </w:pPr>
+    </w:lvl>
+    <w:lvl w:ilvl="3" w:tplc="0409000F" w:tentative="1">
+      <w:start w:val="1"/>
+      <w:numFmt w:val="decimal"/>
+      <w:lvlText w:val="%4."/>
+      <w:lvlJc w:val="left"/>
+      <w:pPr>
+        <w:ind w:left="3600" w:hanging="360"/>
+      </w:pPr>
+    </w:lvl>
+    <w:lvl w:ilvl="4" w:tplc="04090019" w:tentative="1">
+      <w:start w:val="1"/>
+      <w:numFmt w:val="lowerLetter"/>
+      <w:lvlText w:val="%5."/>
+      <w:lvlJc w:val="left"/>
+      <w:pPr>
+        <w:ind w:left="4320" w:hanging="360"/>
+      </w:pPr>
+    </w:lvl>
+    <w:lvl w:ilvl="5" w:tplc="0409001B" w:tentative="1">
+      <w:start w:val="1"/>
+      <w:numFmt w:val="lowerRoman"/>
+      <w:lvlText w:val="%6."/>
+      <w:lvlJc w:val="right"/>
+      <w:pPr>
+        <w:ind w:left="5040" w:hanging="180"/>
+      </w:pPr>
+    </w:lvl>
+    <w:lvl w:ilvl="6" w:tplc="0409000F" w:tentative="1">
+      <w:start w:val="1"/>
+      <w:numFmt w:val="decimal"/>
+      <w:lvlText w:val="%7."/>
+      <w:lvlJc w:val="left"/>
+      <w:pPr>
+        <w:ind w:left="5760" w:hanging="360"/>
+      </w:pPr>
+    </w:lvl>
+    <w:lvl w:ilvl="7" w:tplc="04090019" w:tentative="1">
+      <w:start w:val="1"/>
+      <w:numFmt w:val="lowerLetter"/>
+      <w:lvlText w:val="%8."/>
+      <w:lvlJc w:val="left"/>
+      <w:pPr>
+        <w:ind w:left="6480" w:hanging="360"/>
+      </w:pPr>
+    </w:lvl>
+    <w:lvl w:ilvl="8" w:tplc="0409001B" w:tentative="1">
+      <w:start w:val="1"/>
+      <w:numFmt w:val="lowerRoman"/>
+      <w:lvlText w:val="%9."/>
+      <w:lvlJc w:val="right"/>
+      <w:pPr>
+        <w:ind w:left="7200" w:hanging="180"/>
+      </w:pPr>
+    </w:lvl>
+  </w:abstractNum>
+  <w:abstractNum w:abstractNumId="2">
+    <w:nsid w:val="50FB7AD2"/>
+    <w:multiLevelType w:val="hybridMultilevel"/>
+    <w:tmpl w:val="4AFAB264"/>
+    <w:lvl w:ilvl="0" w:tplc="0409000F">
+      <w:start w:val="1"/>
+      <w:numFmt w:val="decimal"/>
+      <w:lvlText w:val="%1."/>
+      <w:lvlJc w:val="left"/>
+      <w:pPr>
+        <w:ind w:left="1440" w:hanging="360"/>
+      </w:pPr>
+    </w:lvl>
+    <w:lvl w:ilvl="1" w:tplc="04090019" w:tentative="1">
+      <w:start w:val="1"/>
+      <w:numFmt w:val="lowerLetter"/>
+      <w:lvlText w:val="%2."/>
+      <w:lvlJc w:val="left"/>
+      <w:pPr>
+        <w:ind w:left="2160" w:hanging="360"/>
+      </w:pPr>
+    </w:lvl>
+    <w:lvl w:ilvl="2" w:tplc="0409001B" w:tentative="1">
+      <w:start w:val="1"/>
+      <w:numFmt w:val="lowerRoman"/>
+      <w:lvlText w:val="%3."/>
+      <w:lvlJc w:val="right"/>
+      <w:pPr>
+        <w:ind w:left="2880" w:hanging="180"/>
+      </w:pPr>
+    </w:lvl>
+    <w:lvl w:ilvl="3" w:tplc="0409000F" w:tentative="1">
+      <w:start w:val="1"/>
+      <w:numFmt w:val="decimal"/>
+      <w:lvlText w:val="%4."/>
+      <w:lvlJc w:val="left"/>
+      <w:pPr>
+        <w:ind w:left="3600" w:hanging="360"/>
+      </w:pPr>
+    </w:lvl>
+    <w:lvl w:ilvl="4" w:tplc="04090019" w:tentative="1">
+      <w:start w:val="1"/>
+      <w:numFmt w:val="lowerLetter"/>
+      <w:lvlText w:val="%5."/>
+      <w:lvlJc w:val="left"/>
+      <w:pPr>
+        <w:ind w:left="4320" w:hanging="360"/>
+      </w:pPr>
+    </w:lvl>
+    <w:lvl w:ilvl="5" w:tplc="0409001B" w:tentative="1">
+      <w:start w:val="1"/>
+      <w:numFmt w:val="lowerRoman"/>
+      <w:lvlText w:val="%6."/>
+      <w:lvlJc w:val="right"/>
+      <w:pPr>
+        <w:ind w:left="5040" w:hanging="180"/>
+      </w:pPr>
+    </w:lvl>
+    <w:lvl w:ilvl="6" w:tplc="0409000F" w:tentative="1">
+      <w:start w:val="1"/>
+      <w:numFmt w:val="decimal"/>
+      <w:lvlText w:val="%7."/>
+      <w:lvlJc w:val="left"/>
+      <w:pPr>
+        <w:ind w:left="5760" w:hanging="360"/>
+      </w:pPr>
+    </w:lvl>
+    <w:lvl w:ilvl="7" w:tplc="04090019" w:tentative="1">
+      <w:start w:val="1"/>
+      <w:numFmt w:val="lowerLetter"/>
+      <w:lvlText w:val="%8."/>
+      <w:lvlJc w:val="left"/>
+      <w:pPr>
+        <w:ind w:left="6480" w:hanging="360"/>
+      </w:pPr>
+    </w:lvl>
+    <w:lvl w:ilvl="8" w:tplc="0409001B" w:tentative="1">
+      <w:start w:val="1"/>
+      <w:numFmt w:val="lowerRoman"/>
+      <w:lvlText w:val="%9."/>
+      <w:lvlJc w:val="right"/>
+      <w:pPr>
+        <w:ind w:left="7200" w:hanging="180"/>
+      </w:pPr>
+    </w:lvl>
+  </w:abstractNum>
+  <w:abstractNum w:abstractNumId="3">
+    <w:nsid w:val="68AF4DB4"/>
+    <w:multiLevelType w:val="hybridMultilevel"/>
+    <w:tmpl w:val="784683AC"/>
+    <w:lvl w:ilvl="0" w:tplc="04090001">
+      <w:start w:val="1"/>
+      <w:numFmt w:val="bullet"/>
+      <w:lvlText w:val=""/>
+      <w:lvlJc w:val="left"/>
+      <w:pPr>
+        <w:ind w:left="720" w:hanging="360"/>
+      </w:pPr>
+      <w:rPr>
+        <w:rFonts w:ascii="Symbol" w:hAnsi="Symbol" w:hint="default"/>
+      </w:rPr>
+    </w:lvl>
+    <w:lvl w:ilvl="1" w:tplc="04090003">
+      <w:start w:val="1"/>
+      <w:numFmt w:val="bullet"/>
+      <w:lvlText w:val="o"/>
+      <w:lvlJc w:val="left"/>
+      <w:pPr>
+        <w:ind w:left="1440" w:hanging="360"/>
+      </w:pPr>
+      <w:rPr>
+        <w:rFonts w:ascii="Courier New" w:hAnsi="Courier New" w:cs="Courier New" w:hint="default"/>
+      </w:rPr>
+    </w:lvl>
+    <w:lvl w:ilvl="2" w:tplc="04090005" w:tentative="1">
+      <w:start w:val="1"/>
+      <w:numFmt w:val="bullet"/>
+      <w:lvlText w:val=""/>
+      <w:lvlJc w:val="left"/>
+      <w:pPr>
+        <w:ind w:left="2160" w:hanging="360"/>
+      </w:pPr>
+      <w:rPr>
+        <w:rFonts w:ascii="Wingdings" w:hAnsi="Wingdings" w:hint="default"/>
+      </w:rPr>
+    </w:lvl>
+    <w:lvl w:ilvl="3" w:tplc="04090001" w:tentative="1">
+      <w:start w:val="1"/>
+      <w:numFmt w:val="bullet"/>
+      <w:lvlText w:val=""/>
+      <w:lvlJc w:val="left"/>
+      <w:pPr>
+        <w:ind w:left="2880" w:hanging="360"/>
+      </w:pPr>
+      <w:rPr>
+        <w:rFonts w:ascii="Symbol" w:hAnsi="Symbol" w:hint="default"/>
+      </w:rPr>
+    </w:lvl>
+    <w:lvl w:ilvl="4" w:tplc="04090003" w:tentative="1">
+      <w:start w:val="1"/>
+      <w:numFmt w:val="bullet"/>
+      <w:lvlText w:val="o"/>
+      <w:lvlJc w:val="left"/>
+      <w:pPr>
+        <w:ind w:left="3600" w:hanging="360"/>
+      </w:pPr>
+      <w:rPr>
+        <w:rFonts w:ascii="Courier New" w:hAnsi="Courier New" w:cs="Courier New" w:hint="default"/>
+      </w:rPr>
+    </w:lvl>
+    <w:lvl w:ilvl="5" w:tplc="04090005" w:tentative="1">
+      <w:start w:val="1"/>
+      <w:numFmt w:val="bullet"/>
+      <w:lvlText w:val=""/>
+      <w:lvlJc w:val="left"/>
+      <w:pPr>
+        <w:ind w:left="4320" w:hanging="360"/>
+      </w:pPr>
+      <w:rPr>
+        <w:rFonts w:ascii="Wingdings" w:hAnsi="Wingdings" w:hint="default"/>
+      </w:rPr>
+    </w:lvl>
+    <w:lvl w:ilvl="6" w:tplc="04090001" w:tentative="1">
+      <w:start w:val="1"/>
+      <w:numFmt w:val="bullet"/>
+      <w:lvlText w:val=""/>
+      <w:lvlJc w:val="left"/>
+      <w:pPr>
+        <w:ind w:left="5040" w:hanging="360"/>
+      </w:pPr>
+      <w:rPr>
+        <w:rFonts w:ascii="Symbol" w:hAnsi="Symbol" w:hint="default"/>
+      </w:rPr>
+    </w:lvl>
+    <w:lvl w:ilvl="7" w:tplc="04090003" w:tentative="1">
+      <w:start w:val="1"/>
+      <w:numFmt w:val="bullet"/>
+      <w:lvlText w:val="o"/>
+      <w:lvlJc w:val="left"/>
+      <w:pPr>
+        <w:ind w:left="5760" w:hanging="360"/>
+      </w:pPr>
+      <w:rPr>
+        <w:rFonts w:ascii="Courier New" w:hAnsi="Courier New" w:cs="Courier New" w:hint="default"/>
+      </w:rPr>
+    </w:lvl>
+    <w:lvl w:ilvl="8" w:tplc="04090005" w:tentative="1">
+      <w:start w:val="1"/>
+      <w:numFmt w:val="bullet"/>
+      <w:lvlText w:val=""/>
+      <w:lvlJc w:val="left"/>
+      <w:pPr>
+        <w:ind w:left="6480" w:hanging="360"/>
+      </w:pPr>
+      <w:rPr>
+        <w:rFonts w:ascii="Wingdings" w:hAnsi="Wingdings" w:hint="default"/>
+      </w:rPr>
+    </w:lvl>
+  </w:abstractNum>
+  <w:num w:numId="1">
+    <w:abstractNumId w:val="2"/>
+  </w:num>
+  <w:num w:numId="2">
+    <w:abstractNumId w:val="1"/>
+  </w:num>
+  <w:num w:numId="3">
+    <w:abstractNumId w:val="0"/>
+  </w:num>
+  <w:num w:numId="4">
+    <w:abstractNumId w:val="3"/>
+  </w:num>
+</w:numbering>
 </file>
 
 <file path=word/styles.xml><?xml version="1.0" encoding="utf-8"?>
@@ -174,6 +4899,1126 @@
     <w:qFormat/>
     <w:rsid w:val="007B4102"/>
   </w:style>
+  <w:style w:type="paragraph" w:styleId="Heading1">
+    <w:name w:val="heading 1"/>
+    <w:basedOn w:val="Normal"/>
+    <w:next w:val="Normal"/>
+    <w:link w:val="Heading1Char"/>
+    <w:uiPriority w:val="9"/>
+    <w:qFormat/>
+    <w:rsid w:val="00DF1071"/>
+    <w:pPr>
+      <w:keepNext/>
+      <w:keepLines/>
+      <w:spacing w:before="480" w:after="0"/>
+      <w:outlineLvl w:val="0"/>
+    </w:pPr>
+    <w:rPr>
+      <w:rFonts w:asciiTheme="majorHAnsi" w:eastAsiaTheme="majorEastAsia" w:hAnsiTheme="majorHAnsi" w:cstheme="majorBidi"/>
+      <w:b/>
+      <w:bCs/>
+      <w:color w:val="365F91" w:themeColor="accent1" w:themeShade="BF"/>
+      <w:sz w:val="28"/>
+      <w:szCs w:val="28"/>
+    </w:rPr>
+  </w:style>
+  <w:style w:type="paragraph" w:styleId="Heading2">
+    <w:name w:val="heading 2"/>
+    <w:basedOn w:val="Normal"/>
+    <w:next w:val="Normal"/>
+    <w:link w:val="Heading2Char"/>
+    <w:uiPriority w:val="9"/>
+    <w:unhideWhenUsed/>
+    <w:qFormat/>
+    <w:rsid w:val="00DF1071"/>
+    <w:pPr>
+      <w:keepNext/>
+      <w:keepLines/>
+      <w:spacing w:before="200" w:after="0"/>
+      <w:outlineLvl w:val="1"/>
+    </w:pPr>
+    <w:rPr>
+      <w:rFonts w:asciiTheme="majorHAnsi" w:eastAsiaTheme="majorEastAsia" w:hAnsiTheme="majorHAnsi" w:cstheme="majorBidi"/>
+      <w:b/>
+      <w:bCs/>
+      <w:color w:val="4F81BD" w:themeColor="accent1"/>
+      <w:sz w:val="26"/>
+      <w:szCs w:val="26"/>
+    </w:rPr>
+  </w:style>
+  <w:style w:type="paragraph" w:styleId="Heading3">
+    <w:name w:val="heading 3"/>
+    <w:basedOn w:val="Normal"/>
+    <w:next w:val="Normal"/>
+    <w:link w:val="Heading3Char"/>
+    <w:uiPriority w:val="9"/>
+    <w:unhideWhenUsed/>
+    <w:qFormat/>
+    <w:rsid w:val="00D6792F"/>
+    <w:pPr>
+      <w:keepNext/>
+      <w:keepLines/>
+      <w:spacing w:before="200" w:after="0"/>
+      <w:outlineLvl w:val="2"/>
+    </w:pPr>
+    <w:rPr>
+      <w:rFonts w:asciiTheme="majorHAnsi" w:eastAsiaTheme="majorEastAsia" w:hAnsiTheme="majorHAnsi" w:cstheme="majorBidi"/>
+      <w:b/>
+      <w:bCs/>
+      <w:color w:val="4F81BD" w:themeColor="accent1"/>
+    </w:rPr>
+  </w:style>
+  <w:style w:type="character" w:default="1" w:styleId="DefaultParagraphFont">
+    <w:name w:val="Default Paragraph Font"/>
+    <w:uiPriority w:val="1"/>
+    <w:unhideWhenUsed/>
+  </w:style>
+  <w:style w:type="table" w:default="1" w:styleId="TableNormal">
+    <w:name w:val="Normal Table"/>
+    <w:uiPriority w:val="99"/>
+    <w:semiHidden/>
+    <w:unhideWhenUsed/>
+    <w:qFormat/>
+    <w:tblPr>
+      <w:tblInd w:w="0" w:type="dxa"/>
+      <w:tblCellMar>
+        <w:top w:w="0" w:type="dxa"/>
+        <w:left w:w="108" w:type="dxa"/>
+        <w:bottom w:w="0" w:type="dxa"/>
+        <w:right w:w="108" w:type="dxa"/>
+      </w:tblCellMar>
+    </w:tblPr>
+  </w:style>
+  <w:style w:type="numbering" w:default="1" w:styleId="NoList">
+    <w:name w:val="No List"/>
+    <w:uiPriority w:val="99"/>
+    <w:semiHidden/>
+    <w:unhideWhenUsed/>
+  </w:style>
+  <w:style w:type="paragraph" w:styleId="NoSpacing">
+    <w:name w:val="No Spacing"/>
+    <w:link w:val="NoSpacingChar"/>
+    <w:uiPriority w:val="1"/>
+    <w:qFormat/>
+    <w:rsid w:val="00F24CA3"/>
+    <w:pPr>
+      <w:spacing w:after="0" w:line="240" w:lineRule="auto"/>
+    </w:pPr>
+    <w:rPr>
+      <w:rFonts w:eastAsiaTheme="minorEastAsia"/>
+    </w:rPr>
+  </w:style>
+  <w:style w:type="character" w:customStyle="1" w:styleId="NoSpacingChar">
+    <w:name w:val="No Spacing Char"/>
+    <w:basedOn w:val="DefaultParagraphFont"/>
+    <w:link w:val="NoSpacing"/>
+    <w:uiPriority w:val="1"/>
+    <w:rsid w:val="00F24CA3"/>
+    <w:rPr>
+      <w:rFonts w:eastAsiaTheme="minorEastAsia"/>
+    </w:rPr>
+  </w:style>
+  <w:style w:type="paragraph" w:styleId="BalloonText">
+    <w:name w:val="Balloon Text"/>
+    <w:basedOn w:val="Normal"/>
+    <w:link w:val="BalloonTextChar"/>
+    <w:uiPriority w:val="99"/>
+    <w:semiHidden/>
+    <w:unhideWhenUsed/>
+    <w:rsid w:val="00F24CA3"/>
+    <w:pPr>
+      <w:spacing w:after="0" w:line="240" w:lineRule="auto"/>
+    </w:pPr>
+    <w:rPr>
+      <w:rFonts w:ascii="Tahoma" w:hAnsi="Tahoma" w:cs="Tahoma"/>
+      <w:sz w:val="16"/>
+      <w:szCs w:val="16"/>
+    </w:rPr>
+  </w:style>
+  <w:style w:type="character" w:customStyle="1" w:styleId="BalloonTextChar">
+    <w:name w:val="Balloon Text Char"/>
+    <w:basedOn w:val="DefaultParagraphFont"/>
+    <w:link w:val="BalloonText"/>
+    <w:uiPriority w:val="99"/>
+    <w:semiHidden/>
+    <w:rsid w:val="00F24CA3"/>
+    <w:rPr>
+      <w:rFonts w:ascii="Tahoma" w:hAnsi="Tahoma" w:cs="Tahoma"/>
+      <w:sz w:val="16"/>
+      <w:szCs w:val="16"/>
+    </w:rPr>
+  </w:style>
+  <w:style w:type="character" w:customStyle="1" w:styleId="Heading2Char">
+    <w:name w:val="Heading 2 Char"/>
+    <w:basedOn w:val="DefaultParagraphFont"/>
+    <w:link w:val="Heading2"/>
+    <w:uiPriority w:val="9"/>
+    <w:rsid w:val="00DF1071"/>
+    <w:rPr>
+      <w:rFonts w:asciiTheme="majorHAnsi" w:eastAsiaTheme="majorEastAsia" w:hAnsiTheme="majorHAnsi" w:cstheme="majorBidi"/>
+      <w:b/>
+      <w:bCs/>
+      <w:color w:val="4F81BD" w:themeColor="accent1"/>
+      <w:sz w:val="26"/>
+      <w:szCs w:val="26"/>
+    </w:rPr>
+  </w:style>
+  <w:style w:type="character" w:customStyle="1" w:styleId="Heading1Char">
+    <w:name w:val="Heading 1 Char"/>
+    <w:basedOn w:val="DefaultParagraphFont"/>
+    <w:link w:val="Heading1"/>
+    <w:uiPriority w:val="9"/>
+    <w:rsid w:val="00DF1071"/>
+    <w:rPr>
+      <w:rFonts w:asciiTheme="majorHAnsi" w:eastAsiaTheme="majorEastAsia" w:hAnsiTheme="majorHAnsi" w:cstheme="majorBidi"/>
+      <w:b/>
+      <w:bCs/>
+      <w:color w:val="365F91" w:themeColor="accent1" w:themeShade="BF"/>
+      <w:sz w:val="28"/>
+      <w:szCs w:val="28"/>
+    </w:rPr>
+  </w:style>
+  <w:style w:type="paragraph" w:styleId="ListParagraph">
+    <w:name w:val="List Paragraph"/>
+    <w:basedOn w:val="Normal"/>
+    <w:uiPriority w:val="34"/>
+    <w:qFormat/>
+    <w:rsid w:val="00DF1071"/>
+    <w:pPr>
+      <w:ind w:left="720"/>
+      <w:contextualSpacing/>
+    </w:pPr>
+  </w:style>
+  <w:style w:type="table" w:styleId="TableGrid">
+    <w:name w:val="Table Grid"/>
+    <w:basedOn w:val="TableNormal"/>
+    <w:uiPriority w:val="59"/>
+    <w:rsid w:val="00FB3866"/>
+    <w:pPr>
+      <w:spacing w:after="0" w:line="240" w:lineRule="auto"/>
+    </w:pPr>
+    <w:tblPr>
+      <w:tblInd w:w="0" w:type="dxa"/>
+      <w:tblBorders>
+        <w:top w:val="single" w:sz="4" w:space="0" w:color="000000" w:themeColor="text1"/>
+        <w:left w:val="single" w:sz="4" w:space="0" w:color="000000" w:themeColor="text1"/>
+        <w:bottom w:val="single" w:sz="4" w:space="0" w:color="000000" w:themeColor="text1"/>
+        <w:right w:val="single" w:sz="4" w:space="0" w:color="000000" w:themeColor="text1"/>
+        <w:insideH w:val="single" w:sz="4" w:space="0" w:color="000000" w:themeColor="text1"/>
+        <w:insideV w:val="single" w:sz="4" w:space="0" w:color="000000" w:themeColor="text1"/>
+      </w:tblBorders>
+      <w:tblCellMar>
+        <w:top w:w="0" w:type="dxa"/>
+        <w:left w:w="108" w:type="dxa"/>
+        <w:bottom w:w="0" w:type="dxa"/>
+        <w:right w:w="108" w:type="dxa"/>
+      </w:tblCellMar>
+    </w:tblPr>
+  </w:style>
+  <w:style w:type="table" w:customStyle="1" w:styleId="LightList-Accent1">
+    <w:name w:val="Light List Accent 1"/>
+    <w:basedOn w:val="TableNormal"/>
+    <w:uiPriority w:val="61"/>
+    <w:rsid w:val="000945A2"/>
+    <w:pPr>
+      <w:spacing w:after="0" w:line="240" w:lineRule="auto"/>
+    </w:pPr>
+    <w:tblPr>
+      <w:tblStyleRowBandSize w:val="1"/>
+      <w:tblStyleColBandSize w:val="1"/>
+      <w:tblInd w:w="0" w:type="dxa"/>
+      <w:tblBorders>
+        <w:top w:val="single" w:sz="8" w:space="0" w:color="4F81BD" w:themeColor="accent1"/>
+        <w:left w:val="single" w:sz="8" w:space="0" w:color="4F81BD" w:themeColor="accent1"/>
+        <w:bottom w:val="single" w:sz="8" w:space="0" w:color="4F81BD" w:themeColor="accent1"/>
+        <w:right w:val="single" w:sz="8" w:space="0" w:color="4F81BD" w:themeColor="accent1"/>
+      </w:tblBorders>
+      <w:tblCellMar>
+        <w:top w:w="0" w:type="dxa"/>
+        <w:left w:w="108" w:type="dxa"/>
+        <w:bottom w:w="0" w:type="dxa"/>
+        <w:right w:w="108" w:type="dxa"/>
+      </w:tblCellMar>
+    </w:tblPr>
+    <w:tblStylePr w:type="firstRow">
+      <w:pPr>
+        <w:spacing w:before="0" w:after="0" w:line="240" w:lineRule="auto"/>
+      </w:pPr>
+      <w:rPr>
+        <w:b/>
+        <w:bCs/>
+        <w:color w:val="FFFFFF" w:themeColor="background1"/>
+      </w:rPr>
+      <w:tblPr/>
+      <w:tcPr>
+        <w:shd w:val="clear" w:color="auto" w:fill="4F81BD" w:themeFill="accent1"/>
+      </w:tcPr>
+    </w:tblStylePr>
+    <w:tblStylePr w:type="lastRow">
+      <w:pPr>
+        <w:spacing w:before="0" w:after="0" w:line="240" w:lineRule="auto"/>
+      </w:pPr>
+      <w:rPr>
+        <w:b/>
+        <w:bCs/>
+      </w:rPr>
+      <w:tblPr/>
+      <w:tcPr>
+        <w:tcBorders>
+          <w:top w:val="double" w:sz="6" w:space="0" w:color="4F81BD" w:themeColor="accent1"/>
+          <w:left w:val="single" w:sz="8" w:space="0" w:color="4F81BD" w:themeColor="accent1"/>
+          <w:bottom w:val="single" w:sz="8" w:space="0" w:color="4F81BD" w:themeColor="accent1"/>
+          <w:right w:val="single" w:sz="8" w:space="0" w:color="4F81BD" w:themeColor="accent1"/>
+        </w:tcBorders>
+      </w:tcPr>
+    </w:tblStylePr>
+    <w:tblStylePr w:type="firstCol">
+      <w:rPr>
+        <w:b/>
+        <w:bCs/>
+      </w:rPr>
+    </w:tblStylePr>
+    <w:tblStylePr w:type="lastCol">
+      <w:rPr>
+        <w:b/>
+        <w:bCs/>
+      </w:rPr>
+    </w:tblStylePr>
+    <w:tblStylePr w:type="band1Vert">
+      <w:tblPr/>
+      <w:tcPr>
+        <w:tcBorders>
+          <w:top w:val="single" w:sz="8" w:space="0" w:color="4F81BD" w:themeColor="accent1"/>
+          <w:left w:val="single" w:sz="8" w:space="0" w:color="4F81BD" w:themeColor="accent1"/>
+          <w:bottom w:val="single" w:sz="8" w:space="0" w:color="4F81BD" w:themeColor="accent1"/>
+          <w:right w:val="single" w:sz="8" w:space="0" w:color="4F81BD" w:themeColor="accent1"/>
+        </w:tcBorders>
+      </w:tcPr>
+    </w:tblStylePr>
+    <w:tblStylePr w:type="band1Horz">
+      <w:tblPr/>
+      <w:tcPr>
+        <w:tcBorders>
+          <w:top w:val="single" w:sz="8" w:space="0" w:color="4F81BD" w:themeColor="accent1"/>
+          <w:left w:val="single" w:sz="8" w:space="0" w:color="4F81BD" w:themeColor="accent1"/>
+          <w:bottom w:val="single" w:sz="8" w:space="0" w:color="4F81BD" w:themeColor="accent1"/>
+          <w:right w:val="single" w:sz="8" w:space="0" w:color="4F81BD" w:themeColor="accent1"/>
+        </w:tcBorders>
+      </w:tcPr>
+    </w:tblStylePr>
+  </w:style>
+  <w:style w:type="table" w:customStyle="1" w:styleId="MediumShading1-Accent1">
+    <w:name w:val="Medium Shading 1 Accent 1"/>
+    <w:basedOn w:val="TableNormal"/>
+    <w:uiPriority w:val="63"/>
+    <w:rsid w:val="000945A2"/>
+    <w:pPr>
+      <w:spacing w:after="0" w:line="240" w:lineRule="auto"/>
+    </w:pPr>
+    <w:tblPr>
+      <w:tblStyleRowBandSize w:val="1"/>
+      <w:tblStyleColBandSize w:val="1"/>
+      <w:tblInd w:w="0" w:type="dxa"/>
+      <w:tblBorders>
+        <w:top w:val="single" w:sz="8" w:space="0" w:color="7BA0CD" w:themeColor="accent1" w:themeTint="BF"/>
+        <w:left w:val="single" w:sz="8" w:space="0" w:color="7BA0CD" w:themeColor="accent1" w:themeTint="BF"/>
+        <w:bottom w:val="single" w:sz="8" w:space="0" w:color="7BA0CD" w:themeColor="accent1" w:themeTint="BF"/>
+        <w:right w:val="single" w:sz="8" w:space="0" w:color="7BA0CD" w:themeColor="accent1" w:themeTint="BF"/>
+        <w:insideH w:val="single" w:sz="8" w:space="0" w:color="7BA0CD" w:themeColor="accent1" w:themeTint="BF"/>
+      </w:tblBorders>
+      <w:tblCellMar>
+        <w:top w:w="0" w:type="dxa"/>
+        <w:left w:w="108" w:type="dxa"/>
+        <w:bottom w:w="0" w:type="dxa"/>
+        <w:right w:w="108" w:type="dxa"/>
+      </w:tblCellMar>
+    </w:tblPr>
+    <w:tblStylePr w:type="firstRow">
+      <w:pPr>
+        <w:spacing w:before="0" w:after="0" w:line="240" w:lineRule="auto"/>
+      </w:pPr>
+      <w:rPr>
+        <w:b/>
+        <w:bCs/>
+        <w:color w:val="FFFFFF" w:themeColor="background1"/>
+      </w:rPr>
+      <w:tblPr/>
+      <w:tcPr>
+        <w:tcBorders>
+          <w:top w:val="single" w:sz="8" w:space="0" w:color="7BA0CD" w:themeColor="accent1" w:themeTint="BF"/>
+          <w:left w:val="single" w:sz="8" w:space="0" w:color="7BA0CD" w:themeColor="accent1" w:themeTint="BF"/>
+          <w:bottom w:val="single" w:sz="8" w:space="0" w:color="7BA0CD" w:themeColor="accent1" w:themeTint="BF"/>
+          <w:right w:val="single" w:sz="8" w:space="0" w:color="7BA0CD" w:themeColor="accent1" w:themeTint="BF"/>
+          <w:insideH w:val="nil"/>
+          <w:insideV w:val="nil"/>
+        </w:tcBorders>
+        <w:shd w:val="clear" w:color="auto" w:fill="4F81BD" w:themeFill="accent1"/>
+      </w:tcPr>
+    </w:tblStylePr>
+    <w:tblStylePr w:type="lastRow">
+      <w:pPr>
+        <w:spacing w:before="0" w:after="0" w:line="240" w:lineRule="auto"/>
+      </w:pPr>
+      <w:rPr>
+        <w:b/>
+        <w:bCs/>
+      </w:rPr>
+      <w:tblPr/>
+      <w:tcPr>
+        <w:tcBorders>
+          <w:top w:val="double" w:sz="6" w:space="0" w:color="7BA0CD" w:themeColor="accent1" w:themeTint="BF"/>
+          <w:left w:val="single" w:sz="8" w:space="0" w:color="7BA0CD" w:themeColor="accent1" w:themeTint="BF"/>
+          <w:bottom w:val="single" w:sz="8" w:space="0" w:color="7BA0CD" w:themeColor="accent1" w:themeTint="BF"/>
+          <w:right w:val="single" w:sz="8" w:space="0" w:color="7BA0CD" w:themeColor="accent1" w:themeTint="BF"/>
+          <w:insideH w:val="nil"/>
+          <w:insideV w:val="nil"/>
+        </w:tcBorders>
+      </w:tcPr>
+    </w:tblStylePr>
+    <w:tblStylePr w:type="firstCol">
+      <w:rPr>
+        <w:b/>
+        <w:bCs/>
+      </w:rPr>
+    </w:tblStylePr>
+    <w:tblStylePr w:type="lastCol">
+      <w:rPr>
+        <w:b/>
+        <w:bCs/>
+      </w:rPr>
+    </w:tblStylePr>
+    <w:tblStylePr w:type="band1Vert">
+      <w:tblPr/>
+      <w:tcPr>
+        <w:shd w:val="clear" w:color="auto" w:fill="D3DFEE" w:themeFill="accent1" w:themeFillTint="3F"/>
+      </w:tcPr>
+    </w:tblStylePr>
+    <w:tblStylePr w:type="band1Horz">
+      <w:tblPr/>
+      <w:tcPr>
+        <w:tcBorders>
+          <w:insideH w:val="nil"/>
+          <w:insideV w:val="nil"/>
+        </w:tcBorders>
+        <w:shd w:val="clear" w:color="auto" w:fill="D3DFEE" w:themeFill="accent1" w:themeFillTint="3F"/>
+      </w:tcPr>
+    </w:tblStylePr>
+    <w:tblStylePr w:type="band2Horz">
+      <w:tblPr/>
+      <w:tcPr>
+        <w:tcBorders>
+          <w:insideH w:val="nil"/>
+          <w:insideV w:val="nil"/>
+        </w:tcBorders>
+      </w:tcPr>
+    </w:tblStylePr>
+  </w:style>
+  <w:style w:type="table" w:styleId="MediumGrid1-Accent1">
+    <w:name w:val="Medium Grid 1 Accent 1"/>
+    <w:basedOn w:val="TableNormal"/>
+    <w:uiPriority w:val="67"/>
+    <w:rsid w:val="000945A2"/>
+    <w:pPr>
+      <w:spacing w:after="0" w:line="240" w:lineRule="auto"/>
+    </w:pPr>
+    <w:tblPr>
+      <w:tblStyleRowBandSize w:val="1"/>
+      <w:tblStyleColBandSize w:val="1"/>
+      <w:tblInd w:w="0" w:type="dxa"/>
+      <w:tblBorders>
+        <w:top w:val="single" w:sz="8" w:space="0" w:color="7BA0CD" w:themeColor="accent1" w:themeTint="BF"/>
+        <w:left w:val="single" w:sz="8" w:space="0" w:color="7BA0CD" w:themeColor="accent1" w:themeTint="BF"/>
+        <w:bottom w:val="single" w:sz="8" w:space="0" w:color="7BA0CD" w:themeColor="accent1" w:themeTint="BF"/>
+        <w:right w:val="single" w:sz="8" w:space="0" w:color="7BA0CD" w:themeColor="accent1" w:themeTint="BF"/>
+        <w:insideH w:val="single" w:sz="8" w:space="0" w:color="7BA0CD" w:themeColor="accent1" w:themeTint="BF"/>
+        <w:insideV w:val="single" w:sz="8" w:space="0" w:color="7BA0CD" w:themeColor="accent1" w:themeTint="BF"/>
+      </w:tblBorders>
+      <w:tblCellMar>
+        <w:top w:w="0" w:type="dxa"/>
+        <w:left w:w="108" w:type="dxa"/>
+        <w:bottom w:w="0" w:type="dxa"/>
+        <w:right w:w="108" w:type="dxa"/>
+      </w:tblCellMar>
+    </w:tblPr>
+    <w:tcPr>
+      <w:shd w:val="clear" w:color="auto" w:fill="D3DFEE" w:themeFill="accent1" w:themeFillTint="3F"/>
+    </w:tcPr>
+    <w:tblStylePr w:type="firstRow">
+      <w:rPr>
+        <w:b/>
+        <w:bCs/>
+      </w:rPr>
+    </w:tblStylePr>
+    <w:tblStylePr w:type="lastRow">
+      <w:rPr>
+        <w:b/>
+        <w:bCs/>
+      </w:rPr>
+      <w:tblPr/>
+      <w:tcPr>
+        <w:tcBorders>
+          <w:top w:val="single" w:sz="18" w:space="0" w:color="7BA0CD" w:themeColor="accent1" w:themeTint="BF"/>
+        </w:tcBorders>
+      </w:tcPr>
+    </w:tblStylePr>
+    <w:tblStylePr w:type="firstCol">
+      <w:rPr>
+        <w:b/>
+        <w:bCs/>
+      </w:rPr>
+    </w:tblStylePr>
+    <w:tblStylePr w:type="lastCol">
+      <w:rPr>
+        <w:b/>
+        <w:bCs/>
+      </w:rPr>
+    </w:tblStylePr>
+    <w:tblStylePr w:type="band1Vert">
+      <w:tblPr/>
+      <w:tcPr>
+        <w:shd w:val="clear" w:color="auto" w:fill="A7BFDE" w:themeFill="accent1" w:themeFillTint="7F"/>
+      </w:tcPr>
+    </w:tblStylePr>
+    <w:tblStylePr w:type="band1Horz">
+      <w:tblPr/>
+      <w:tcPr>
+        <w:shd w:val="clear" w:color="auto" w:fill="A7BFDE" w:themeFill="accent1" w:themeFillTint="7F"/>
+      </w:tcPr>
+    </w:tblStylePr>
+  </w:style>
+  <w:style w:type="table" w:styleId="MediumGrid3-Accent1">
+    <w:name w:val="Medium Grid 3 Accent 1"/>
+    <w:basedOn w:val="TableNormal"/>
+    <w:uiPriority w:val="69"/>
+    <w:rsid w:val="000945A2"/>
+    <w:pPr>
+      <w:spacing w:after="0" w:line="240" w:lineRule="auto"/>
+    </w:pPr>
+    <w:tblPr>
+      <w:tblStyleRowBandSize w:val="1"/>
+      <w:tblStyleColBandSize w:val="1"/>
+      <w:tblInd w:w="0" w:type="dxa"/>
+      <w:tblBorders>
+        <w:top w:val="single" w:sz="8" w:space="0" w:color="FFFFFF" w:themeColor="background1"/>
+        <w:left w:val="single" w:sz="8" w:space="0" w:color="FFFFFF" w:themeColor="background1"/>
+        <w:bottom w:val="single" w:sz="8" w:space="0" w:color="FFFFFF" w:themeColor="background1"/>
+        <w:right w:val="single" w:sz="8" w:space="0" w:color="FFFFFF" w:themeColor="background1"/>
+        <w:insideH w:val="single" w:sz="6" w:space="0" w:color="FFFFFF" w:themeColor="background1"/>
+        <w:insideV w:val="single" w:sz="6" w:space="0" w:color="FFFFFF" w:themeColor="background1"/>
+      </w:tblBorders>
+      <w:tblCellMar>
+        <w:top w:w="0" w:type="dxa"/>
+        <w:left w:w="108" w:type="dxa"/>
+        <w:bottom w:w="0" w:type="dxa"/>
+        <w:right w:w="108" w:type="dxa"/>
+      </w:tblCellMar>
+    </w:tblPr>
+    <w:tcPr>
+      <w:shd w:val="clear" w:color="auto" w:fill="D3DFEE" w:themeFill="accent1" w:themeFillTint="3F"/>
+    </w:tcPr>
+    <w:tblStylePr w:type="firstRow">
+      <w:rPr>
+        <w:b/>
+        <w:bCs/>
+        <w:i w:val="0"/>
+        <w:iCs w:val="0"/>
+        <w:color w:val="FFFFFF" w:themeColor="background1"/>
+      </w:rPr>
+      <w:tblPr/>
+      <w:tcPr>
+        <w:tcBorders>
+          <w:top w:val="single" w:sz="8" w:space="0" w:color="FFFFFF" w:themeColor="background1"/>
+          <w:left w:val="single" w:sz="8" w:space="0" w:color="FFFFFF" w:themeColor="background1"/>
+          <w:bottom w:val="single" w:sz="24" w:space="0" w:color="FFFFFF" w:themeColor="background1"/>
+          <w:right w:val="single" w:sz="8" w:space="0" w:color="FFFFFF" w:themeColor="background1"/>
+          <w:insideH w:val="nil"/>
+          <w:insideV w:val="single" w:sz="8" w:space="0" w:color="FFFFFF" w:themeColor="background1"/>
+        </w:tcBorders>
+        <w:shd w:val="clear" w:color="auto" w:fill="4F81BD" w:themeFill="accent1"/>
+      </w:tcPr>
+    </w:tblStylePr>
+    <w:tblStylePr w:type="lastRow">
+      <w:rPr>
+        <w:b/>
+        <w:bCs/>
+        <w:i w:val="0"/>
+        <w:iCs w:val="0"/>
+        <w:color w:val="FFFFFF" w:themeColor="background1"/>
+      </w:rPr>
+      <w:tblPr/>
+      <w:tcPr>
+        <w:tcBorders>
+          <w:top w:val="single" w:sz="24" w:space="0" w:color="FFFFFF" w:themeColor="background1"/>
+          <w:left w:val="single" w:sz="8" w:space="0" w:color="FFFFFF" w:themeColor="background1"/>
+          <w:bottom w:val="single" w:sz="8" w:space="0" w:color="FFFFFF" w:themeColor="background1"/>
+          <w:right w:val="single" w:sz="8" w:space="0" w:color="FFFFFF" w:themeColor="background1"/>
+          <w:insideH w:val="nil"/>
+          <w:insideV w:val="single" w:sz="8" w:space="0" w:color="FFFFFF" w:themeColor="background1"/>
+        </w:tcBorders>
+        <w:shd w:val="clear" w:color="auto" w:fill="4F81BD" w:themeFill="accent1"/>
+      </w:tcPr>
+    </w:tblStylePr>
+    <w:tblStylePr w:type="firstCol">
+      <w:rPr>
+        <w:b/>
+        <w:bCs/>
+        <w:i w:val="0"/>
+        <w:iCs w:val="0"/>
+        <w:color w:val="FFFFFF" w:themeColor="background1"/>
+      </w:rPr>
+      <w:tblPr/>
+      <w:tcPr>
+        <w:tcBorders>
+          <w:left w:val="single" w:sz="8" w:space="0" w:color="FFFFFF" w:themeColor="background1"/>
+          <w:right w:val="single" w:sz="24" w:space="0" w:color="FFFFFF" w:themeColor="background1"/>
+          <w:insideH w:val="nil"/>
+          <w:insideV w:val="nil"/>
+        </w:tcBorders>
+        <w:shd w:val="clear" w:color="auto" w:fill="4F81BD" w:themeFill="accent1"/>
+      </w:tcPr>
+    </w:tblStylePr>
+    <w:tblStylePr w:type="lastCol">
+      <w:rPr>
+        <w:b/>
+        <w:bCs/>
+        <w:i w:val="0"/>
+        <w:iCs w:val="0"/>
+        <w:color w:val="FFFFFF" w:themeColor="background1"/>
+      </w:rPr>
+      <w:tblPr/>
+      <w:tcPr>
+        <w:tcBorders>
+          <w:top w:val="nil"/>
+          <w:left w:val="single" w:sz="24" w:space="0" w:color="FFFFFF" w:themeColor="background1"/>
+          <w:bottom w:val="nil"/>
+          <w:right w:val="nil"/>
+          <w:insideH w:val="nil"/>
+          <w:insideV w:val="nil"/>
+        </w:tcBorders>
+        <w:shd w:val="clear" w:color="auto" w:fill="4F81BD" w:themeFill="accent1"/>
+      </w:tcPr>
+    </w:tblStylePr>
+    <w:tblStylePr w:type="band1Vert">
+      <w:tblPr/>
+      <w:tcPr>
+        <w:tcBorders>
+          <w:top w:val="single" w:sz="8" w:space="0" w:color="FFFFFF" w:themeColor="background1"/>
+          <w:left w:val="single" w:sz="8" w:space="0" w:color="FFFFFF" w:themeColor="background1"/>
+          <w:bottom w:val="single" w:sz="8" w:space="0" w:color="FFFFFF" w:themeColor="background1"/>
+          <w:right w:val="single" w:sz="8" w:space="0" w:color="FFFFFF" w:themeColor="background1"/>
+          <w:insideH w:val="nil"/>
+          <w:insideV w:val="nil"/>
+        </w:tcBorders>
+        <w:shd w:val="clear" w:color="auto" w:fill="A7BFDE" w:themeFill="accent1" w:themeFillTint="7F"/>
+      </w:tcPr>
+    </w:tblStylePr>
+    <w:tblStylePr w:type="band1Horz">
+      <w:tblPr/>
+      <w:tcPr>
+        <w:tcBorders>
+          <w:top w:val="single" w:sz="8" w:space="0" w:color="FFFFFF" w:themeColor="background1"/>
+          <w:left w:val="single" w:sz="8" w:space="0" w:color="FFFFFF" w:themeColor="background1"/>
+          <w:bottom w:val="single" w:sz="8" w:space="0" w:color="FFFFFF" w:themeColor="background1"/>
+          <w:right w:val="single" w:sz="8" w:space="0" w:color="FFFFFF" w:themeColor="background1"/>
+          <w:insideH w:val="single" w:sz="8" w:space="0" w:color="FFFFFF" w:themeColor="background1"/>
+          <w:insideV w:val="single" w:sz="8" w:space="0" w:color="FFFFFF" w:themeColor="background1"/>
+        </w:tcBorders>
+        <w:shd w:val="clear" w:color="auto" w:fill="A7BFDE" w:themeFill="accent1" w:themeFillTint="7F"/>
+      </w:tcPr>
+    </w:tblStylePr>
+  </w:style>
+  <w:style w:type="table" w:styleId="MediumGrid1-Accent5">
+    <w:name w:val="Medium Grid 1 Accent 5"/>
+    <w:basedOn w:val="TableNormal"/>
+    <w:uiPriority w:val="67"/>
+    <w:rsid w:val="000945A2"/>
+    <w:pPr>
+      <w:spacing w:after="0" w:line="240" w:lineRule="auto"/>
+    </w:pPr>
+    <w:tblPr>
+      <w:tblStyleRowBandSize w:val="1"/>
+      <w:tblStyleColBandSize w:val="1"/>
+      <w:tblInd w:w="0" w:type="dxa"/>
+      <w:tblBorders>
+        <w:top w:val="single" w:sz="8" w:space="0" w:color="78C0D4" w:themeColor="accent5" w:themeTint="BF"/>
+        <w:left w:val="single" w:sz="8" w:space="0" w:color="78C0D4" w:themeColor="accent5" w:themeTint="BF"/>
+        <w:bottom w:val="single" w:sz="8" w:space="0" w:color="78C0D4" w:themeColor="accent5" w:themeTint="BF"/>
+        <w:right w:val="single" w:sz="8" w:space="0" w:color="78C0D4" w:themeColor="accent5" w:themeTint="BF"/>
+        <w:insideH w:val="single" w:sz="8" w:space="0" w:color="78C0D4" w:themeColor="accent5" w:themeTint="BF"/>
+        <w:insideV w:val="single" w:sz="8" w:space="0" w:color="78C0D4" w:themeColor="accent5" w:themeTint="BF"/>
+      </w:tblBorders>
+      <w:tblCellMar>
+        <w:top w:w="0" w:type="dxa"/>
+        <w:left w:w="108" w:type="dxa"/>
+        <w:bottom w:w="0" w:type="dxa"/>
+        <w:right w:w="108" w:type="dxa"/>
+      </w:tblCellMar>
+    </w:tblPr>
+    <w:tcPr>
+      <w:shd w:val="clear" w:color="auto" w:fill="D2EAF1" w:themeFill="accent5" w:themeFillTint="3F"/>
+    </w:tcPr>
+    <w:tblStylePr w:type="firstRow">
+      <w:rPr>
+        <w:b/>
+        <w:bCs/>
+      </w:rPr>
+    </w:tblStylePr>
+    <w:tblStylePr w:type="lastRow">
+      <w:rPr>
+        <w:b/>
+        <w:bCs/>
+      </w:rPr>
+      <w:tblPr/>
+      <w:tcPr>
+        <w:tcBorders>
+          <w:top w:val="single" w:sz="18" w:space="0" w:color="78C0D4" w:themeColor="accent5" w:themeTint="BF"/>
+        </w:tcBorders>
+      </w:tcPr>
+    </w:tblStylePr>
+    <w:tblStylePr w:type="firstCol">
+      <w:rPr>
+        <w:b/>
+        <w:bCs/>
+      </w:rPr>
+    </w:tblStylePr>
+    <w:tblStylePr w:type="lastCol">
+      <w:rPr>
+        <w:b/>
+        <w:bCs/>
+      </w:rPr>
+    </w:tblStylePr>
+    <w:tblStylePr w:type="band1Vert">
+      <w:tblPr/>
+      <w:tcPr>
+        <w:shd w:val="clear" w:color="auto" w:fill="A5D5E2" w:themeFill="accent5" w:themeFillTint="7F"/>
+      </w:tcPr>
+    </w:tblStylePr>
+    <w:tblStylePr w:type="band1Horz">
+      <w:tblPr/>
+      <w:tcPr>
+        <w:shd w:val="clear" w:color="auto" w:fill="A5D5E2" w:themeFill="accent5" w:themeFillTint="7F"/>
+      </w:tcPr>
+    </w:tblStylePr>
+  </w:style>
+  <w:style w:type="paragraph" w:styleId="DocumentMap">
+    <w:name w:val="Document Map"/>
+    <w:basedOn w:val="Normal"/>
+    <w:link w:val="DocumentMapChar"/>
+    <w:uiPriority w:val="99"/>
+    <w:semiHidden/>
+    <w:unhideWhenUsed/>
+    <w:rsid w:val="00D6792F"/>
+    <w:pPr>
+      <w:spacing w:after="0" w:line="240" w:lineRule="auto"/>
+    </w:pPr>
+    <w:rPr>
+      <w:rFonts w:ascii="Tahoma" w:hAnsi="Tahoma" w:cs="Tahoma"/>
+      <w:sz w:val="16"/>
+      <w:szCs w:val="16"/>
+    </w:rPr>
+  </w:style>
+  <w:style w:type="character" w:customStyle="1" w:styleId="DocumentMapChar">
+    <w:name w:val="Document Map Char"/>
+    <w:basedOn w:val="DefaultParagraphFont"/>
+    <w:link w:val="DocumentMap"/>
+    <w:uiPriority w:val="99"/>
+    <w:semiHidden/>
+    <w:rsid w:val="00D6792F"/>
+    <w:rPr>
+      <w:rFonts w:ascii="Tahoma" w:hAnsi="Tahoma" w:cs="Tahoma"/>
+      <w:sz w:val="16"/>
+      <w:szCs w:val="16"/>
+    </w:rPr>
+  </w:style>
+  <w:style w:type="character" w:customStyle="1" w:styleId="Heading3Char">
+    <w:name w:val="Heading 3 Char"/>
+    <w:basedOn w:val="DefaultParagraphFont"/>
+    <w:link w:val="Heading3"/>
+    <w:uiPriority w:val="9"/>
+    <w:rsid w:val="00D6792F"/>
+    <w:rPr>
+      <w:rFonts w:asciiTheme="majorHAnsi" w:eastAsiaTheme="majorEastAsia" w:hAnsiTheme="majorHAnsi" w:cstheme="majorBidi"/>
+      <w:b/>
+      <w:bCs/>
+      <w:color w:val="4F81BD" w:themeColor="accent1"/>
+    </w:rPr>
+  </w:style>
+</w:styles>
+</file>
+
+<file path=word/glossary/document.xml><?xml version="1.0" encoding="utf-8"?>
+<w:glossaryDocument xmlns:ve="http://schemas.openxmlformats.org/markup-compatibility/2006" xmlns:o="urn:schemas-microsoft-com:office:office" xmlns:r="http://schemas.openxmlformats.org/officeDocument/2006/relationships" xmlns:m="http://schemas.openxmlformats.org/officeDocument/2006/math" xmlns:v="urn:schemas-microsoft-com:vml" xmlns:wp="http://schemas.openxmlformats.org/drawingml/2006/wordprocessingDrawing" xmlns:w10="urn:schemas-microsoft-com:office:word" xmlns:w="http://schemas.openxmlformats.org/wordprocessingml/2006/main" xmlns:wne="http://schemas.microsoft.com/office/word/2006/wordml">
+  <w:docParts>
+    <w:docPart>
+      <w:docPartPr>
+        <w:name w:val="FE65251511B44AD28B00D37A3254C6CF"/>
+        <w:category>
+          <w:name w:val="General"/>
+          <w:gallery w:val="placeholder"/>
+        </w:category>
+        <w:types>
+          <w:type w:val="bbPlcHdr"/>
+        </w:types>
+        <w:behaviors>
+          <w:behavior w:val="content"/>
+        </w:behaviors>
+        <w:guid w:val="{B71CB3B0-C9B5-403D-A7BC-8010D7CD650F}"/>
+      </w:docPartPr>
+      <w:docPartBody>
+        <w:p>
+          <w:pPr>
+            <w:pStyle w:val="FE65251511B44AD28B00D37A3254C6CF"/>
+          </w:pPr>
+          <w:r>
+            <w:rPr>
+              <w:rFonts w:asciiTheme="majorHAnsi" w:eastAsiaTheme="majorEastAsia" w:hAnsiTheme="majorHAnsi" w:cstheme="majorBidi"/>
+            </w:rPr>
+            <w:t>[Type the company name]</w:t>
+          </w:r>
+        </w:p>
+      </w:docPartBody>
+    </w:docPart>
+    <w:docPart>
+      <w:docPartPr>
+        <w:name w:val="243B951DB6B74FC0A9C06D313252DC99"/>
+        <w:category>
+          <w:name w:val="General"/>
+          <w:gallery w:val="placeholder"/>
+        </w:category>
+        <w:types>
+          <w:type w:val="bbPlcHdr"/>
+        </w:types>
+        <w:behaviors>
+          <w:behavior w:val="content"/>
+        </w:behaviors>
+        <w:guid w:val="{ED22E470-3279-4F3D-8DCA-39A7BCE150A1}"/>
+      </w:docPartPr>
+      <w:docPartBody>
+        <w:p>
+          <w:pPr>
+            <w:pStyle w:val="243B951DB6B74FC0A9C06D313252DC99"/>
+          </w:pPr>
+          <w:r>
+            <w:rPr>
+              <w:rFonts w:asciiTheme="majorHAnsi" w:eastAsiaTheme="majorEastAsia" w:hAnsiTheme="majorHAnsi" w:cstheme="majorBidi"/>
+              <w:color w:val="4F81BD" w:themeColor="accent1"/>
+              <w:sz w:val="80"/>
+              <w:szCs w:val="80"/>
+            </w:rPr>
+            <w:t>[Type the document title]</w:t>
+          </w:r>
+        </w:p>
+      </w:docPartBody>
+    </w:docPart>
+    <w:docPart>
+      <w:docPartPr>
+        <w:name w:val="8156D6BA6B2D4B149DAFA41FFEB4A321"/>
+        <w:category>
+          <w:name w:val="General"/>
+          <w:gallery w:val="placeholder"/>
+        </w:category>
+        <w:types>
+          <w:type w:val="bbPlcHdr"/>
+        </w:types>
+        <w:behaviors>
+          <w:behavior w:val="content"/>
+        </w:behaviors>
+        <w:guid w:val="{F3F1C415-29FF-440A-ABBA-C425478B8D83}"/>
+      </w:docPartPr>
+      <w:docPartBody>
+        <w:p>
+          <w:pPr>
+            <w:pStyle w:val="8156D6BA6B2D4B149DAFA41FFEB4A321"/>
+          </w:pPr>
+          <w:r>
+            <w:rPr>
+              <w:rFonts w:asciiTheme="majorHAnsi" w:eastAsiaTheme="majorEastAsia" w:hAnsiTheme="majorHAnsi" w:cstheme="majorBidi"/>
+            </w:rPr>
+            <w:t>[Type the document subtitle]</w:t>
+          </w:r>
+        </w:p>
+      </w:docPartBody>
+    </w:docPart>
+    <w:docPart>
+      <w:docPartPr>
+        <w:name w:val="C7D59FDC5A294C7890A53CEC6F878427"/>
+        <w:category>
+          <w:name w:val="General"/>
+          <w:gallery w:val="placeholder"/>
+        </w:category>
+        <w:types>
+          <w:type w:val="bbPlcHdr"/>
+        </w:types>
+        <w:behaviors>
+          <w:behavior w:val="content"/>
+        </w:behaviors>
+        <w:guid w:val="{ACFC9D91-9BEF-4F27-8A3E-32D0592846D3}"/>
+      </w:docPartPr>
+      <w:docPartBody>
+        <w:p>
+          <w:pPr>
+            <w:pStyle w:val="C7D59FDC5A294C7890A53CEC6F878427"/>
+          </w:pPr>
+          <w:r>
+            <w:rPr>
+              <w:color w:val="4F81BD" w:themeColor="accent1"/>
+            </w:rPr>
+            <w:t>[Type the author name]</w:t>
+          </w:r>
+        </w:p>
+      </w:docPartBody>
+    </w:docPart>
+  </w:docParts>
+</w:glossaryDocument>
+</file>
+
+<file path=word/glossary/fontTable.xml><?xml version="1.0" encoding="utf-8"?>
+<w:fonts xmlns:r="http://schemas.openxmlformats.org/officeDocument/2006/relationships" xmlns:w="http://schemas.openxmlformats.org/wordprocessingml/2006/main">
+  <w:font w:name="Symbol">
+    <w:panose1 w:val="05050102010706020507"/>
+    <w:charset w:val="02"/>
+    <w:family w:val="roman"/>
+    <w:pitch w:val="variable"/>
+    <w:sig w:usb0="00000000" w:usb1="10000000" w:usb2="00000000" w:usb3="00000000" w:csb0="80000000" w:csb1="00000000"/>
+  </w:font>
+  <w:font w:name="Times New Roman">
+    <w:panose1 w:val="02020603050405020304"/>
+    <w:charset w:val="00"/>
+    <w:family w:val="roman"/>
+    <w:pitch w:val="variable"/>
+    <w:sig w:usb0="E0002AFF" w:usb1="C0007841" w:usb2="00000009" w:usb3="00000000" w:csb0="000001FF" w:csb1="00000000"/>
+  </w:font>
+  <w:font w:name="Courier New">
+    <w:panose1 w:val="02070309020205020404"/>
+    <w:charset w:val="00"/>
+    <w:family w:val="modern"/>
+    <w:pitch w:val="fixed"/>
+    <w:sig w:usb0="E0002AFF" w:usb1="C0007843" w:usb2="00000009" w:usb3="00000000" w:csb0="000001FF" w:csb1="00000000"/>
+  </w:font>
+  <w:font w:name="Wingdings">
+    <w:panose1 w:val="05000000000000000000"/>
+    <w:charset w:val="02"/>
+    <w:family w:val="auto"/>
+    <w:pitch w:val="variable"/>
+    <w:sig w:usb0="00000000" w:usb1="10000000" w:usb2="00000000" w:usb3="00000000" w:csb0="80000000" w:csb1="00000000"/>
+  </w:font>
+  <w:font w:name="Calibri">
+    <w:panose1 w:val="020F0502020204030204"/>
+    <w:charset w:val="00"/>
+    <w:family w:val="swiss"/>
+    <w:pitch w:val="variable"/>
+    <w:sig w:usb0="E10002FF" w:usb1="4000ACFF" w:usb2="00000009" w:usb3="00000000" w:csb0="0000019F" w:csb1="00000000"/>
+  </w:font>
+  <w:font w:name="Cambria">
+    <w:panose1 w:val="02040503050406030204"/>
+    <w:charset w:val="00"/>
+    <w:family w:val="roman"/>
+    <w:pitch w:val="variable"/>
+    <w:sig w:usb0="A00002EF" w:usb1="4000004B" w:usb2="00000000" w:usb3="00000000" w:csb0="0000019F" w:csb1="00000000"/>
+  </w:font>
+  <w:font w:name="Tahoma">
+    <w:panose1 w:val="020B0604030504040204"/>
+    <w:charset w:val="00"/>
+    <w:family w:val="swiss"/>
+    <w:pitch w:val="variable"/>
+    <w:sig w:usb0="E1002EFF" w:usb1="C000605B" w:usb2="00000029" w:usb3="00000000" w:csb0="000101FF" w:csb1="00000000"/>
+  </w:font>
+</w:fonts>
+</file>
+
+<file path=word/glossary/settings.xml><?xml version="1.0" encoding="utf-8"?>
+<w:settings xmlns:o="urn:schemas-microsoft-com:office:office" xmlns:r="http://schemas.openxmlformats.org/officeDocument/2006/relationships" xmlns:m="http://schemas.openxmlformats.org/officeDocument/2006/math" xmlns:v="urn:schemas-microsoft-com:vml" xmlns:w10="urn:schemas-microsoft-com:office:word" xmlns:w="http://schemas.openxmlformats.org/wordprocessingml/2006/main" xmlns:sl="http://schemas.openxmlformats.org/schemaLibrary/2006/main">
+  <w:view w:val="normal"/>
+  <w:defaultTabStop w:val="720"/>
+  <w:characterSpacingControl w:val="doNotCompress"/>
+  <w:compat>
+    <w:useFELayout/>
+  </w:compat>
+  <w:rsids>
+    <w:rsidRoot w:val="006D7985"/>
+    <w:rsid w:val="000C5462"/>
+    <w:rsid w:val="006D7985"/>
+  </w:rsids>
+  <m:mathPr>
+    <m:mathFont m:val="Cambria Math"/>
+    <m:brkBin m:val="before"/>
+    <m:brkBinSub m:val="--"/>
+    <m:smallFrac m:val="off"/>
+    <m:dispDef/>
+    <m:lMargin m:val="0"/>
+    <m:rMargin m:val="0"/>
+    <m:defJc m:val="centerGroup"/>
+    <m:wrapIndent m:val="1440"/>
+    <m:intLim m:val="subSup"/>
+    <m:naryLim m:val="undOvr"/>
+  </m:mathPr>
+  <w:themeFontLang w:val="en-US"/>
+  <w:clrSchemeMapping w:bg1="light1" w:t1="dark1" w:bg2="light2" w:t2="dark2" w:accent1="accent1" w:accent2="accent2" w:accent3="accent3" w:accent4="accent4" w:accent5="accent5" w:accent6="accent6" w:hyperlink="hyperlink" w:followedHyperlink="followedHyperlink"/>
+  <w:decimalSymbol w:val="."/>
+  <w:listSeparator w:val=","/>
+</w:settings>
+</file>
+
+<file path=word/glossary/styles.xml><?xml version="1.0" encoding="utf-8"?>
+<w:styles xmlns:r="http://schemas.openxmlformats.org/officeDocument/2006/relationships" xmlns:w="http://schemas.openxmlformats.org/wordprocessingml/2006/main">
+  <w:docDefaults>
+    <w:rPrDefault>
+      <w:rPr>
+        <w:rFonts w:asciiTheme="minorHAnsi" w:eastAsiaTheme="minorEastAsia" w:hAnsiTheme="minorHAnsi" w:cstheme="minorBidi"/>
+        <w:sz w:val="22"/>
+        <w:szCs w:val="22"/>
+        <w:lang w:val="en-US" w:eastAsia="en-US" w:bidi="ar-SA"/>
+      </w:rPr>
+    </w:rPrDefault>
+    <w:pPrDefault>
+      <w:pPr>
+        <w:spacing w:after="200" w:line="276" w:lineRule="auto"/>
+      </w:pPr>
+    </w:pPrDefault>
+  </w:docDefaults>
+  <w:latentStyles w:defLockedState="0" w:defUIPriority="99" w:defSemiHidden="1" w:defUnhideWhenUsed="1" w:defQFormat="0" w:count="267">
+    <w:lsdException w:name="Normal" w:semiHidden="0" w:uiPriority="0" w:unhideWhenUsed="0" w:qFormat="1"/>
+    <w:lsdException w:name="heading 1" w:semiHidden="0" w:uiPriority="9" w:unhideWhenUsed="0" w:qFormat="1"/>
+    <w:lsdException w:name="heading 2" w:uiPriority="9" w:qFormat="1"/>
+    <w:lsdException w:name="heading 3" w:uiPriority="9" w:qFormat="1"/>
+    <w:lsdException w:name="heading 4" w:uiPriority="9" w:qFormat="1"/>
+    <w:lsdException w:name="heading 5" w:uiPriority="9" w:qFormat="1"/>
+    <w:lsdException w:name="heading 6" w:uiPriority="9" w:qFormat="1"/>
+    <w:lsdException w:name="heading 7" w:uiPriority="9" w:qFormat="1"/>
+    <w:lsdException w:name="heading 8" w:uiPriority="9" w:qFormat="1"/>
+    <w:lsdException w:name="heading 9" w:uiPriority="9" w:qFormat="1"/>
+    <w:lsdException w:name="toc 1" w:uiPriority="39"/>
+    <w:lsdException w:name="toc 2" w:uiPriority="39"/>
+    <w:lsdException w:name="toc 3" w:uiPriority="39"/>
+    <w:lsdException w:name="toc 4" w:uiPriority="39"/>
+    <w:lsdException w:name="toc 5" w:uiPriority="39"/>
+    <w:lsdException w:name="toc 6" w:uiPriority="39"/>
+    <w:lsdException w:name="toc 7" w:uiPriority="39"/>
+    <w:lsdException w:name="toc 8" w:uiPriority="39"/>
+    <w:lsdException w:name="toc 9" w:uiPriority="39"/>
+    <w:lsdException w:name="caption" w:uiPriority="35" w:qFormat="1"/>
+    <w:lsdException w:name="Title" w:semiHidden="0" w:uiPriority="10" w:unhideWhenUsed="0" w:qFormat="1"/>
+    <w:lsdException w:name="Default Paragraph Font" w:uiPriority="1"/>
+    <w:lsdException w:name="Subtitle" w:semiHidden="0" w:uiPriority="11" w:unhideWhenUsed="0" w:qFormat="1"/>
+    <w:lsdException w:name="Strong" w:semiHidden="0" w:uiPriority="22" w:unhideWhenUsed="0" w:qFormat="1"/>
+    <w:lsdException w:name="Emphasis" w:semiHidden="0" w:uiPriority="20" w:unhideWhenUsed="0" w:qFormat="1"/>
+    <w:lsdException w:name="Table Grid" w:semiHidden="0" w:uiPriority="59" w:unhideWhenUsed="0"/>
+    <w:lsdException w:name="Placeholder Text" w:unhideWhenUsed="0"/>
+    <w:lsdException w:name="No Spacing" w:semiHidden="0" w:uiPriority="1" w:unhideWhenUsed="0" w:qFormat="1"/>
+    <w:lsdException w:name="Light Shading" w:semiHidden="0" w:uiPriority="60" w:unhideWhenUsed="0"/>
+    <w:lsdException w:name="Light List" w:semiHidden="0" w:uiPriority="61" w:unhideWhenUsed="0"/>
+    <w:lsdException w:name="Light Grid" w:semiHidden="0" w:uiPriority="62" w:unhideWhenUsed="0"/>
+    <w:lsdException w:name="Medium Shading 1" w:semiHidden="0" w:uiPriority="63" w:unhideWhenUsed="0"/>
+    <w:lsdException w:name="Medium Shading 2" w:semiHidden="0" w:uiPriority="64" w:unhideWhenUsed="0"/>
+    <w:lsdException w:name="Medium List 1" w:semiHidden="0" w:uiPriority="65" w:unhideWhenUsed="0"/>
+    <w:lsdException w:name="Medium List 2" w:semiHidden="0" w:uiPriority="66" w:unhideWhenUsed="0"/>
+    <w:lsdException w:name="Medium Grid 1" w:semiHidden="0" w:uiPriority="67" w:unhideWhenUsed="0"/>
+    <w:lsdException w:name="Medium Grid 2" w:semiHidden="0" w:uiPriority="68" w:unhideWhenUsed="0"/>
+    <w:lsdException w:name="Medium Grid 3" w:semiHidden="0" w:uiPriority="69" w:unhideWhenUsed="0"/>
+    <w:lsdException w:name="Dark List" w:semiHidden="0" w:uiPriority="70" w:unhideWhenUsed="0"/>
+    <w:lsdException w:name="Colorful Shading" w:semiHidden="0" w:uiPriority="71" w:unhideWhenUsed="0"/>
+    <w:lsdException w:name="Colorful List" w:semiHidden="0" w:uiPriority="72" w:unhideWhenUsed="0"/>
+    <w:lsdException w:name="Colorful Grid" w:semiHidden="0" w:uiPriority="73" w:unhideWhenUsed="0"/>
+    <w:lsdException w:name="Light Shading Accent 1" w:semiHidden="0" w:uiPriority="60" w:unhideWhenUsed="0"/>
+    <w:lsdException w:name="Light List Accent 1" w:semiHidden="0" w:uiPriority="61" w:unhideWhenUsed="0"/>
+    <w:lsdException w:name="Light Grid Accent 1" w:semiHidden="0" w:uiPriority="62" w:unhideWhenUsed="0"/>
+    <w:lsdException w:name="Medium Shading 1 Accent 1" w:semiHidden="0" w:uiPriority="63" w:unhideWhenUsed="0"/>
+    <w:lsdException w:name="Medium Shading 2 Accent 1" w:semiHidden="0" w:uiPriority="64" w:unhideWhenUsed="0"/>
+    <w:lsdException w:name="Medium List 1 Accent 1" w:semiHidden="0" w:uiPriority="65" w:unhideWhenUsed="0"/>
+    <w:lsdException w:name="Revision" w:unhideWhenUsed="0"/>
+    <w:lsdException w:name="List Paragraph" w:semiHidden="0" w:uiPriority="34" w:unhideWhenUsed="0" w:qFormat="1"/>
+    <w:lsdException w:name="Quote" w:semiHidden="0" w:uiPriority="29" w:unhideWhenUsed="0" w:qFormat="1"/>
+    <w:lsdException w:name="Intense Quote" w:semiHidden="0" w:uiPriority="30" w:unhideWhenUsed="0" w:qFormat="1"/>
+    <w:lsdException w:name="Medium List 2 Accent 1" w:semiHidden="0" w:uiPriority="66" w:unhideWhenUsed="0"/>
+    <w:lsdException w:name="Medium Grid 1 Accent 1" w:semiHidden="0" w:uiPriority="67" w:unhideWhenUsed="0"/>
+    <w:lsdException w:name="Medium Grid 2 Accent 1" w:semiHidden="0" w:uiPriority="68" w:unhideWhenUsed="0"/>
+    <w:lsdException w:name="Medium Grid 3 Accent 1" w:semiHidden="0" w:uiPriority="69" w:unhideWhenUsed="0"/>
+    <w:lsdException w:name="Dark List Accent 1" w:semiHidden="0" w:uiPriority="70" w:unhideWhenUsed="0"/>
+    <w:lsdException w:name="Colorful Shading Accent 1" w:semiHidden="0" w:uiPriority="71" w:unhideWhenUsed="0"/>
+    <w:lsdException w:name="Colorful List Accent 1" w:semiHidden="0" w:uiPriority="72" w:unhideWhenUsed="0"/>
+    <w:lsdException w:name="Colorful Grid Accent 1" w:semiHidden="0" w:uiPriority="73" w:unhideWhenUsed="0"/>
+    <w:lsdException w:name="Light Shading Accent 2" w:semiHidden="0" w:uiPriority="60" w:unhideWhenUsed="0"/>
+    <w:lsdException w:name="Light List Accent 2" w:semiHidden="0" w:uiPriority="61" w:unhideWhenUsed="0"/>
+    <w:lsdException w:name="Light Grid Accent 2" w:semiHidden="0" w:uiPriority="62" w:unhideWhenUsed="0"/>
+    <w:lsdException w:name="Medium Shading 1 Accent 2" w:semiHidden="0" w:uiPriority="63" w:unhideWhenUsed="0"/>
+    <w:lsdException w:name="Medium Shading 2 Accent 2" w:semiHidden="0" w:uiPriority="64" w:unhideWhenUsed="0"/>
+    <w:lsdException w:name="Medium List 1 Accent 2" w:semiHidden="0" w:uiPriority="65" w:unhideWhenUsed="0"/>
+    <w:lsdException w:name="Medium List 2 Accent 2" w:semiHidden="0" w:uiPriority="66" w:unhideWhenUsed="0"/>
+    <w:lsdException w:name="Medium Grid 1 Accent 2" w:semiHidden="0" w:uiPriority="67" w:unhideWhenUsed="0"/>
+    <w:lsdException w:name="Medium Grid 2 Accent 2" w:semiHidden="0" w:uiPriority="68" w:unhideWhenUsed="0"/>
+    <w:lsdException w:name="Medium Grid 3 Accent 2" w:semiHidden="0" w:uiPriority="69" w:unhideWhenUsed="0"/>
+    <w:lsdException w:name="Dark List Accent 2" w:semiHidden="0" w:uiPriority="70" w:unhideWhenUsed="0"/>
+    <w:lsdException w:name="Colorful Shading Accent 2" w:semiHidden="0" w:uiPriority="71" w:unhideWhenUsed="0"/>
+    <w:lsdException w:name="Colorful List Accent 2" w:semiHidden="0" w:uiPriority="72" w:unhideWhenUsed="0"/>
+    <w:lsdException w:name="Colorful Grid Accent 2" w:semiHidden="0" w:uiPriority="73" w:unhideWhenUsed="0"/>
+    <w:lsdException w:name="Light Shading Accent 3" w:semiHidden="0" w:uiPriority="60" w:unhideWhenUsed="0"/>
+    <w:lsdException w:name="Light List Accent 3" w:semiHidden="0" w:uiPriority="61" w:unhideWhenUsed="0"/>
+    <w:lsdException w:name="Light Grid Accent 3" w:semiHidden="0" w:uiPriority="62" w:unhideWhenUsed="0"/>
+    <w:lsdException w:name="Medium Shading 1 Accent 3" w:semiHidden="0" w:uiPriority="63" w:unhideWhenUsed="0"/>
+    <w:lsdException w:name="Medium Shading 2 Accent 3" w:semiHidden="0" w:uiPriority="64" w:unhideWhenUsed="0"/>
+    <w:lsdException w:name="Medium List 1 Accent 3" w:semiHidden="0" w:uiPriority="65" w:unhideWhenUsed="0"/>
+    <w:lsdException w:name="Medium List 2 Accent 3" w:semiHidden="0" w:uiPriority="66" w:unhideWhenUsed="0"/>
+    <w:lsdException w:name="Medium Grid 1 Accent 3" w:semiHidden="0" w:uiPriority="67" w:unhideWhenUsed="0"/>
+    <w:lsdException w:name="Medium Grid 2 Accent 3" w:semiHidden="0" w:uiPriority="68" w:unhideWhenUsed="0"/>
+    <w:lsdException w:name="Medium Grid 3 Accent 3" w:semiHidden="0" w:uiPriority="69" w:unhideWhenUsed="0"/>
+    <w:lsdException w:name="Dark List Accent 3" w:semiHidden="0" w:uiPriority="70" w:unhideWhenUsed="0"/>
+    <w:lsdException w:name="Colorful Shading Accent 3" w:semiHidden="0" w:uiPriority="71" w:unhideWhenUsed="0"/>
+    <w:lsdException w:name="Colorful List Accent 3" w:semiHidden="0" w:uiPriority="72" w:unhideWhenUsed="0"/>
+    <w:lsdException w:name="Colorful Grid Accent 3" w:semiHidden="0" w:uiPriority="73" w:unhideWhenUsed="0"/>
+    <w:lsdException w:name="Light Shading Accent 4" w:semiHidden="0" w:uiPriority="60" w:unhideWhenUsed="0"/>
+    <w:lsdException w:name="Light List Accent 4" w:semiHidden="0" w:uiPriority="61" w:unhideWhenUsed="0"/>
+    <w:lsdException w:name="Light Grid Accent 4" w:semiHidden="0" w:uiPriority="62" w:unhideWhenUsed="0"/>
+    <w:lsdException w:name="Medium Shading 1 Accent 4" w:semiHidden="0" w:uiPriority="63" w:unhideWhenUsed="0"/>
+    <w:lsdException w:name="Medium Shading 2 Accent 4" w:semiHidden="0" w:uiPriority="64" w:unhideWhenUsed="0"/>
+    <w:lsdException w:name="Medium List 1 Accent 4" w:semiHidden="0" w:uiPriority="65" w:unhideWhenUsed="0"/>
+    <w:lsdException w:name="Medium List 2 Accent 4" w:semiHidden="0" w:uiPriority="66" w:unhideWhenUsed="0"/>
+    <w:lsdException w:name="Medium Grid 1 Accent 4" w:semiHidden="0" w:uiPriority="67" w:unhideWhenUsed="0"/>
+    <w:lsdException w:name="Medium Grid 2 Accent 4" w:semiHidden="0" w:uiPriority="68" w:unhideWhenUsed="0"/>
+    <w:lsdException w:name="Medium Grid 3 Accent 4" w:semiHidden="0" w:uiPriority="69" w:unhideWhenUsed="0"/>
+    <w:lsdException w:name="Dark List Accent 4" w:semiHidden="0" w:uiPriority="70" w:unhideWhenUsed="0"/>
+    <w:lsdException w:name="Colorful Shading Accent 4" w:semiHidden="0" w:uiPriority="71" w:unhideWhenUsed="0"/>
+    <w:lsdException w:name="Colorful List Accent 4" w:semiHidden="0" w:uiPriority="72" w:unhideWhenUsed="0"/>
+    <w:lsdException w:name="Colorful Grid Accent 4" w:semiHidden="0" w:uiPriority="73" w:unhideWhenUsed="0"/>
+    <w:lsdException w:name="Light Shading Accent 5" w:semiHidden="0" w:uiPriority="60" w:unhideWhenUsed="0"/>
+    <w:lsdException w:name="Light List Accent 5" w:semiHidden="0" w:uiPriority="61" w:unhideWhenUsed="0"/>
+    <w:lsdException w:name="Light Grid Accent 5" w:semiHidden="0" w:uiPriority="62" w:unhideWhenUsed="0"/>
+    <w:lsdException w:name="Medium Shading 1 Accent 5" w:semiHidden="0" w:uiPriority="63" w:unhideWhenUsed="0"/>
+    <w:lsdException w:name="Medium Shading 2 Accent 5" w:semiHidden="0" w:uiPriority="64" w:unhideWhenUsed="0"/>
+    <w:lsdException w:name="Medium List 1 Accent 5" w:semiHidden="0" w:uiPriority="65" w:unhideWhenUsed="0"/>
+    <w:lsdException w:name="Medium List 2 Accent 5" w:semiHidden="0" w:uiPriority="66" w:unhideWhenUsed="0"/>
+    <w:lsdException w:name="Medium Grid 1 Accent 5" w:semiHidden="0" w:uiPriority="67" w:unhideWhenUsed="0"/>
+    <w:lsdException w:name="Medium Grid 2 Accent 5" w:semiHidden="0" w:uiPriority="68" w:unhideWhenUsed="0"/>
+    <w:lsdException w:name="Medium Grid 3 Accent 5" w:semiHidden="0" w:uiPriority="69" w:unhideWhenUsed="0"/>
+    <w:lsdException w:name="Dark List Accent 5" w:semiHidden="0" w:uiPriority="70" w:unhideWhenUsed="0"/>
+    <w:lsdException w:name="Colorful Shading Accent 5" w:semiHidden="0" w:uiPriority="71" w:unhideWhenUsed="0"/>
+    <w:lsdException w:name="Colorful List Accent 5" w:semiHidden="0" w:uiPriority="72" w:unhideWhenUsed="0"/>
+    <w:lsdException w:name="Colorful Grid Accent 5" w:semiHidden="0" w:uiPriority="73" w:unhideWhenUsed="0"/>
+    <w:lsdException w:name="Light Shading Accent 6" w:semiHidden="0" w:uiPriority="60" w:unhideWhenUsed="0"/>
+    <w:lsdException w:name="Light List Accent 6" w:semiHidden="0" w:uiPriority="61" w:unhideWhenUsed="0"/>
+    <w:lsdException w:name="Light Grid Accent 6" w:semiHidden="0" w:uiPriority="62" w:unhideWhenUsed="0"/>
+    <w:lsdException w:name="Medium Shading 1 Accent 6" w:semiHidden="0" w:uiPriority="63" w:unhideWhenUsed="0"/>
+    <w:lsdException w:name="Medium Shading 2 Accent 6" w:semiHidden="0" w:uiPriority="64" w:unhideWhenUsed="0"/>
+    <w:lsdException w:name="Medium List 1 Accent 6" w:semiHidden="0" w:uiPriority="65" w:unhideWhenUsed="0"/>
+    <w:lsdException w:name="Medium List 2 Accent 6" w:semiHidden="0" w:uiPriority="66" w:unhideWhenUsed="0"/>
+    <w:lsdException w:name="Medium Grid 1 Accent 6" w:semiHidden="0" w:uiPriority="67" w:unhideWhenUsed="0"/>
+    <w:lsdException w:name="Medium Grid 2 Accent 6" w:semiHidden="0" w:uiPriority="68" w:unhideWhenUsed="0"/>
+    <w:lsdException w:name="Medium Grid 3 Accent 6" w:semiHidden="0" w:uiPriority="69" w:unhideWhenUsed="0"/>
+    <w:lsdException w:name="Dark List Accent 6" w:semiHidden="0" w:uiPriority="70" w:unhideWhenUsed="0"/>
+    <w:lsdException w:name="Colorful Shading Accent 6" w:semiHidden="0" w:uiPriority="71" w:unhideWhenUsed="0"/>
+    <w:lsdException w:name="Colorful List Accent 6" w:semiHidden="0" w:uiPriority="72" w:unhideWhenUsed="0"/>
+    <w:lsdException w:name="Colorful Grid Accent 6" w:semiHidden="0" w:uiPriority="73" w:unhideWhenUsed="0"/>
+    <w:lsdException w:name="Subtle Emphasis" w:semiHidden="0" w:uiPriority="19" w:unhideWhenUsed="0" w:qFormat="1"/>
+    <w:lsdException w:name="Intense Emphasis" w:semiHidden="0" w:uiPriority="21" w:unhideWhenUsed="0" w:qFormat="1"/>
+    <w:lsdException w:name="Subtle Reference" w:semiHidden="0" w:uiPriority="31" w:unhideWhenUsed="0" w:qFormat="1"/>
+    <w:lsdException w:name="Intense Reference" w:semiHidden="0" w:uiPriority="32" w:unhideWhenUsed="0" w:qFormat="1"/>
+    <w:lsdException w:name="Book Title" w:semiHidden="0" w:uiPriority="33" w:unhideWhenUsed="0" w:qFormat="1"/>
+    <w:lsdException w:name="Bibliography" w:uiPriority="37"/>
+    <w:lsdException w:name="TOC Heading" w:uiPriority="39" w:qFormat="1"/>
+  </w:latentStyles>
+  <w:style w:type="paragraph" w:default="1" w:styleId="Normal">
+    <w:name w:val="Normal"/>
+    <w:qFormat/>
+  </w:style>
   <w:style w:type="character" w:default="1" w:styleId="DefaultParagraphFont">
     <w:name w:val="Default Paragraph Font"/>
     <w:uiPriority w:val="1"/>
@@ -202,7 +6047,33 @@
     <w:semiHidden/>
     <w:unhideWhenUsed/>
   </w:style>
+  <w:style w:type="paragraph" w:customStyle="1" w:styleId="FE65251511B44AD28B00D37A3254C6CF">
+    <w:name w:val="FE65251511B44AD28B00D37A3254C6CF"/>
+    <w:rsid w:val="006D7985"/>
+  </w:style>
+  <w:style w:type="paragraph" w:customStyle="1" w:styleId="243B951DB6B74FC0A9C06D313252DC99">
+    <w:name w:val="243B951DB6B74FC0A9C06D313252DC99"/>
+    <w:rsid w:val="006D7985"/>
+  </w:style>
+  <w:style w:type="paragraph" w:customStyle="1" w:styleId="8156D6BA6B2D4B149DAFA41FFEB4A321">
+    <w:name w:val="8156D6BA6B2D4B149DAFA41FFEB4A321"/>
+    <w:rsid w:val="006D7985"/>
+  </w:style>
+  <w:style w:type="paragraph" w:customStyle="1" w:styleId="C7D59FDC5A294C7890A53CEC6F878427">
+    <w:name w:val="C7D59FDC5A294C7890A53CEC6F878427"/>
+    <w:rsid w:val="006D7985"/>
+  </w:style>
+  <w:style w:type="paragraph" w:customStyle="1" w:styleId="6502040F5E0F42D4AF01AE9392E81389">
+    <w:name w:val="6502040F5E0F42D4AF01AE9392E81389"/>
+    <w:rsid w:val="006D7985"/>
+  </w:style>
 </w:styles>
+</file>
+
+<file path=word/glossary/webSettings.xml><?xml version="1.0" encoding="utf-8"?>
+<w:webSettings xmlns:r="http://schemas.openxmlformats.org/officeDocument/2006/relationships" xmlns:w="http://schemas.openxmlformats.org/wordprocessingml/2006/main">
+  <w:optimizeForBrowser/>
+</w:webSettings>
 </file>
 
 <file path=word/theme/theme1.xml><?xml version="1.0" encoding="utf-8"?>
@@ -486,4 +6357,23 @@
   <a:objectDefaults/>
   <a:extraClrSchemeLst/>
 </a:theme>
+</file>
+
+<file path=customXml/item1.xml><?xml version="1.0" encoding="utf-8"?>
+<CoverPageProperties xmlns="http://schemas.microsoft.com/office/2006/coverPageProps">
+  <PublishDate>2009-11-23T00:00:00</PublishDate>
+  <Abstract/>
+  <CompanyAddress/>
+  <CompanyPhone/>
+  <CompanyFax/>
+  <CompanyEmail/>
+</CoverPageProperties>
+</file>
+
+<file path=customXml/itemProps1.xml><?xml version="1.0" encoding="utf-8"?>
+<ds:datastoreItem xmlns:ds="http://schemas.openxmlformats.org/officeDocument/2006/customXml" ds:itemID="{55AF091B-3C7A-41E3-B477-F2FDAA23CFDA}">
+  <ds:schemaRefs>
+    <ds:schemaRef ds:uri="http://schemas.microsoft.com/office/2006/coverPageProps"/>
+  </ds:schemaRefs>
+</ds:datastoreItem>
 </file>
--- a/ csc533/Project 2 - Bayesian Networks/Project 2 Report.docx
+++ b/ csc533/Project 2 - Bayesian Networks/Project 2 Report.docx
@@ -223,9 +223,6 @@
                   </w:rPr>
                   <w:alias w:val="Date"/>
                   <w:id w:val="13406932"/>
-                  <w:placeholder>
-                    <w:docPart w:val="6502040F5E0F42D4AF01AE9392E81389"/>
-                  </w:placeholder>
                   <w:dataBinding w:prefixMappings="xmlns:ns0='http://schemas.microsoft.com/office/2006/coverPageProps'" w:xpath="/ns0:CoverPageProperties[1]/ns0:PublishDate[1]" w:storeItemID="{55AF091B-3C7A-41E3-B477-F2FDAA23CFDA}"/>
                   <w:date w:fullDate="2009-11-23T00:00:00Z">
                     <w:dateFormat w:val="M/d/yyyy"/>
@@ -920,6 +917,9 @@
     </w:p>
     <w:p>
       <w:r>
+        <w:rPr>
+          <w:noProof/>
+        </w:rPr>
         <w:drawing>
           <wp:inline distT="0" distB="0" distL="0" distR="0">
             <wp:extent cx="5943600" cy="3870325"/>
@@ -3216,7 +3216,7 @@
               <w:jc w:val="center"/>
             </w:pPr>
             <w:r>
-              <w:t>4.11%</w:t>
+              <w:t>5.00%</w:t>
             </w:r>
           </w:p>
         </w:tc>
@@ -3246,6 +3246,9 @@
             <w:pPr>
               <w:jc w:val="center"/>
             </w:pPr>
+            <w:r>
+              <w:t>4.11%</w:t>
+            </w:r>
           </w:p>
         </w:tc>
       </w:tr>
@@ -3694,6 +3697,9 @@
             <w:pPr>
               <w:jc w:val="center"/>
             </w:pPr>
+            <w:r>
+              <w:t>95%</w:t>
+            </w:r>
           </w:p>
         </w:tc>
       </w:tr>
@@ -3988,6 +3994,9 @@
             <w:pPr>
               <w:jc w:val="center"/>
             </w:pPr>
+            <w:r>
+              <w:t xml:space="preserve">50% </w:t>
+            </w:r>
           </w:p>
         </w:tc>
       </w:tr>
@@ -4096,6 +4105,9 @@
             <w:pPr>
               <w:jc w:val="center"/>
             </w:pPr>
+            <w:r>
+              <w:t>50%</w:t>
+            </w:r>
           </w:p>
         </w:tc>
       </w:tr>
@@ -4150,6 +4162,9 @@
             <w:pPr>
               <w:jc w:val="center"/>
             </w:pPr>
+            <w:r>
+              <w:t>60%</w:t>
+            </w:r>
           </w:p>
         </w:tc>
       </w:tr>
@@ -4201,6 +4216,9 @@
             <w:pPr>
               <w:jc w:val="center"/>
             </w:pPr>
+            <w:r>
+              <w:t>75%</w:t>
+            </w:r>
           </w:p>
         </w:tc>
       </w:tr>
@@ -4208,10 +4226,249 @@
     <w:p/>
     <w:p>
       <w:pPr>
+        <w:rPr>
+          <w:rFonts w:asciiTheme="majorHAnsi" w:eastAsiaTheme="majorEastAsia" w:hAnsiTheme="majorHAnsi" w:cstheme="majorBidi"/>
+          <w:b/>
+          <w:bCs/>
+          <w:color w:val="365F91" w:themeColor="accent1" w:themeShade="BF"/>
+          <w:sz w:val="28"/>
+          <w:szCs w:val="28"/>
+        </w:rPr>
+      </w:pPr>
+      <w:r>
+        <w:br w:type="page"/>
+      </w:r>
+    </w:p>
+    <w:p>
+      <w:pPr>
         <w:pStyle w:val="Heading1"/>
       </w:pPr>
+      <w:proofErr w:type="spellStart"/>
       <w:r>
         <w:lastRenderedPageBreak/>
+        <w:t>ScreenShots</w:t>
+      </w:r>
+      <w:proofErr w:type="spellEnd"/>
+    </w:p>
+    <w:p>
+      <w:pPr>
+        <w:pStyle w:val="Heading1"/>
+      </w:pPr>
+    </w:p>
+    <w:p>
+      <w:pPr>
+        <w:pStyle w:val="Heading2"/>
+      </w:pPr>
+      <w:r>
+        <w:t>Asian Travel</w:t>
+      </w:r>
+    </w:p>
+    <w:p>
+      <w:pPr>
+        <w:pStyle w:val="Heading2"/>
+      </w:pPr>
+      <w:r>
+        <w:rPr>
+          <w:b w:val="0"/>
+          <w:bCs w:val="0"/>
+          <w:noProof/>
+        </w:rPr>
+        <w:drawing>
+          <wp:anchor distT="0" distB="0" distL="114300" distR="114300" simplePos="0" relativeHeight="251658240" behindDoc="0" locked="0" layoutInCell="1" allowOverlap="1">
+            <wp:simplePos x="0" y="0"/>
+            <wp:positionH relativeFrom="column">
+              <wp:align>left</wp:align>
+            </wp:positionH>
+            <wp:positionV relativeFrom="paragraph">
+              <wp:align>top</wp:align>
+            </wp:positionV>
+            <wp:extent cx="2767330" cy="1967865"/>
+            <wp:effectExtent l="190500" t="152400" r="166370" b="127635"/>
+            <wp:wrapSquare wrapText="bothSides"/>
+            <wp:docPr id="13" name="Picture 13"/>
+            <wp:cNvGraphicFramePr>
+              <a:graphicFrameLocks xmlns:a="http://schemas.openxmlformats.org/drawingml/2006/main" noChangeAspect="1"/>
+            </wp:cNvGraphicFramePr>
+            <a:graphic xmlns:a="http://schemas.openxmlformats.org/drawingml/2006/main">
+              <a:graphicData uri="http://schemas.openxmlformats.org/drawingml/2006/picture">
+                <pic:pic xmlns:pic="http://schemas.openxmlformats.org/drawingml/2006/picture">
+                  <pic:nvPicPr>
+                    <pic:cNvPr id="0" name="Picture 13"/>
+                    <pic:cNvPicPr>
+                      <a:picLocks noChangeAspect="1" noChangeArrowheads="1"/>
+                    </pic:cNvPicPr>
+                  </pic:nvPicPr>
+                  <pic:blipFill>
+                    <a:blip r:embed="rId7" cstate="print"/>
+                    <a:srcRect l="641" t="10385" r="65785" b="51410"/>
+                    <a:stretch>
+                      <a:fillRect/>
+                    </a:stretch>
+                  </pic:blipFill>
+                  <pic:spPr bwMode="auto">
+                    <a:xfrm>
+                      <a:off x="0" y="0"/>
+                      <a:ext cx="2767330" cy="1967865"/>
+                    </a:xfrm>
+                    <a:prstGeom prst="rect">
+                      <a:avLst/>
+                    </a:prstGeom>
+                    <a:ln>
+                      <a:noFill/>
+                    </a:ln>
+                    <a:effectLst>
+                      <a:outerShdw blurRad="190500" algn="tl" rotWithShape="0">
+                        <a:srgbClr val="000000">
+                          <a:alpha val="70000"/>
+                        </a:srgbClr>
+                      </a:outerShdw>
+                    </a:effectLst>
+                  </pic:spPr>
+                </pic:pic>
+              </a:graphicData>
+            </a:graphic>
+          </wp:anchor>
+        </w:drawing>
+      </w:r>
+      <w:r>
+        <w:br w:type="textWrapping" w:clear="all"/>
+      </w:r>
+    </w:p>
+    <w:p/>
+    <w:p>
+      <w:pPr>
+        <w:pStyle w:val="Heading2"/>
+      </w:pPr>
+      <w:r>
+        <w:t>Smoker With Lung Cancer</w:t>
+      </w:r>
+    </w:p>
+    <w:p/>
+    <w:p>
+      <w:r>
+        <w:rPr>
+          <w:noProof/>
+        </w:rPr>
+        <w:drawing>
+          <wp:inline distT="0" distB="0" distL="0" distR="0">
+            <wp:extent cx="3852863" cy="2139585"/>
+            <wp:effectExtent l="190500" t="152400" r="166687" b="127365"/>
+            <wp:docPr id="16" name="Picture 16"/>
+            <wp:cNvGraphicFramePr>
+              <a:graphicFrameLocks xmlns:a="http://schemas.openxmlformats.org/drawingml/2006/main" noChangeAspect="1"/>
+            </wp:cNvGraphicFramePr>
+            <a:graphic xmlns:a="http://schemas.openxmlformats.org/drawingml/2006/main">
+              <a:graphicData uri="http://schemas.openxmlformats.org/drawingml/2006/picture">
+                <pic:pic xmlns:pic="http://schemas.openxmlformats.org/drawingml/2006/picture">
+                  <pic:nvPicPr>
+                    <pic:cNvPr id="0" name="Picture 16"/>
+                    <pic:cNvPicPr>
+                      <a:picLocks noChangeAspect="1" noChangeArrowheads="1"/>
+                    </pic:cNvPicPr>
+                  </pic:nvPicPr>
+                  <pic:blipFill>
+                    <a:blip r:embed="rId8" cstate="print"/>
+                    <a:srcRect l="801" t="10513" r="60817" b="55384"/>
+                    <a:stretch>
+                      <a:fillRect/>
+                    </a:stretch>
+                  </pic:blipFill>
+                  <pic:spPr bwMode="auto">
+                    <a:xfrm>
+                      <a:off x="0" y="0"/>
+                      <a:ext cx="3852863" cy="2139585"/>
+                    </a:xfrm>
+                    <a:prstGeom prst="rect">
+                      <a:avLst/>
+                    </a:prstGeom>
+                    <a:ln>
+                      <a:noFill/>
+                    </a:ln>
+                    <a:effectLst>
+                      <a:outerShdw blurRad="190500" algn="tl" rotWithShape="0">
+                        <a:srgbClr val="000000">
+                          <a:alpha val="70000"/>
+                        </a:srgbClr>
+                      </a:outerShdw>
+                    </a:effectLst>
+                  </pic:spPr>
+                </pic:pic>
+              </a:graphicData>
+            </a:graphic>
+          </wp:inline>
+        </w:drawing>
+      </w:r>
+    </w:p>
+    <w:p/>
+    <w:p>
+      <w:pPr>
+        <w:pStyle w:val="Heading2"/>
+      </w:pPr>
+      <w:r>
+        <w:lastRenderedPageBreak/>
+        <w:t>Tuberculosis , Lung Cancer &amp; Bronchitis</w:t>
+      </w:r>
+    </w:p>
+    <w:p>
+      <w:r>
+        <w:rPr>
+          <w:noProof/>
+        </w:rPr>
+        <w:drawing>
+          <wp:inline distT="0" distB="0" distL="0" distR="0">
+            <wp:extent cx="3948113" cy="2472723"/>
+            <wp:effectExtent l="190500" t="152400" r="166687" b="137127"/>
+            <wp:docPr id="19" name="Picture 19"/>
+            <wp:cNvGraphicFramePr>
+              <a:graphicFrameLocks xmlns:a="http://schemas.openxmlformats.org/drawingml/2006/main" noChangeAspect="1"/>
+            </wp:cNvGraphicFramePr>
+            <a:graphic xmlns:a="http://schemas.openxmlformats.org/drawingml/2006/main">
+              <a:graphicData uri="http://schemas.openxmlformats.org/drawingml/2006/picture">
+                <pic:pic xmlns:pic="http://schemas.openxmlformats.org/drawingml/2006/picture">
+                  <pic:nvPicPr>
+                    <pic:cNvPr id="0" name="Picture 19"/>
+                    <pic:cNvPicPr>
+                      <a:picLocks noChangeAspect="1" noChangeArrowheads="1"/>
+                    </pic:cNvPicPr>
+                  </pic:nvPicPr>
+                  <pic:blipFill>
+                    <a:blip r:embed="rId9" cstate="print"/>
+                    <a:srcRect l="802" t="10769" r="60814" b="50769"/>
+                    <a:stretch>
+                      <a:fillRect/>
+                    </a:stretch>
+                  </pic:blipFill>
+                  <pic:spPr bwMode="auto">
+                    <a:xfrm>
+                      <a:off x="0" y="0"/>
+                      <a:ext cx="3947698" cy="2472463"/>
+                    </a:xfrm>
+                    <a:prstGeom prst="rect">
+                      <a:avLst/>
+                    </a:prstGeom>
+                    <a:ln>
+                      <a:noFill/>
+                    </a:ln>
+                    <a:effectLst>
+                      <a:outerShdw blurRad="190500" algn="tl" rotWithShape="0">
+                        <a:srgbClr val="000000">
+                          <a:alpha val="70000"/>
+                        </a:srgbClr>
+                      </a:outerShdw>
+                    </a:effectLst>
+                  </pic:spPr>
+                </pic:pic>
+              </a:graphicData>
+            </a:graphic>
+          </wp:inline>
+        </w:drawing>
+      </w:r>
+    </w:p>
+    <w:p>
+      <w:pPr>
+        <w:pStyle w:val="Heading1"/>
+      </w:pPr>
+      <w:r>
         <w:t xml:space="preserve">Contributions </w:t>
       </w:r>
     </w:p>
@@ -4971,6 +5228,7 @@
   <w:style w:type="character" w:default="1" w:styleId="DefaultParagraphFont">
     <w:name w:val="Default Paragraph Font"/>
     <w:uiPriority w:val="1"/>
+    <w:semiHidden/>
     <w:unhideWhenUsed/>
   </w:style>
   <w:style w:type="table" w:default="1" w:styleId="TableNormal">
@@ -5115,8 +5373,8 @@
       </w:tblCellMar>
     </w:tblPr>
   </w:style>
-  <w:style w:type="table" w:customStyle="1" w:styleId="LightList-Accent1">
-    <w:name w:val="Light List Accent 1"/>
+  <w:style w:type="table" w:customStyle="1" w:styleId="LightList-Accent11">
+    <w:name w:val="Light List - Accent 11"/>
     <w:basedOn w:val="TableNormal"/>
     <w:uiPriority w:val="61"/>
     <w:rsid w:val="000945A2"/>
@@ -5207,8 +5465,8 @@
       </w:tcPr>
     </w:tblStylePr>
   </w:style>
-  <w:style w:type="table" w:customStyle="1" w:styleId="MediumShading1-Accent1">
-    <w:name w:val="Medium Shading 1 Accent 1"/>
+  <w:style w:type="table" w:customStyle="1" w:styleId="MediumShading1-Accent11">
+    <w:name w:val="Medium Shading 1 - Accent 11"/>
     <w:basedOn w:val="TableNormal"/>
     <w:uiPriority w:val="63"/>
     <w:rsid w:val="000945A2"/>
@@ -5739,35 +5997,6 @@
         </w:p>
       </w:docPartBody>
     </w:docPart>
-    <w:docPart>
-      <w:docPartPr>
-        <w:name w:val="C7D59FDC5A294C7890A53CEC6F878427"/>
-        <w:category>
-          <w:name w:val="General"/>
-          <w:gallery w:val="placeholder"/>
-        </w:category>
-        <w:types>
-          <w:type w:val="bbPlcHdr"/>
-        </w:types>
-        <w:behaviors>
-          <w:behavior w:val="content"/>
-        </w:behaviors>
-        <w:guid w:val="{ACFC9D91-9BEF-4F27-8A3E-32D0592846D3}"/>
-      </w:docPartPr>
-      <w:docPartBody>
-        <w:p>
-          <w:pPr>
-            <w:pStyle w:val="C7D59FDC5A294C7890A53CEC6F878427"/>
-          </w:pPr>
-          <w:r>
-            <w:rPr>
-              <w:color w:val="4F81BD" w:themeColor="accent1"/>
-            </w:rPr>
-            <w:t>[Type the author name]</w:t>
-          </w:r>
-        </w:p>
-      </w:docPartBody>
-    </w:docPart>
   </w:docParts>
 </w:glossaryDocument>
 </file>
@@ -5836,6 +6065,7 @@
   </w:compat>
   <w:rsids>
     <w:rsidRoot w:val="006D7985"/>
+    <w:rsid w:val="000148DC"/>
     <w:rsid w:val="000C5462"/>
     <w:rsid w:val="006D7985"/>
   </w:rsids>
@@ -6018,6 +6248,7 @@
   <w:style w:type="paragraph" w:default="1" w:styleId="Normal">
     <w:name w:val="Normal"/>
     <w:qFormat/>
+    <w:rsid w:val="000148DC"/>
   </w:style>
   <w:style w:type="character" w:default="1" w:styleId="DefaultParagraphFont">
     <w:name w:val="Default Paragraph Font"/>
@@ -6370,10 +6601,22 @@
 </CoverPageProperties>
 </file>
 
+<file path=customXml/item2.xml><?xml version="1.0" encoding="utf-8"?>
+<b:Sources xmlns:b="http://schemas.openxmlformats.org/officeDocument/2006/bibliography" xmlns="http://schemas.openxmlformats.org/officeDocument/2006/bibliography" SelectedStyle="\APA.XSL" StyleName="APA"/>
+</file>
+
 <file path=customXml/itemProps1.xml><?xml version="1.0" encoding="utf-8"?>
 <ds:datastoreItem xmlns:ds="http://schemas.openxmlformats.org/officeDocument/2006/customXml" ds:itemID="{55AF091B-3C7A-41E3-B477-F2FDAA23CFDA}">
   <ds:schemaRefs>
     <ds:schemaRef ds:uri="http://schemas.microsoft.com/office/2006/coverPageProps"/>
   </ds:schemaRefs>
 </ds:datastoreItem>
+</file>
+
+<file path=customXml/itemProps2.xml><?xml version="1.0" encoding="utf-8"?>
+<ds:datastoreItem xmlns:ds="http://schemas.openxmlformats.org/officeDocument/2006/customXml" ds:itemID="{5442D1FF-EE67-483A-B02E-F16E47689C8E}">
+  <ds:schemaRefs>
+    <ds:schemaRef ds:uri="http://schemas.openxmlformats.org/officeDocument/2006/bibliography"/>
+  </ds:schemaRefs>
+</ds:datastoreItem>
 </file>
--- a/ csc533/Project 2 - Bayesian Networks/Project 2 Report.docx
+++ b/ csc533/Project 2 - Bayesian Networks/Project 2 Report.docx
@@ -193,9 +193,6 @@
                   </w:rPr>
                   <w:alias w:val="Author"/>
                   <w:id w:val="13406928"/>
-                  <w:placeholder>
-                    <w:docPart w:val="C7D59FDC5A294C7890A53CEC6F878427"/>
-                  </w:placeholder>
                   <w:dataBinding w:prefixMappings="xmlns:ns0='http://schemas.openxmlformats.org/package/2006/metadata/core-properties' xmlns:ns1='http://purl.org/dc/elements/1.1/'" w:xpath="/ns0:coreProperties[1]/ns1:creator[1]" w:storeItemID="{6C3C8BC8-F283-45AE-878A-BAB7291924A1}"/>
                   <w:text/>
                 </w:sdtPr>
@@ -276,7 +273,50 @@
         <w:t>Report</w:t>
       </w:r>
     </w:p>
-    <w:p/>
+    <w:p>
+      <w:r>
+        <w:t xml:space="preserve">The </w:t>
+      </w:r>
+      <w:r>
+        <w:t>g</w:t>
+      </w:r>
+      <w:r>
+        <w:t>oal of this assignment to design a Bayesian network based on the following statement:</w:t>
+      </w:r>
+    </w:p>
+    <w:p>
+      <w:pPr>
+        <w:ind w:left="720" w:right="720"/>
+        <w:jc w:val="both"/>
+      </w:pPr>
+      <w:r>
+        <w:t xml:space="preserve">Shortness of </w:t>
+      </w:r>
+      <w:proofErr w:type="spellStart"/>
+      <w:r>
+        <w:t>breadth</w:t>
+      </w:r>
+      <w:proofErr w:type="spellEnd"/>
+      <w:r>
+        <w:t xml:space="preserve"> (</w:t>
+      </w:r>
+      <w:proofErr w:type="spellStart"/>
+      <w:r>
+        <w:t>dyspnea</w:t>
+      </w:r>
+      <w:proofErr w:type="spellEnd"/>
+      <w:r>
+        <w:t>) may be due to one or more of tuberculosis, lung cancer, or bronchitis, or none of them. A recent visit to Asia increases the chances of tuberculosis, while smoking is known to be a risk factor for both lung cancer and bronchitis. The results of a single chest X-ray do not discriminate between lung cancer and tuberculosis.</w:t>
+      </w:r>
+    </w:p>
+    <w:p>
+      <w:r>
+        <w:t xml:space="preserve">We broke </w:t>
+      </w:r>
+      <w:r>
+        <w:t xml:space="preserve">the statement down into single sentences similar to the way we did in class. </w:t>
+      </w:r>
+    </w:p>
     <w:p>
       <w:pPr>
         <w:pStyle w:val="ListParagraph"/>
@@ -305,7 +345,21 @@
         <w:rPr>
           <w:sz w:val="24"/>
         </w:rPr>
-        <w:t xml:space="preserve"> (dyspnea) may be due to </w:t>
+        <w:t xml:space="preserve"> (</w:t>
+      </w:r>
+      <w:proofErr w:type="spellStart"/>
+      <w:r>
+        <w:rPr>
+          <w:sz w:val="24"/>
+        </w:rPr>
+        <w:t>dyspnea</w:t>
+      </w:r>
+      <w:proofErr w:type="spellEnd"/>
+      <w:r>
+        <w:rPr>
+          <w:sz w:val="24"/>
+        </w:rPr>
+        <w:t xml:space="preserve">) may be due to </w:t>
       </w:r>
       <w:r>
         <w:rPr>
@@ -877,16 +931,11 @@
     </w:p>
     <w:p>
       <w:pPr>
+        <w:jc w:val="both"/>
         <w:rPr>
           <w:rStyle w:val="Heading1Char"/>
         </w:rPr>
       </w:pPr>
-      <w:r>
-        <w:rPr>
-          <w:rStyle w:val="Heading1Char"/>
-        </w:rPr>
-        <w:br w:type="page"/>
-      </w:r>
     </w:p>
     <w:p>
       <w:pPr>
@@ -903,7 +952,15 @@
     <w:p>
       <w:r>
         <w:tab/>
-        <w:t>See  Attached Excel Worksheet</w:t>
+      </w:r>
+      <w:r>
+        <w:t xml:space="preserve"> </w:t>
+      </w:r>
+      <w:r>
+        <w:t>See Attached</w:t>
+      </w:r>
+      <w:r>
+        <w:t xml:space="preserve"> Excel Worksheet</w:t>
       </w:r>
     </w:p>
     <w:p/>
@@ -913,6 +970,14 @@
       </w:pPr>
       <w:r>
         <w:t>Network</w:t>
+      </w:r>
+    </w:p>
+    <w:p>
+      <w:pPr>
+        <w:ind w:firstLine="720"/>
+      </w:pPr>
+      <w:r>
+        <w:t>Based on the nodes and links we designed the following network</w:t>
       </w:r>
     </w:p>
     <w:p>
@@ -3032,6 +3097,9 @@
     <w:p>
       <w:pPr>
         <w:pStyle w:val="Heading1"/>
+        <w:rPr>
+          <w:rStyle w:val="Heading1Char"/>
+        </w:rPr>
       </w:pPr>
       <w:r>
         <w:rPr>
@@ -3039,6 +3107,24 @@
         </w:rPr>
         <w:lastRenderedPageBreak/>
         <w:t>Tables</w:t>
+      </w:r>
+    </w:p>
+    <w:p>
+      <w:r>
+        <w:tab/>
+        <w:t>Using the s</w:t>
+      </w:r>
+      <w:r>
+        <w:t xml:space="preserve">tatistical </w:t>
+      </w:r>
+      <w:r>
+        <w:t>d</w:t>
+      </w:r>
+      <w:r>
+        <w:t>ata</w:t>
+      </w:r>
+      <w:r>
+        <w:t xml:space="preserve"> we designed the following table</w:t>
       </w:r>
     </w:p>
     <w:tbl>
@@ -4223,7 +4309,6 @@
         </w:tc>
       </w:tr>
     </w:tbl>
-    <w:p/>
     <w:p>
       <w:pPr>
         <w:rPr>
@@ -4282,8 +4367,8 @@
             <wp:positionV relativeFrom="paragraph">
               <wp:align>top</wp:align>
             </wp:positionV>
-            <wp:extent cx="2767330" cy="1967865"/>
-            <wp:effectExtent l="190500" t="152400" r="166370" b="127635"/>
+            <wp:extent cx="3764915" cy="2677160"/>
+            <wp:effectExtent l="190500" t="152400" r="178435" b="142240"/>
             <wp:wrapSquare wrapText="bothSides"/>
             <wp:docPr id="13" name="Picture 13"/>
             <wp:cNvGraphicFramePr>
@@ -4308,7 +4393,7 @@
                   <pic:spPr bwMode="auto">
                     <a:xfrm>
                       <a:off x="0" y="0"/>
-                      <a:ext cx="2767330" cy="1967865"/>
+                      <a:ext cx="3764915" cy="2677160"/>
                     </a:xfrm>
                     <a:prstGeom prst="rect">
                       <a:avLst/>
@@ -4334,13 +4419,20 @@
         <w:br w:type="textWrapping" w:clear="all"/>
       </w:r>
     </w:p>
-    <w:p/>
     <w:p>
       <w:pPr>
         <w:pStyle w:val="Heading2"/>
       </w:pPr>
       <w:r>
-        <w:t>Smoker With Lung Cancer</w:t>
+        <w:t xml:space="preserve">Smoker </w:t>
+      </w:r>
+      <w:proofErr w:type="gramStart"/>
+      <w:r>
+        <w:t>With</w:t>
+      </w:r>
+      <w:proofErr w:type="gramEnd"/>
+      <w:r>
+        <w:t xml:space="preserve"> Lung Cancer</w:t>
       </w:r>
     </w:p>
     <w:p/>
@@ -4351,8 +4443,8 @@
         </w:rPr>
         <w:drawing>
           <wp:inline distT="0" distB="0" distL="0" distR="0">
-            <wp:extent cx="3852863" cy="2139585"/>
-            <wp:effectExtent l="190500" t="152400" r="166687" b="127365"/>
+            <wp:extent cx="4301987" cy="2873925"/>
+            <wp:effectExtent l="190500" t="152400" r="174763" b="135975"/>
             <wp:docPr id="16" name="Picture 16"/>
             <wp:cNvGraphicFramePr>
               <a:graphicFrameLocks xmlns:a="http://schemas.openxmlformats.org/drawingml/2006/main" noChangeAspect="1"/>
@@ -4368,7 +4460,7 @@
                   </pic:nvPicPr>
                   <pic:blipFill>
                     <a:blip r:embed="rId8" cstate="print"/>
-                    <a:srcRect l="801" t="10513" r="60817" b="55384"/>
+                    <a:srcRect l="801" t="10513" r="67282" b="55384"/>
                     <a:stretch>
                       <a:fillRect/>
                     </a:stretch>
@@ -4376,7 +4468,7 @@
                   <pic:spPr bwMode="auto">
                     <a:xfrm>
                       <a:off x="0" y="0"/>
-                      <a:ext cx="3852863" cy="2139585"/>
+                      <a:ext cx="4303264" cy="2874778"/>
                     </a:xfrm>
                     <a:prstGeom prst="rect">
                       <a:avLst/>
@@ -4404,9 +4496,13 @@
       <w:pPr>
         <w:pStyle w:val="Heading2"/>
       </w:pPr>
-      <w:r>
-        <w:lastRenderedPageBreak/>
-        <w:t>Tuberculosis , Lung Cancer &amp; Bronchitis</w:t>
+      <w:proofErr w:type="gramStart"/>
+      <w:r>
+        <w:t>Tuberculosis ,</w:t>
+      </w:r>
+      <w:proofErr w:type="gramEnd"/>
+      <w:r>
+        <w:t xml:space="preserve"> Lung Cancer &amp; Bronchitis</w:t>
       </w:r>
     </w:p>
     <w:p>
@@ -4416,8 +4512,8 @@
         </w:rPr>
         <w:drawing>
           <wp:inline distT="0" distB="0" distL="0" distR="0">
-            <wp:extent cx="3948113" cy="2472723"/>
-            <wp:effectExtent l="190500" t="152400" r="166687" b="137127"/>
+            <wp:extent cx="4480891" cy="3306919"/>
+            <wp:effectExtent l="190500" t="152400" r="167309" b="141131"/>
             <wp:docPr id="19" name="Picture 19"/>
             <wp:cNvGraphicFramePr>
               <a:graphicFrameLocks xmlns:a="http://schemas.openxmlformats.org/drawingml/2006/main" noChangeAspect="1"/>
@@ -4433,7 +4529,7 @@
                   </pic:nvPicPr>
                   <pic:blipFill>
                     <a:blip r:embed="rId9" cstate="print"/>
-                    <a:srcRect l="802" t="10769" r="60814" b="50769"/>
+                    <a:srcRect l="802" t="10769" r="66671" b="50769"/>
                     <a:stretch>
                       <a:fillRect/>
                     </a:stretch>
@@ -4441,7 +4537,7 @@
                   <pic:spPr bwMode="auto">
                     <a:xfrm>
                       <a:off x="0" y="0"/>
-                      <a:ext cx="3947698" cy="2472463"/>
+                      <a:ext cx="4483876" cy="3309122"/>
                     </a:xfrm>
                     <a:prstGeom prst="rect">
                       <a:avLst/>
@@ -4466,6 +4562,74 @@
     </w:p>
     <w:p>
       <w:pPr>
+        <w:pStyle w:val="Heading2"/>
+      </w:pPr>
+      <w:r>
+        <w:t xml:space="preserve">Chest X-Ray </w:t>
+      </w:r>
+    </w:p>
+    <w:p>
+      <w:r>
+        <w:rPr>
+          <w:noProof/>
+        </w:rPr>
+        <w:drawing>
+          <wp:inline distT="0" distB="0" distL="0" distR="0">
+            <wp:extent cx="4594748" cy="2808633"/>
+            <wp:effectExtent l="171450" t="133350" r="358252" b="296517"/>
+            <wp:docPr id="2" name="Picture 1"/>
+            <wp:cNvGraphicFramePr>
+              <a:graphicFrameLocks xmlns:a="http://schemas.openxmlformats.org/drawingml/2006/main" noChangeAspect="1"/>
+            </wp:cNvGraphicFramePr>
+            <a:graphic xmlns:a="http://schemas.openxmlformats.org/drawingml/2006/main">
+              <a:graphicData uri="http://schemas.openxmlformats.org/drawingml/2006/picture">
+                <pic:pic xmlns:pic="http://schemas.openxmlformats.org/drawingml/2006/picture">
+                  <pic:nvPicPr>
+                    <pic:cNvPr id="0" name="Picture 1"/>
+                    <pic:cNvPicPr>
+                      <a:picLocks noChangeAspect="1" noChangeArrowheads="1"/>
+                    </pic:cNvPicPr>
+                  </pic:nvPicPr>
+                  <pic:blipFill>
+                    <a:blip r:embed="rId10" cstate="print"/>
+                    <a:srcRect/>
+                    <a:stretch>
+                      <a:fillRect/>
+                    </a:stretch>
+                  </pic:blipFill>
+                  <pic:spPr bwMode="auto">
+                    <a:xfrm>
+                      <a:off x="0" y="0"/>
+                      <a:ext cx="4596433" cy="2809663"/>
+                    </a:xfrm>
+                    <a:prstGeom prst="rect">
+                      <a:avLst/>
+                    </a:prstGeom>
+                    <a:ln>
+                      <a:noFill/>
+                    </a:ln>
+                    <a:effectLst>
+                      <a:outerShdw blurRad="292100" dist="139700" dir="2700000" algn="tl" rotWithShape="0">
+                        <a:srgbClr val="333333">
+                          <a:alpha val="65000"/>
+                        </a:srgbClr>
+                      </a:outerShdw>
+                    </a:effectLst>
+                  </pic:spPr>
+                </pic:pic>
+              </a:graphicData>
+            </a:graphic>
+          </wp:inline>
+        </w:drawing>
+      </w:r>
+    </w:p>
+    <w:p>
+      <w:pPr>
+        <w:pStyle w:val="Heading1"/>
+      </w:pPr>
+    </w:p>
+    <w:p>
+      <w:pPr>
         <w:pStyle w:val="Heading1"/>
       </w:pPr>
       <w:r>
@@ -4506,7 +4670,27 @@
         </w:numPr>
       </w:pPr>
       <w:r>
-        <w:t>Initial Design of Bayesian Network</w:t>
+        <w:t>In</w:t>
+      </w:r>
+      <w:r>
+        <w:t>itial Design of Bayesian Network</w:t>
+      </w:r>
+    </w:p>
+    <w:p>
+      <w:pPr>
+        <w:ind w:left="1080"/>
+      </w:pPr>
+    </w:p>
+    <w:p>
+      <w:pPr>
+        <w:pStyle w:val="ListParagraph"/>
+        <w:numPr>
+          <w:ilvl w:val="0"/>
+          <w:numId w:val="4"/>
+        </w:numPr>
+      </w:pPr>
+      <w:r>
+        <w:t>Shanon</w:t>
       </w:r>
     </w:p>
     <w:p>
@@ -4517,17 +4701,8 @@
           <w:numId w:val="4"/>
         </w:numPr>
       </w:pPr>
-    </w:p>
-    <w:p>
-      <w:pPr>
-        <w:pStyle w:val="ListParagraph"/>
-        <w:numPr>
-          <w:ilvl w:val="0"/>
-          <w:numId w:val="4"/>
-        </w:numPr>
-      </w:pPr>
-      <w:r>
-        <w:t>Shanon</w:t>
+      <w:r>
+        <w:t>Refinement of Bayesian Network</w:t>
       </w:r>
     </w:p>
     <w:p>
@@ -4551,7 +4726,13 @@
         </w:numPr>
       </w:pPr>
       <w:r>
+        <w:t xml:space="preserve">Design of the </w:t>
+      </w:r>
+      <w:r>
         <w:t>PowerPoint</w:t>
+      </w:r>
+      <w:r>
+        <w:t xml:space="preserve"> Presentation </w:t>
       </w:r>
     </w:p>
     <w:p>
@@ -4563,7 +4744,13 @@
         </w:numPr>
       </w:pPr>
       <w:r>
-        <w:tab/>
+        <w:t>Screen</w:t>
+      </w:r>
+      <w:r>
+        <w:t>s</w:t>
+      </w:r>
+      <w:r>
+        <w:t>hots</w:t>
       </w:r>
     </w:p>
     <w:sectPr>
@@ -6068,6 +6255,7 @@
     <w:rsid w:val="000148DC"/>
     <w:rsid w:val="000C5462"/>
     <w:rsid w:val="006D7985"/>
+    <w:rsid w:val="00BD3E5B"/>
   </w:rsids>
   <m:mathPr>
     <m:mathFont m:val="Cambria Math"/>
@@ -6297,6 +6485,10 @@
   <w:style w:type="paragraph" w:customStyle="1" w:styleId="6502040F5E0F42D4AF01AE9392E81389">
     <w:name w:val="6502040F5E0F42D4AF01AE9392E81389"/>
     <w:rsid w:val="006D7985"/>
+  </w:style>
+  <w:style w:type="paragraph" w:customStyle="1" w:styleId="FEFCB19D00A84346B43C24BCE8D67BEF">
+    <w:name w:val="FEFCB19D00A84346B43C24BCE8D67BEF"/>
+    <w:rsid w:val="00BD3E5B"/>
   </w:style>
 </w:styles>
 </file>
@@ -6614,7 +6806,7 @@
 </file>
 
 <file path=customXml/itemProps2.xml><?xml version="1.0" encoding="utf-8"?>
-<ds:datastoreItem xmlns:ds="http://schemas.openxmlformats.org/officeDocument/2006/customXml" ds:itemID="{5442D1FF-EE67-483A-B02E-F16E47689C8E}">
+<ds:datastoreItem xmlns:ds="http://schemas.openxmlformats.org/officeDocument/2006/customXml" ds:itemID="{79131F01-8643-45F7-98C7-2DE0A21B139F}">
   <ds:schemaRefs>
     <ds:schemaRef ds:uri="http://schemas.openxmlformats.org/officeDocument/2006/bibliography"/>
   </ds:schemaRefs>
